--- a/docs/temp/provider/remove vehicle from group.docx
+++ b/docs/temp/provider/remove vehicle from group.docx
@@ -1,6 +1,6 @@
 
 <file path=word/document.xml><?xml version="1.0" encoding="utf-8"?>
-<w:document xmlns:ve="http://schemas.openxmlformats.org/markup-compatibility/2006" xmlns:o="urn:schemas-microsoft-com:office:office" xmlns:r="http://schemas.openxmlformats.org/officeDocument/2006/relationships" xmlns:m="http://schemas.openxmlformats.org/officeDocument/2006/math" xmlns:v="urn:schemas-microsoft-com:vml" xmlns:wp="http://schemas.openxmlformats.org/drawingml/2006/wordprocessingDrawing" xmlns:w10="urn:schemas-microsoft-com:office:word" xmlns:w="http://schemas.openxmlformats.org/wordprocessingml/2006/main" xmlns:wne="http://schemas.microsoft.com/office/word/2006/wordml">
+<w:document xmlns:wpc="http://schemas.microsoft.com/office/word/2010/wordprocessingCanvas" xmlns:mc="http://schemas.openxmlformats.org/markup-compatibility/2006" xmlns:o="urn:schemas-microsoft-com:office:office" xmlns:r="http://schemas.openxmlformats.org/officeDocument/2006/relationships" xmlns:m="http://schemas.openxmlformats.org/officeDocument/2006/math" xmlns:v="urn:schemas-microsoft-com:vml" xmlns:wp14="http://schemas.microsoft.com/office/word/2010/wordprocessingDrawing" xmlns:wp="http://schemas.openxmlformats.org/drawingml/2006/wordprocessingDrawing" xmlns:w10="urn:schemas-microsoft-com:office:word" xmlns:w="http://schemas.openxmlformats.org/wordprocessingml/2006/main" xmlns:w14="http://schemas.microsoft.com/office/word/2010/wordml" xmlns:wpg="http://schemas.microsoft.com/office/word/2010/wordprocessingGroup" xmlns:wpi="http://schemas.microsoft.com/office/word/2010/wordprocessingInk" xmlns:wne="http://schemas.microsoft.com/office/word/2006/wordml" xmlns:wps="http://schemas.microsoft.com/office/word/2010/wordprocessingShape" mc:Ignorable="w14 wp14">
   <w:body>
     <w:tbl>
       <w:tblPr>
@@ -13,7 +13,7 @@
           <w:insideH w:val="single" w:sz="8" w:space="0" w:color="000000" w:themeColor="text1"/>
           <w:insideV w:val="single" w:sz="8" w:space="0" w:color="000000" w:themeColor="text1"/>
         </w:tblBorders>
-        <w:tblLook w:val="04A0"/>
+        <w:tblLook w:val="04A0" w:firstRow="1" w:lastRow="0" w:firstColumn="1" w:lastColumn="0" w:noHBand="0" w:noVBand="1"/>
       </w:tblPr>
       <w:tblGrid>
         <w:gridCol w:w="2322"/>
@@ -23,11 +23,11 @@
       </w:tblGrid>
       <w:tr>
         <w:trPr>
-          <w:cnfStyle w:val="100000000000"/>
+          <w:cnfStyle w:val="100000000000" w:firstRow="1" w:lastRow="0" w:firstColumn="0" w:lastColumn="0" w:oddVBand="0" w:evenVBand="0" w:oddHBand="0" w:evenHBand="0" w:firstRowFirstColumn="0" w:firstRowLastColumn="0" w:lastRowFirstColumn="0" w:lastRowLastColumn="0"/>
         </w:trPr>
         <w:tc>
           <w:tcPr>
-            <w:cnfStyle w:val="001000000000"/>
+            <w:cnfStyle w:val="001000000000" w:firstRow="0" w:lastRow="0" w:firstColumn="1" w:lastColumn="0" w:oddVBand="0" w:evenVBand="0" w:oddHBand="0" w:evenHBand="0" w:firstRowFirstColumn="0" w:firstRowLastColumn="0" w:lastRowFirstColumn="0" w:lastRowLastColumn="0"/>
             <w:tcW w:w="8735" w:type="dxa"/>
             <w:gridSpan w:val="4"/>
             <w:tcBorders>
@@ -42,16 +42,19 @@
             <w:pPr>
               <w:rPr>
                 <w:rFonts w:ascii="Times New Roman" w:hAnsi="Times New Roman" w:cs="Times New Roman"/>
+                <w:sz w:val="24"/>
+                <w:szCs w:val="24"/>
               </w:rPr>
             </w:pPr>
             <w:r>
               <w:rPr>
                 <w:rFonts w:ascii="Times New Roman" w:hAnsi="Times New Roman" w:cs="Times New Roman"/>
                 <w:noProof/>
-                <w:lang w:eastAsia="ja-JP"/>
+                <w:sz w:val="24"/>
+                <w:szCs w:val="24"/>
               </w:rPr>
               <w:drawing>
-                <wp:anchor distT="0" distB="0" distL="114300" distR="114300" simplePos="0" relativeHeight="251658240" behindDoc="1" locked="0" layoutInCell="1" allowOverlap="1">
+                <wp:anchor distT="0" distB="0" distL="114300" distR="114300" simplePos="0" relativeHeight="251658240" behindDoc="1" locked="0" layoutInCell="1" allowOverlap="1" wp14:anchorId="124C1E38" wp14:editId="0D30052A">
                   <wp:simplePos x="0" y="0"/>
                   <wp:positionH relativeFrom="column">
                     <wp:posOffset>591647</wp:posOffset>
@@ -74,7 +77,7 @@
                           <pic:cNvPicPr/>
                         </pic:nvPicPr>
                         <pic:blipFill>
-                          <a:blip r:embed="rId5"/>
+                          <a:blip r:embed="rId6"/>
                           <a:stretch>
                             <a:fillRect/>
                           </a:stretch>
@@ -97,25 +100,21 @@
             <w:r>
               <w:rPr>
                 <w:rFonts w:ascii="Times New Roman" w:hAnsi="Times New Roman" w:cs="Times New Roman"/>
-              </w:rPr>
-              <w:t xml:space="preserve">USE CASE – </w:t>
-            </w:r>
-            <w:r>
-              <w:rPr>
-                <w:rFonts w:ascii="Times New Roman" w:hAnsi="Times New Roman" w:cs="Times New Roman"/>
-              </w:rPr>
-              <w:t>UC</w:t>
+                <w:sz w:val="24"/>
+                <w:szCs w:val="24"/>
+              </w:rPr>
+              <w:t>USE CASE – UC</w:t>
             </w:r>
           </w:p>
         </w:tc>
       </w:tr>
       <w:tr>
         <w:trPr>
-          <w:cnfStyle w:val="000000100000"/>
+          <w:cnfStyle w:val="000000100000" w:firstRow="0" w:lastRow="0" w:firstColumn="0" w:lastColumn="0" w:oddVBand="0" w:evenVBand="0" w:oddHBand="1" w:evenHBand="0" w:firstRowFirstColumn="0" w:firstRowLastColumn="0" w:lastRowFirstColumn="0" w:lastRowLastColumn="0"/>
         </w:trPr>
         <w:tc>
           <w:tcPr>
-            <w:cnfStyle w:val="001000000000"/>
+            <w:cnfStyle w:val="001000000000" w:firstRow="0" w:lastRow="0" w:firstColumn="1" w:lastColumn="0" w:oddVBand="0" w:evenVBand="0" w:oddHBand="0" w:evenHBand="0" w:firstRowFirstColumn="0" w:firstRowLastColumn="0" w:lastRowFirstColumn="0" w:lastRowLastColumn="0"/>
             <w:tcW w:w="2322" w:type="dxa"/>
             <w:tcBorders>
               <w:top w:val="single" w:sz="4" w:space="0" w:color="auto"/>
@@ -129,11 +128,15 @@
             <w:pPr>
               <w:rPr>
                 <w:rFonts w:ascii="Times New Roman" w:hAnsi="Times New Roman" w:cs="Times New Roman"/>
+                <w:sz w:val="24"/>
+                <w:szCs w:val="24"/>
               </w:rPr>
             </w:pPr>
             <w:r>
               <w:rPr>
                 <w:rFonts w:ascii="Times New Roman" w:hAnsi="Times New Roman" w:cs="Times New Roman"/>
+                <w:sz w:val="24"/>
+                <w:szCs w:val="24"/>
               </w:rPr>
               <w:t>Use Case No.</w:t>
             </w:r>
@@ -149,22 +152,20 @@
           </w:tcPr>
           <w:p>
             <w:pPr>
-              <w:cnfStyle w:val="000000100000"/>
-              <w:rPr>
-                <w:rFonts w:ascii="Times New Roman" w:hAnsi="Times New Roman" w:cs="Times New Roman"/>
+              <w:cnfStyle w:val="000000100000" w:firstRow="0" w:lastRow="0" w:firstColumn="0" w:lastColumn="0" w:oddVBand="0" w:evenVBand="0" w:oddHBand="1" w:evenHBand="0" w:firstRowFirstColumn="0" w:firstRowLastColumn="0" w:lastRowFirstColumn="0" w:lastRowLastColumn="0"/>
+              <w:rPr>
+                <w:rFonts w:ascii="Times New Roman" w:hAnsi="Times New Roman" w:cs="Times New Roman"/>
+                <w:sz w:val="24"/>
+                <w:szCs w:val="24"/>
               </w:rPr>
             </w:pPr>
             <w:r>
               <w:rPr>
                 <w:rFonts w:ascii="Times New Roman" w:hAnsi="Times New Roman" w:cs="Times New Roman"/>
-              </w:rPr>
-              <w:t>U</w:t>
-            </w:r>
-            <w:r>
-              <w:rPr>
-                <w:rFonts w:ascii="Times New Roman" w:hAnsi="Times New Roman" w:cs="Times New Roman"/>
-              </w:rPr>
-              <w:t>C</w:t>
+                <w:sz w:val="24"/>
+                <w:szCs w:val="24"/>
+              </w:rPr>
+              <w:t>UC</w:t>
             </w:r>
           </w:p>
         </w:tc>
@@ -178,16 +179,20 @@
           </w:tcPr>
           <w:p>
             <w:pPr>
-              <w:cnfStyle w:val="000000100000"/>
+              <w:cnfStyle w:val="000000100000" w:firstRow="0" w:lastRow="0" w:firstColumn="0" w:lastColumn="0" w:oddVBand="0" w:evenVBand="0" w:oddHBand="1" w:evenHBand="0" w:firstRowFirstColumn="0" w:firstRowLastColumn="0" w:lastRowFirstColumn="0" w:lastRowLastColumn="0"/>
               <w:rPr>
                 <w:rFonts w:ascii="Times New Roman" w:hAnsi="Times New Roman" w:cs="Times New Roman"/>
                 <w:b/>
+                <w:sz w:val="24"/>
+                <w:szCs w:val="24"/>
               </w:rPr>
             </w:pPr>
             <w:r>
               <w:rPr>
                 <w:rFonts w:ascii="Times New Roman" w:hAnsi="Times New Roman" w:cs="Times New Roman"/>
                 <w:b/>
+                <w:sz w:val="24"/>
+                <w:szCs w:val="24"/>
               </w:rPr>
               <w:t>Use Case Version</w:t>
             </w:r>
@@ -206,14 +211,18 @@
           </w:tcPr>
           <w:p>
             <w:pPr>
-              <w:cnfStyle w:val="000000100000"/>
-              <w:rPr>
-                <w:rFonts w:ascii="Times New Roman" w:hAnsi="Times New Roman" w:cs="Times New Roman"/>
+              <w:cnfStyle w:val="000000100000" w:firstRow="0" w:lastRow="0" w:firstColumn="0" w:lastColumn="0" w:oddVBand="0" w:evenVBand="0" w:oddHBand="1" w:evenHBand="0" w:firstRowFirstColumn="0" w:firstRowLastColumn="0" w:lastRowFirstColumn="0" w:lastRowLastColumn="0"/>
+              <w:rPr>
+                <w:rFonts w:ascii="Times New Roman" w:hAnsi="Times New Roman" w:cs="Times New Roman"/>
+                <w:sz w:val="24"/>
+                <w:szCs w:val="24"/>
               </w:rPr>
             </w:pPr>
             <w:r>
               <w:rPr>
                 <w:rFonts w:ascii="Times New Roman" w:hAnsi="Times New Roman" w:cs="Times New Roman"/>
+                <w:sz w:val="24"/>
+                <w:szCs w:val="24"/>
               </w:rPr>
               <w:t>2.0</w:t>
             </w:r>
@@ -223,7 +232,7 @@
       <w:tr>
         <w:tc>
           <w:tcPr>
-            <w:cnfStyle w:val="001000000000"/>
+            <w:cnfStyle w:val="001000000000" w:firstRow="0" w:lastRow="0" w:firstColumn="1" w:lastColumn="0" w:oddVBand="0" w:evenVBand="0" w:oddHBand="0" w:evenHBand="0" w:firstRowFirstColumn="0" w:firstRowLastColumn="0" w:lastRowFirstColumn="0" w:lastRowLastColumn="0"/>
             <w:tcW w:w="2322" w:type="dxa"/>
             <w:tcBorders>
               <w:top w:val="single" w:sz="4" w:space="0" w:color="auto"/>
@@ -235,11 +244,15 @@
             <w:pPr>
               <w:rPr>
                 <w:rFonts w:ascii="Times New Roman" w:hAnsi="Times New Roman" w:cs="Times New Roman"/>
+                <w:sz w:val="24"/>
+                <w:szCs w:val="24"/>
               </w:rPr>
             </w:pPr>
             <w:r>
               <w:rPr>
                 <w:rFonts w:ascii="Times New Roman" w:hAnsi="Times New Roman" w:cs="Times New Roman"/>
+                <w:sz w:val="24"/>
+                <w:szCs w:val="24"/>
               </w:rPr>
               <w:t>Use Case Name</w:t>
             </w:r>
@@ -255,14 +268,18 @@
           </w:tcPr>
           <w:p>
             <w:pPr>
-              <w:cnfStyle w:val="000000000000"/>
-              <w:rPr>
-                <w:rFonts w:ascii="Times New Roman" w:hAnsi="Times New Roman" w:cs="Times New Roman"/>
+              <w:cnfStyle w:val="000000000000" w:firstRow="0" w:lastRow="0" w:firstColumn="0" w:lastColumn="0" w:oddVBand="0" w:evenVBand="0" w:oddHBand="0" w:evenHBand="0" w:firstRowFirstColumn="0" w:firstRowLastColumn="0" w:lastRowFirstColumn="0" w:lastRowLastColumn="0"/>
+              <w:rPr>
+                <w:rFonts w:ascii="Times New Roman" w:hAnsi="Times New Roman" w:cs="Times New Roman"/>
+                <w:sz w:val="24"/>
+                <w:szCs w:val="24"/>
               </w:rPr>
             </w:pPr>
             <w:r>
               <w:rPr>
                 <w:rFonts w:ascii="Times New Roman" w:hAnsi="Times New Roman" w:cs="Times New Roman"/>
+                <w:sz w:val="24"/>
+                <w:szCs w:val="24"/>
               </w:rPr>
               <w:t>Remove vehicle from group</w:t>
             </w:r>
@@ -271,11 +288,11 @@
       </w:tr>
       <w:tr>
         <w:trPr>
-          <w:cnfStyle w:val="000000100000"/>
+          <w:cnfStyle w:val="000000100000" w:firstRow="0" w:lastRow="0" w:firstColumn="0" w:lastColumn="0" w:oddVBand="0" w:evenVBand="0" w:oddHBand="1" w:evenHBand="0" w:firstRowFirstColumn="0" w:firstRowLastColumn="0" w:lastRowFirstColumn="0" w:lastRowLastColumn="0"/>
         </w:trPr>
         <w:tc>
           <w:tcPr>
-            <w:cnfStyle w:val="001000000000"/>
+            <w:cnfStyle w:val="001000000000" w:firstRow="0" w:lastRow="0" w:firstColumn="1" w:lastColumn="0" w:oddVBand="0" w:evenVBand="0" w:oddHBand="0" w:evenHBand="0" w:firstRowFirstColumn="0" w:firstRowLastColumn="0" w:lastRowFirstColumn="0" w:lastRowLastColumn="0"/>
             <w:tcW w:w="2322" w:type="dxa"/>
             <w:tcBorders>
               <w:top w:val="single" w:sz="4" w:space="0" w:color="auto"/>
@@ -289,11 +306,15 @@
             <w:pPr>
               <w:rPr>
                 <w:rFonts w:ascii="Times New Roman" w:hAnsi="Times New Roman" w:cs="Times New Roman"/>
+                <w:sz w:val="24"/>
+                <w:szCs w:val="24"/>
               </w:rPr>
             </w:pPr>
             <w:r>
               <w:rPr>
                 <w:rFonts w:ascii="Times New Roman" w:hAnsi="Times New Roman" w:cs="Times New Roman"/>
+                <w:sz w:val="24"/>
+                <w:szCs w:val="24"/>
               </w:rPr>
               <w:t>Author</w:t>
             </w:r>
@@ -313,15 +334,19 @@
           </w:tcPr>
           <w:p>
             <w:pPr>
-              <w:cnfStyle w:val="000000100000"/>
-              <w:rPr>
-                <w:rFonts w:ascii="Times New Roman" w:hAnsi="Times New Roman" w:cs="Times New Roman"/>
+              <w:cnfStyle w:val="000000100000" w:firstRow="0" w:lastRow="0" w:firstColumn="0" w:lastColumn="0" w:oddVBand="0" w:evenVBand="0" w:oddHBand="1" w:evenHBand="0" w:firstRowFirstColumn="0" w:firstRowLastColumn="0" w:lastRowFirstColumn="0" w:lastRowLastColumn="0"/>
+              <w:rPr>
+                <w:rFonts w:ascii="Times New Roman" w:hAnsi="Times New Roman" w:cs="Times New Roman"/>
+                <w:sz w:val="24"/>
+                <w:szCs w:val="24"/>
               </w:rPr>
             </w:pPr>
             <w:proofErr w:type="spellStart"/>
             <w:r>
               <w:rPr>
                 <w:rFonts w:ascii="Times New Roman" w:hAnsi="Times New Roman" w:cs="Times New Roman"/>
+                <w:sz w:val="24"/>
+                <w:szCs w:val="24"/>
               </w:rPr>
               <w:t>TamNT</w:t>
             </w:r>
@@ -332,7 +357,7 @@
       <w:tr>
         <w:tc>
           <w:tcPr>
-            <w:cnfStyle w:val="001000000000"/>
+            <w:cnfStyle w:val="001000000000" w:firstRow="0" w:lastRow="0" w:firstColumn="1" w:lastColumn="0" w:oddVBand="0" w:evenVBand="0" w:oddHBand="0" w:evenHBand="0" w:firstRowFirstColumn="0" w:firstRowLastColumn="0" w:lastRowFirstColumn="0" w:lastRowLastColumn="0"/>
             <w:tcW w:w="2322" w:type="dxa"/>
             <w:tcBorders>
               <w:top w:val="single" w:sz="4" w:space="0" w:color="auto"/>
@@ -344,11 +369,15 @@
             <w:pPr>
               <w:rPr>
                 <w:rFonts w:ascii="Times New Roman" w:hAnsi="Times New Roman" w:cs="Times New Roman"/>
+                <w:sz w:val="24"/>
+                <w:szCs w:val="24"/>
               </w:rPr>
             </w:pPr>
             <w:r>
               <w:rPr>
                 <w:rFonts w:ascii="Times New Roman" w:hAnsi="Times New Roman" w:cs="Times New Roman"/>
+                <w:sz w:val="24"/>
+                <w:szCs w:val="24"/>
               </w:rPr>
               <w:t>Date</w:t>
             </w:r>
@@ -365,22 +394,20 @@
           </w:tcPr>
           <w:p>
             <w:pPr>
-              <w:cnfStyle w:val="000000000000"/>
-              <w:rPr>
-                <w:rFonts w:ascii="Times New Roman" w:hAnsi="Times New Roman" w:cs="Times New Roman"/>
+              <w:cnfStyle w:val="000000000000" w:firstRow="0" w:lastRow="0" w:firstColumn="0" w:lastColumn="0" w:oddVBand="0" w:evenVBand="0" w:oddHBand="0" w:evenHBand="0" w:firstRowFirstColumn="0" w:firstRowLastColumn="0" w:lastRowFirstColumn="0" w:lastRowLastColumn="0"/>
+              <w:rPr>
+                <w:rFonts w:ascii="Times New Roman" w:hAnsi="Times New Roman" w:cs="Times New Roman"/>
+                <w:sz w:val="24"/>
+                <w:szCs w:val="24"/>
               </w:rPr>
             </w:pPr>
             <w:r>
               <w:rPr>
                 <w:rFonts w:ascii="Times New Roman" w:hAnsi="Times New Roman" w:cs="Times New Roman"/>
-              </w:rPr>
-              <w:t>27/09/201</w:t>
-            </w:r>
-            <w:r>
-              <w:rPr>
-                <w:rFonts w:ascii="Times New Roman" w:hAnsi="Times New Roman" w:cs="Times New Roman"/>
-              </w:rPr>
-              <w:t>6</w:t>
+                <w:sz w:val="24"/>
+                <w:szCs w:val="24"/>
+              </w:rPr>
+              <w:t>27/09/2016</w:t>
             </w:r>
           </w:p>
         </w:tc>
@@ -395,16 +422,20 @@
           </w:tcPr>
           <w:p>
             <w:pPr>
-              <w:cnfStyle w:val="000000000000"/>
+              <w:cnfStyle w:val="000000000000" w:firstRow="0" w:lastRow="0" w:firstColumn="0" w:lastColumn="0" w:oddVBand="0" w:evenVBand="0" w:oddHBand="0" w:evenHBand="0" w:firstRowFirstColumn="0" w:firstRowLastColumn="0" w:lastRowFirstColumn="0" w:lastRowLastColumn="0"/>
               <w:rPr>
                 <w:rFonts w:ascii="Times New Roman" w:hAnsi="Times New Roman" w:cs="Times New Roman"/>
                 <w:b/>
+                <w:sz w:val="24"/>
+                <w:szCs w:val="24"/>
               </w:rPr>
             </w:pPr>
             <w:r>
               <w:rPr>
                 <w:rFonts w:ascii="Times New Roman" w:hAnsi="Times New Roman" w:cs="Times New Roman"/>
                 <w:b/>
+                <w:sz w:val="24"/>
+                <w:szCs w:val="24"/>
               </w:rPr>
               <w:t>Priority</w:t>
             </w:r>
@@ -421,14 +452,18 @@
           </w:tcPr>
           <w:p>
             <w:pPr>
-              <w:cnfStyle w:val="000000000000"/>
-              <w:rPr>
-                <w:rFonts w:ascii="Times New Roman" w:hAnsi="Times New Roman" w:cs="Times New Roman"/>
+              <w:cnfStyle w:val="000000000000" w:firstRow="0" w:lastRow="0" w:firstColumn="0" w:lastColumn="0" w:oddVBand="0" w:evenVBand="0" w:oddHBand="0" w:evenHBand="0" w:firstRowFirstColumn="0" w:firstRowLastColumn="0" w:lastRowFirstColumn="0" w:lastRowLastColumn="0"/>
+              <w:rPr>
+                <w:rFonts w:ascii="Times New Roman" w:hAnsi="Times New Roman" w:cs="Times New Roman"/>
+                <w:sz w:val="24"/>
+                <w:szCs w:val="24"/>
               </w:rPr>
             </w:pPr>
             <w:r>
               <w:rPr>
                 <w:rFonts w:ascii="Times New Roman" w:hAnsi="Times New Roman" w:cs="Times New Roman"/>
+                <w:sz w:val="24"/>
+                <w:szCs w:val="24"/>
               </w:rPr>
               <w:t>Normal</w:t>
             </w:r>
@@ -437,11 +472,11 @@
       </w:tr>
       <w:tr>
         <w:trPr>
-          <w:cnfStyle w:val="000000100000"/>
+          <w:cnfStyle w:val="000000100000" w:firstRow="0" w:lastRow="0" w:firstColumn="0" w:lastColumn="0" w:oddVBand="0" w:evenVBand="0" w:oddHBand="1" w:evenHBand="0" w:firstRowFirstColumn="0" w:firstRowLastColumn="0" w:lastRowFirstColumn="0" w:lastRowLastColumn="0"/>
         </w:trPr>
         <w:tc>
           <w:tcPr>
-            <w:cnfStyle w:val="001000000000"/>
+            <w:cnfStyle w:val="001000000000" w:firstRow="0" w:lastRow="0" w:firstColumn="1" w:lastColumn="0" w:oddVBand="0" w:evenVBand="0" w:oddHBand="0" w:evenHBand="0" w:firstRowFirstColumn="0" w:firstRowLastColumn="0" w:lastRowFirstColumn="0" w:lastRowLastColumn="0"/>
             <w:tcW w:w="8735" w:type="dxa"/>
             <w:gridSpan w:val="4"/>
             <w:tcBorders>
@@ -457,12 +492,14 @@
               <w:rPr>
                 <w:rFonts w:ascii="Times New Roman" w:hAnsi="Times New Roman" w:cs="Times New Roman"/>
                 <w:b w:val="0"/>
+                <w:sz w:val="24"/>
                 <w:szCs w:val="24"/>
               </w:rPr>
             </w:pPr>
             <w:r>
               <w:rPr>
                 <w:rFonts w:ascii="Times New Roman" w:hAnsi="Times New Roman" w:cs="Times New Roman"/>
+                <w:sz w:val="24"/>
                 <w:szCs w:val="24"/>
               </w:rPr>
               <w:t>Actor:</w:t>
@@ -478,6 +515,7 @@
               <w:rPr>
                 <w:rFonts w:ascii="Times New Roman" w:hAnsi="Times New Roman" w:cs="Times New Roman"/>
                 <w:b w:val="0"/>
+                <w:sz w:val="24"/>
                 <w:szCs w:val="24"/>
               </w:rPr>
             </w:pPr>
@@ -485,6 +523,7 @@
               <w:rPr>
                 <w:rFonts w:ascii="Times New Roman" w:hAnsi="Times New Roman" w:cs="Times New Roman"/>
                 <w:b w:val="0"/>
+                <w:sz w:val="24"/>
                 <w:szCs w:val="24"/>
               </w:rPr>
               <w:t>Provider.</w:t>
@@ -495,12 +534,14 @@
               <w:rPr>
                 <w:rFonts w:ascii="Times New Roman" w:hAnsi="Times New Roman" w:cs="Times New Roman"/>
                 <w:b w:val="0"/>
+                <w:sz w:val="24"/>
                 <w:szCs w:val="24"/>
               </w:rPr>
             </w:pPr>
             <w:r>
               <w:rPr>
                 <w:rFonts w:ascii="Times New Roman" w:hAnsi="Times New Roman" w:cs="Times New Roman"/>
+                <w:sz w:val="24"/>
                 <w:szCs w:val="24"/>
               </w:rPr>
               <w:t>Summary:</w:t>
@@ -516,6 +557,7 @@
               <w:rPr>
                 <w:rFonts w:ascii="Times New Roman" w:hAnsi="Times New Roman" w:cs="Times New Roman"/>
                 <w:b w:val="0"/>
+                <w:sz w:val="24"/>
                 <w:szCs w:val="24"/>
               </w:rPr>
             </w:pPr>
@@ -523,39 +565,10 @@
               <w:rPr>
                 <w:rFonts w:ascii="Times New Roman" w:hAnsi="Times New Roman" w:cs="Times New Roman"/>
                 <w:b w:val="0"/>
-                <w:szCs w:val="24"/>
-              </w:rPr>
-              <w:t xml:space="preserve">This use case allows </w:t>
-            </w:r>
-            <w:r>
-              <w:rPr>
-                <w:rFonts w:ascii="Times New Roman" w:hAnsi="Times New Roman" w:cs="Times New Roman"/>
-                <w:b w:val="0"/>
-                <w:szCs w:val="24"/>
-              </w:rPr>
-              <w:t xml:space="preserve">provider to </w:t>
-            </w:r>
-            <w:r>
-              <w:rPr>
-                <w:rFonts w:ascii="Times New Roman" w:hAnsi="Times New Roman" w:cs="Times New Roman"/>
-                <w:b w:val="0"/>
-              </w:rPr>
-              <w:t>r</w:t>
-            </w:r>
-            <w:r>
-              <w:rPr>
-                <w:rFonts w:ascii="Times New Roman" w:hAnsi="Times New Roman" w:cs="Times New Roman"/>
-                <w:b w:val="0"/>
-              </w:rPr>
-              <w:t>emove vehicle from group</w:t>
-            </w:r>
-            <w:r>
-              <w:rPr>
-                <w:rFonts w:ascii="Times New Roman" w:hAnsi="Times New Roman" w:cs="Times New Roman"/>
-                <w:b w:val="0"/>
-                <w:szCs w:val="24"/>
-              </w:rPr>
-              <w:t>.</w:t>
+                <w:sz w:val="24"/>
+                <w:szCs w:val="24"/>
+              </w:rPr>
+              <w:t>This use case allows provider to remove vehicle from group.</w:t>
             </w:r>
           </w:p>
           <w:p>
@@ -563,12 +576,14 @@
               <w:rPr>
                 <w:rFonts w:ascii="Times New Roman" w:hAnsi="Times New Roman" w:cs="Times New Roman"/>
                 <w:b w:val="0"/>
+                <w:sz w:val="24"/>
                 <w:szCs w:val="24"/>
               </w:rPr>
             </w:pPr>
             <w:r>
               <w:rPr>
                 <w:rFonts w:ascii="Times New Roman" w:hAnsi="Times New Roman" w:cs="Times New Roman"/>
+                <w:sz w:val="24"/>
                 <w:szCs w:val="24"/>
               </w:rPr>
               <w:t>Goal:</w:t>
@@ -584,6 +599,7 @@
               <w:rPr>
                 <w:rFonts w:ascii="Times New Roman" w:hAnsi="Times New Roman" w:cs="Times New Roman"/>
                 <w:b w:val="0"/>
+                <w:sz w:val="24"/>
                 <w:szCs w:val="24"/>
               </w:rPr>
             </w:pPr>
@@ -591,43 +607,24 @@
               <w:rPr>
                 <w:rFonts w:ascii="Times New Roman" w:hAnsi="Times New Roman" w:cs="Times New Roman"/>
                 <w:b w:val="0"/>
-                <w:szCs w:val="24"/>
-              </w:rPr>
-              <w:t xml:space="preserve">Provider </w:t>
-            </w:r>
-            <w:r>
-              <w:rPr>
-                <w:rFonts w:ascii="Times New Roman" w:hAnsi="Times New Roman" w:cs="Times New Roman"/>
-                <w:b w:val="0"/>
-              </w:rPr>
-              <w:t>r</w:t>
-            </w:r>
-            <w:r>
-              <w:rPr>
-                <w:rFonts w:ascii="Times New Roman" w:hAnsi="Times New Roman" w:cs="Times New Roman"/>
-                <w:b w:val="0"/>
-              </w:rPr>
-              <w:t>emove vehicle from group</w:t>
-            </w:r>
-            <w:r>
-              <w:rPr>
-                <w:rFonts w:ascii="Times New Roman" w:hAnsi="Times New Roman" w:cs="Times New Roman"/>
-                <w:b w:val="0"/>
-                <w:szCs w:val="24"/>
-              </w:rPr>
-              <w:t>.</w:t>
+                <w:sz w:val="24"/>
+                <w:szCs w:val="24"/>
+              </w:rPr>
+              <w:t>Provider remove vehicle from group.</w:t>
             </w:r>
           </w:p>
           <w:p>
             <w:pPr>
               <w:rPr>
                 <w:rFonts w:ascii="Times New Roman" w:hAnsi="Times New Roman" w:cs="Times New Roman"/>
+                <w:sz w:val="24"/>
                 <w:szCs w:val="24"/>
               </w:rPr>
             </w:pPr>
             <w:r>
               <w:rPr>
                 <w:rFonts w:ascii="Times New Roman" w:hAnsi="Times New Roman" w:cs="Times New Roman"/>
+                <w:sz w:val="24"/>
                 <w:szCs w:val="24"/>
               </w:rPr>
               <w:t>Triggers:</w:t>
@@ -642,12 +639,16 @@
               </w:numPr>
               <w:rPr>
                 <w:rFonts w:ascii="Times New Roman" w:hAnsi="Times New Roman" w:cs="Times New Roman"/>
+                <w:sz w:val="24"/>
+                <w:szCs w:val="24"/>
               </w:rPr>
             </w:pPr>
             <w:r>
               <w:rPr>
                 <w:rFonts w:ascii="Times New Roman" w:hAnsi="Times New Roman" w:cs="Times New Roman"/>
                 <w:b w:val="0"/>
+                <w:sz w:val="24"/>
+                <w:szCs w:val="24"/>
               </w:rPr>
               <w:t>Provider click on “</w:t>
             </w:r>
@@ -655,9 +656,11 @@
               <w:rPr>
                 <w:rFonts w:ascii="Times New Roman" w:hAnsi="Times New Roman" w:cs="Times New Roman"/>
                 <w:noProof/>
+                <w:sz w:val="24"/>
+                <w:szCs w:val="24"/>
               </w:rPr>
               <w:drawing>
-                <wp:inline distT="0" distB="0" distL="0" distR="0">
+                <wp:inline distT="0" distB="0" distL="0" distR="0" wp14:anchorId="0642E64A" wp14:editId="4F896A0A">
                   <wp:extent cx="1272650" cy="304826"/>
                   <wp:effectExtent l="19050" t="0" r="3700" b="0"/>
                   <wp:docPr id="2" name="Picture 1" descr="xoa.PNG"/>
@@ -672,7 +675,7 @@
                           <pic:cNvPicPr/>
                         </pic:nvPicPr>
                         <pic:blipFill>
-                          <a:blip r:embed="rId6"/>
+                          <a:blip r:embed="rId7"/>
                           <a:stretch>
                             <a:fillRect/>
                           </a:stretch>
@@ -696,8 +699,70 @@
               <w:rPr>
                 <w:rFonts w:ascii="Times New Roman" w:hAnsi="Times New Roman" w:cs="Times New Roman"/>
                 <w:b w:val="0"/>
-              </w:rPr>
-              <w:t>” at record of vehicle which want to remove at “Vehicle detail” page.</w:t>
+                <w:sz w:val="24"/>
+                <w:szCs w:val="24"/>
+              </w:rPr>
+              <w:t>” at record of vehicle which want to remove at “</w:t>
+            </w:r>
+            <w:proofErr w:type="spellStart"/>
+            <w:r>
+              <w:rPr>
+                <w:rFonts w:ascii="Times New Roman" w:hAnsi="Times New Roman" w:cs="Times New Roman"/>
+                <w:b w:val="0"/>
+                <w:sz w:val="24"/>
+                <w:szCs w:val="24"/>
+              </w:rPr>
+              <w:t>Thông</w:t>
+            </w:r>
+            <w:proofErr w:type="spellEnd"/>
+            <w:r>
+              <w:rPr>
+                <w:rFonts w:ascii="Times New Roman" w:hAnsi="Times New Roman" w:cs="Times New Roman"/>
+                <w:b w:val="0"/>
+                <w:sz w:val="24"/>
+                <w:szCs w:val="24"/>
+              </w:rPr>
+              <w:t xml:space="preserve"> tin </w:t>
+            </w:r>
+            <w:proofErr w:type="spellStart"/>
+            <w:r>
+              <w:rPr>
+                <w:rFonts w:ascii="Times New Roman" w:hAnsi="Times New Roman" w:cs="Times New Roman"/>
+                <w:b w:val="0"/>
+                <w:sz w:val="24"/>
+                <w:szCs w:val="24"/>
+              </w:rPr>
+              <w:t>nhóm</w:t>
+            </w:r>
+            <w:proofErr w:type="spellEnd"/>
+            <w:r>
+              <w:rPr>
+                <w:rFonts w:ascii="Times New Roman" w:hAnsi="Times New Roman" w:cs="Times New Roman"/>
+                <w:b w:val="0"/>
+                <w:sz w:val="24"/>
+                <w:szCs w:val="24"/>
+              </w:rPr>
+              <w:t xml:space="preserve"> </w:t>
+            </w:r>
+            <w:proofErr w:type="spellStart"/>
+            <w:r>
+              <w:rPr>
+                <w:rFonts w:ascii="Times New Roman" w:hAnsi="Times New Roman" w:cs="Times New Roman"/>
+                <w:b w:val="0"/>
+                <w:sz w:val="24"/>
+                <w:szCs w:val="24"/>
+              </w:rPr>
+              <w:t>giá</w:t>
+            </w:r>
+            <w:proofErr w:type="spellEnd"/>
+            <w:r>
+              <w:rPr>
+                <w:rFonts w:ascii="Times New Roman" w:hAnsi="Times New Roman" w:cs="Times New Roman"/>
+                <w:b w:val="0"/>
+                <w:sz w:val="24"/>
+                <w:szCs w:val="24"/>
+              </w:rPr>
+              <w:t>” page.</w:t>
             </w:r>
           </w:p>
           <w:p>
@@ -709,12 +774,16 @@
               </w:numPr>
               <w:rPr>
                 <w:rFonts w:ascii="Times New Roman" w:hAnsi="Times New Roman" w:cs="Times New Roman"/>
+                <w:sz w:val="24"/>
+                <w:szCs w:val="24"/>
               </w:rPr>
             </w:pPr>
             <w:r>
               <w:rPr>
                 <w:rFonts w:ascii="Times New Roman" w:hAnsi="Times New Roman" w:cs="Times New Roman"/>
                 <w:b w:val="0"/>
+                <w:sz w:val="24"/>
+                <w:szCs w:val="24"/>
               </w:rPr>
               <w:t>Provider</w:t>
             </w:r>
@@ -722,14 +791,29 @@
               <w:rPr>
                 <w:rFonts w:ascii="Times New Roman" w:hAnsi="Times New Roman" w:cs="Times New Roman"/>
                 <w:b w:val="0"/>
-              </w:rPr>
-              <w:t xml:space="preserve"> doesn’t choose any group in dropdown list “</w:t>
+                <w:sz w:val="24"/>
+                <w:szCs w:val="24"/>
+              </w:rPr>
+              <w:t xml:space="preserve"> doesn’t choose any </w:t>
+            </w:r>
+            <w:bookmarkStart w:id="0" w:name="_GoBack"/>
+            <w:bookmarkEnd w:id="0"/>
+            <w:r>
+              <w:rPr>
+                <w:rFonts w:ascii="Times New Roman" w:hAnsi="Times New Roman" w:cs="Times New Roman"/>
+                <w:b w:val="0"/>
+                <w:sz w:val="24"/>
+                <w:szCs w:val="24"/>
+              </w:rPr>
+              <w:t>group in dropdown list “</w:t>
             </w:r>
             <w:proofErr w:type="spellStart"/>
             <w:r>
               <w:rPr>
                 <w:rFonts w:ascii="Times New Roman" w:hAnsi="Times New Roman" w:cs="Times New Roman"/>
                 <w:b w:val="0"/>
+                <w:sz w:val="24"/>
+                <w:szCs w:val="24"/>
               </w:rPr>
               <w:t>Nhóm</w:t>
             </w:r>
@@ -738,6 +822,8 @@
               <w:rPr>
                 <w:rFonts w:ascii="Times New Roman" w:hAnsi="Times New Roman" w:cs="Times New Roman"/>
                 <w:b w:val="0"/>
+                <w:sz w:val="24"/>
+                <w:szCs w:val="24"/>
               </w:rPr>
               <w:t xml:space="preserve"> </w:t>
             </w:r>
@@ -746,6 +832,8 @@
               <w:rPr>
                 <w:rFonts w:ascii="Times New Roman" w:hAnsi="Times New Roman" w:cs="Times New Roman"/>
                 <w:b w:val="0"/>
+                <w:sz w:val="24"/>
+                <w:szCs w:val="24"/>
               </w:rPr>
               <w:t>xe</w:t>
             </w:r>
@@ -754,6 +842,8 @@
               <w:rPr>
                 <w:rFonts w:ascii="Times New Roman" w:hAnsi="Times New Roman" w:cs="Times New Roman"/>
                 <w:b w:val="0"/>
+                <w:sz w:val="24"/>
+                <w:szCs w:val="24"/>
               </w:rPr>
               <w:t>” at “Vehicle detail” page.</w:t>
             </w:r>
@@ -763,12 +853,14 @@
               <w:rPr>
                 <w:rFonts w:ascii="Times New Roman" w:hAnsi="Times New Roman" w:cs="Times New Roman"/>
                 <w:b w:val="0"/>
+                <w:sz w:val="24"/>
                 <w:szCs w:val="24"/>
               </w:rPr>
             </w:pPr>
             <w:r>
               <w:rPr>
                 <w:rFonts w:ascii="Times New Roman" w:hAnsi="Times New Roman" w:cs="Times New Roman"/>
+                <w:sz w:val="24"/>
                 <w:szCs w:val="24"/>
               </w:rPr>
               <w:t>Preconditions:</w:t>
@@ -784,6 +876,7 @@
               <w:rPr>
                 <w:rFonts w:ascii="Times New Roman" w:hAnsi="Times New Roman" w:cs="Times New Roman"/>
                 <w:b w:val="0"/>
+                <w:sz w:val="24"/>
                 <w:szCs w:val="24"/>
               </w:rPr>
             </w:pPr>
@@ -791,6 +884,7 @@
               <w:rPr>
                 <w:rFonts w:ascii="Times New Roman" w:hAnsi="Times New Roman" w:cs="Times New Roman"/>
                 <w:b w:val="0"/>
+                <w:sz w:val="24"/>
                 <w:szCs w:val="24"/>
               </w:rPr>
               <w:t>Login to system with role is “Provider” and vehicle group</w:t>
@@ -799,6 +893,7 @@
               <w:rPr>
                 <w:rFonts w:ascii="Times New Roman" w:hAnsi="Times New Roman" w:cs="Times New Roman"/>
                 <w:b w:val="0"/>
+                <w:sz w:val="24"/>
                 <w:szCs w:val="24"/>
               </w:rPr>
               <w:t xml:space="preserve"> and vehicle</w:t>
@@ -807,6 +902,7 @@
               <w:rPr>
                 <w:rFonts w:ascii="Times New Roman" w:hAnsi="Times New Roman" w:cs="Times New Roman"/>
                 <w:b w:val="0"/>
+                <w:sz w:val="24"/>
                 <w:szCs w:val="24"/>
               </w:rPr>
               <w:t xml:space="preserve"> is owned.</w:t>
@@ -817,12 +913,14 @@
               <w:rPr>
                 <w:rFonts w:ascii="Times New Roman" w:hAnsi="Times New Roman" w:cs="Times New Roman"/>
                 <w:b w:val="0"/>
+                <w:sz w:val="24"/>
                 <w:szCs w:val="24"/>
               </w:rPr>
             </w:pPr>
             <w:r>
               <w:rPr>
                 <w:rFonts w:ascii="Times New Roman" w:hAnsi="Times New Roman" w:cs="Times New Roman"/>
+                <w:sz w:val="24"/>
                 <w:szCs w:val="24"/>
               </w:rPr>
               <w:t>Post Conditions:</w:t>
@@ -838,12 +936,14 @@
               <w:rPr>
                 <w:rFonts w:ascii="Times New Roman" w:hAnsi="Times New Roman" w:cs="Times New Roman"/>
                 <w:b w:val="0"/>
+                <w:sz w:val="24"/>
                 <w:szCs w:val="24"/>
               </w:rPr>
             </w:pPr>
             <w:r>
               <w:rPr>
                 <w:rFonts w:ascii="Times New Roman" w:hAnsi="Times New Roman" w:cs="Times New Roman"/>
+                <w:sz w:val="24"/>
                 <w:szCs w:val="24"/>
               </w:rPr>
               <w:t>Success</w:t>
@@ -852,6 +952,7 @@
               <w:rPr>
                 <w:rFonts w:ascii="Times New Roman" w:hAnsi="Times New Roman" w:cs="Times New Roman"/>
                 <w:b w:val="0"/>
+                <w:sz w:val="24"/>
                 <w:szCs w:val="24"/>
               </w:rPr>
               <w:t xml:space="preserve">: </w:t>
@@ -860,6 +961,7 @@
               <w:rPr>
                 <w:rFonts w:ascii="Times New Roman" w:hAnsi="Times New Roman" w:cs="Times New Roman"/>
                 <w:b w:val="0"/>
+                <w:sz w:val="24"/>
                 <w:szCs w:val="24"/>
               </w:rPr>
               <w:t>Remove</w:t>
@@ -868,6 +970,7 @@
               <w:rPr>
                 <w:rFonts w:ascii="Times New Roman" w:hAnsi="Times New Roman" w:cs="Times New Roman"/>
                 <w:b w:val="0"/>
+                <w:sz w:val="24"/>
                 <w:szCs w:val="24"/>
               </w:rPr>
               <w:t xml:space="preserve"> vehicle</w:t>
@@ -876,6 +979,7 @@
               <w:rPr>
                 <w:rFonts w:ascii="Times New Roman" w:hAnsi="Times New Roman" w:cs="Times New Roman"/>
                 <w:b w:val="0"/>
+                <w:sz w:val="24"/>
                 <w:szCs w:val="24"/>
               </w:rPr>
               <w:t xml:space="preserve"> from</w:t>
@@ -884,6 +988,7 @@
               <w:rPr>
                 <w:rFonts w:ascii="Times New Roman" w:hAnsi="Times New Roman" w:cs="Times New Roman"/>
                 <w:b w:val="0"/>
+                <w:sz w:val="24"/>
                 <w:szCs w:val="24"/>
               </w:rPr>
               <w:t xml:space="preserve"> group successfully.</w:t>
@@ -899,12 +1004,14 @@
               <w:rPr>
                 <w:rFonts w:ascii="Times New Roman" w:hAnsi="Times New Roman" w:cs="Times New Roman"/>
                 <w:b w:val="0"/>
+                <w:sz w:val="24"/>
                 <w:szCs w:val="24"/>
               </w:rPr>
             </w:pPr>
             <w:r>
               <w:rPr>
                 <w:rFonts w:ascii="Times New Roman" w:hAnsi="Times New Roman" w:cs="Times New Roman"/>
+                <w:sz w:val="24"/>
                 <w:szCs w:val="24"/>
               </w:rPr>
               <w:t>Fail</w:t>
@@ -913,6 +1020,7 @@
               <w:rPr>
                 <w:rFonts w:ascii="Times New Roman" w:hAnsi="Times New Roman" w:cs="Times New Roman"/>
                 <w:b w:val="0"/>
+                <w:sz w:val="24"/>
                 <w:szCs w:val="24"/>
               </w:rPr>
               <w:t>: Show error message.</w:t>
@@ -923,11 +1031,15 @@
               <w:spacing w:before="120" w:after="120"/>
               <w:rPr>
                 <w:rFonts w:ascii="Times New Roman" w:hAnsi="Times New Roman" w:cs="Times New Roman"/>
+                <w:sz w:val="24"/>
+                <w:szCs w:val="24"/>
               </w:rPr>
             </w:pPr>
             <w:r>
               <w:rPr>
                 <w:rFonts w:ascii="Times New Roman" w:hAnsi="Times New Roman" w:cs="Times New Roman"/>
+                <w:sz w:val="24"/>
+                <w:szCs w:val="24"/>
               </w:rPr>
               <w:t>Main Success Scenario:</w:t>
             </w:r>
@@ -945,7 +1057,7 @@
                 <w:insideV w:val="single" w:sz="4" w:space="0" w:color="auto"/>
               </w:tblBorders>
               <w:shd w:val="clear" w:color="auto" w:fill="FFFFFF" w:themeFill="background1"/>
-              <w:tblLook w:val="04A0"/>
+              <w:tblLook w:val="04A0" w:firstRow="1" w:lastRow="0" w:firstColumn="1" w:lastColumn="0" w:noHBand="0" w:noVBand="1"/>
             </w:tblPr>
             <w:tblGrid>
               <w:gridCol w:w="1191"/>
@@ -954,12 +1066,12 @@
             </w:tblGrid>
             <w:tr>
               <w:trPr>
-                <w:cnfStyle w:val="100000000000"/>
+                <w:cnfStyle w:val="100000000000" w:firstRow="1" w:lastRow="0" w:firstColumn="0" w:lastColumn="0" w:oddVBand="0" w:evenVBand="0" w:oddHBand="0" w:evenHBand="0" w:firstRowFirstColumn="0" w:firstRowLastColumn="0" w:lastRowFirstColumn="0" w:lastRowLastColumn="0"/>
                 <w:trHeight w:val="602"/>
               </w:trPr>
               <w:tc>
                 <w:tcPr>
-                  <w:cnfStyle w:val="001000000000"/>
+                  <w:cnfStyle w:val="001000000000" w:firstRow="0" w:lastRow="0" w:firstColumn="1" w:lastColumn="0" w:oddVBand="0" w:evenVBand="0" w:oddHBand="0" w:evenHBand="0" w:firstRowFirstColumn="0" w:firstRowLastColumn="0" w:lastRowFirstColumn="0" w:lastRowLastColumn="0"/>
                   <w:tcW w:w="1191" w:type="dxa"/>
                   <w:tcBorders>
                     <w:top w:val="none" w:sz="0" w:space="0" w:color="auto"/>
@@ -976,12 +1088,16 @@
                     <w:rPr>
                       <w:rFonts w:ascii="Times New Roman" w:hAnsi="Times New Roman" w:cs="Times New Roman"/>
                       <w:b w:val="0"/>
+                      <w:sz w:val="24"/>
+                      <w:szCs w:val="24"/>
                     </w:rPr>
                   </w:pPr>
                   <w:r>
                     <w:rPr>
                       <w:rFonts w:ascii="Times New Roman" w:hAnsi="Times New Roman" w:cs="Times New Roman"/>
                       <w:b w:val="0"/>
+                      <w:sz w:val="24"/>
+                      <w:szCs w:val="24"/>
                     </w:rPr>
                     <w:t>Step</w:t>
                   </w:r>
@@ -1002,16 +1118,20 @@
                   <w:pPr>
                     <w:framePr w:hSpace="180" w:wrap="around" w:hAnchor="margin" w:xAlign="center" w:y="1525"/>
                     <w:jc w:val="center"/>
-                    <w:cnfStyle w:val="100000000000"/>
+                    <w:cnfStyle w:val="100000000000" w:firstRow="1" w:lastRow="0" w:firstColumn="0" w:lastColumn="0" w:oddVBand="0" w:evenVBand="0" w:oddHBand="0" w:evenHBand="0" w:firstRowFirstColumn="0" w:firstRowLastColumn="0" w:lastRowFirstColumn="0" w:lastRowLastColumn="0"/>
                     <w:rPr>
                       <w:rFonts w:ascii="Times New Roman" w:hAnsi="Times New Roman" w:cs="Times New Roman"/>
                       <w:b w:val="0"/>
+                      <w:sz w:val="24"/>
+                      <w:szCs w:val="24"/>
                     </w:rPr>
                   </w:pPr>
                   <w:r>
                     <w:rPr>
                       <w:rFonts w:ascii="Times New Roman" w:hAnsi="Times New Roman" w:cs="Times New Roman"/>
                       <w:b w:val="0"/>
+                      <w:sz w:val="24"/>
+                      <w:szCs w:val="24"/>
                     </w:rPr>
                     <w:t>Actor Action</w:t>
                   </w:r>
@@ -1032,16 +1152,20 @@
                   <w:pPr>
                     <w:framePr w:hSpace="180" w:wrap="around" w:hAnchor="margin" w:xAlign="center" w:y="1525"/>
                     <w:jc w:val="center"/>
-                    <w:cnfStyle w:val="100000000000"/>
+                    <w:cnfStyle w:val="100000000000" w:firstRow="1" w:lastRow="0" w:firstColumn="0" w:lastColumn="0" w:oddVBand="0" w:evenVBand="0" w:oddHBand="0" w:evenHBand="0" w:firstRowFirstColumn="0" w:firstRowLastColumn="0" w:lastRowFirstColumn="0" w:lastRowLastColumn="0"/>
                     <w:rPr>
                       <w:rFonts w:ascii="Times New Roman" w:hAnsi="Times New Roman" w:cs="Times New Roman"/>
                       <w:b w:val="0"/>
+                      <w:sz w:val="24"/>
+                      <w:szCs w:val="24"/>
                     </w:rPr>
                   </w:pPr>
                   <w:r>
                     <w:rPr>
                       <w:rFonts w:ascii="Times New Roman" w:hAnsi="Times New Roman" w:cs="Times New Roman"/>
                       <w:b w:val="0"/>
+                      <w:sz w:val="24"/>
+                      <w:szCs w:val="24"/>
                     </w:rPr>
                     <w:t>System Response</w:t>
                   </w:r>
@@ -1050,11 +1174,11 @@
             </w:tr>
             <w:tr>
               <w:trPr>
-                <w:cnfStyle w:val="000000100000"/>
+                <w:cnfStyle w:val="000000100000" w:firstRow="0" w:lastRow="0" w:firstColumn="0" w:lastColumn="0" w:oddVBand="0" w:evenVBand="0" w:oddHBand="1" w:evenHBand="0" w:firstRowFirstColumn="0" w:firstRowLastColumn="0" w:lastRowFirstColumn="0" w:lastRowLastColumn="0"/>
               </w:trPr>
               <w:tc>
                 <w:tcPr>
-                  <w:cnfStyle w:val="001000000000"/>
+                  <w:cnfStyle w:val="001000000000" w:firstRow="0" w:lastRow="0" w:firstColumn="1" w:lastColumn="0" w:oddVBand="0" w:evenVBand="0" w:oddHBand="0" w:evenHBand="0" w:firstRowFirstColumn="0" w:firstRowLastColumn="0" w:lastRowFirstColumn="0" w:lastRowLastColumn="0"/>
                   <w:tcW w:w="1191" w:type="dxa"/>
                   <w:tcBorders>
                     <w:left w:val="none" w:sz="0" w:space="0" w:color="auto"/>
@@ -1069,12 +1193,16 @@
                     <w:rPr>
                       <w:rFonts w:ascii="Times New Roman" w:hAnsi="Times New Roman" w:cs="Times New Roman"/>
                       <w:b w:val="0"/>
+                      <w:sz w:val="24"/>
+                      <w:szCs w:val="24"/>
                     </w:rPr>
                   </w:pPr>
                   <w:r>
                     <w:rPr>
                       <w:rFonts w:ascii="Times New Roman" w:hAnsi="Times New Roman" w:cs="Times New Roman"/>
                       <w:b w:val="0"/>
+                      <w:sz w:val="24"/>
+                      <w:szCs w:val="24"/>
                     </w:rPr>
                     <w:t>1</w:t>
                   </w:r>
@@ -1092,23 +1220,30 @@
                 <w:p>
                   <w:pPr>
                     <w:framePr w:hSpace="180" w:wrap="around" w:hAnchor="margin" w:xAlign="center" w:y="1525"/>
-                    <w:cnfStyle w:val="000000100000"/>
-                    <w:rPr>
-                      <w:rFonts w:ascii="Times New Roman" w:hAnsi="Times New Roman" w:cs="Times New Roman"/>
+                    <w:cnfStyle w:val="000000100000" w:firstRow="0" w:lastRow="0" w:firstColumn="0" w:lastColumn="0" w:oddVBand="0" w:evenVBand="0" w:oddHBand="1" w:evenHBand="0" w:firstRowFirstColumn="0" w:firstRowLastColumn="0" w:lastRowFirstColumn="0" w:lastRowLastColumn="0"/>
+                    <w:rPr>
+                      <w:rFonts w:ascii="Times New Roman" w:hAnsi="Times New Roman" w:cs="Times New Roman"/>
+                      <w:sz w:val="24"/>
+                      <w:szCs w:val="24"/>
                     </w:rPr>
                   </w:pPr>
                   <w:r>
                     <w:rPr>
                       <w:rFonts w:ascii="Times New Roman" w:hAnsi="Times New Roman" w:cs="Times New Roman"/>
+                      <w:sz w:val="24"/>
+                      <w:szCs w:val="24"/>
                     </w:rPr>
                     <w:t>Provider click on “</w:t>
                   </w:r>
                   <w:r>
                     <w:rPr>
+                      <w:rFonts w:ascii="Times New Roman" w:hAnsi="Times New Roman" w:cs="Times New Roman"/>
                       <w:noProof/>
+                      <w:sz w:val="24"/>
+                      <w:szCs w:val="24"/>
                     </w:rPr>
                     <w:drawing>
-                      <wp:inline distT="0" distB="0" distL="0" distR="0">
+                      <wp:inline distT="0" distB="0" distL="0" distR="0" wp14:anchorId="65B5F492" wp14:editId="1074774F">
                         <wp:extent cx="1272650" cy="304826"/>
                         <wp:effectExtent l="19050" t="0" r="3700" b="0"/>
                         <wp:docPr id="8" name="Picture 1" descr="xoa.PNG"/>
@@ -1123,7 +1258,7 @@
                                 <pic:cNvPicPr/>
                               </pic:nvPicPr>
                               <pic:blipFill>
-                                <a:blip r:embed="rId6"/>
+                                <a:blip r:embed="rId7"/>
                                 <a:stretch>
                                   <a:fillRect/>
                                 </a:stretch>
@@ -1146,26 +1281,25 @@
                   <w:r>
                     <w:rPr>
                       <w:rFonts w:ascii="Times New Roman" w:hAnsi="Times New Roman" w:cs="Times New Roman"/>
+                      <w:sz w:val="24"/>
+                      <w:szCs w:val="24"/>
                     </w:rPr>
                     <w:t>” at record of vehicle which want to remove at “Vehicle detail</w:t>
                   </w:r>
                   <w:r>
                     <w:rPr>
                       <w:rFonts w:ascii="Times New Roman" w:hAnsi="Times New Roman" w:cs="Times New Roman"/>
-                    </w:rPr>
-                    <w:t xml:space="preserve">” page or </w:t>
-                  </w:r>
-                  <w:r>
-                    <w:rPr>
-                      <w:rFonts w:ascii="Times New Roman" w:hAnsi="Times New Roman" w:cs="Times New Roman"/>
-                    </w:rPr>
-                    <w:lastRenderedPageBreak/>
-                    <w:t>doesn’t choose any group in dropdown list “</w:t>
+                      <w:sz w:val="24"/>
+                      <w:szCs w:val="24"/>
+                    </w:rPr>
+                    <w:t>” page or doesn’t choose any group in dropdown list “</w:t>
                   </w:r>
                   <w:proofErr w:type="spellStart"/>
                   <w:r>
                     <w:rPr>
                       <w:rFonts w:ascii="Times New Roman" w:hAnsi="Times New Roman" w:cs="Times New Roman"/>
+                      <w:sz w:val="24"/>
+                      <w:szCs w:val="24"/>
                     </w:rPr>
                     <w:t>Nhóm</w:t>
                   </w:r>
@@ -1173,6 +1307,8 @@
                   <w:r>
                     <w:rPr>
                       <w:rFonts w:ascii="Times New Roman" w:hAnsi="Times New Roman" w:cs="Times New Roman"/>
+                      <w:sz w:val="24"/>
+                      <w:szCs w:val="24"/>
                     </w:rPr>
                     <w:t xml:space="preserve"> </w:t>
                   </w:r>
@@ -1180,6 +1316,8 @@
                   <w:r>
                     <w:rPr>
                       <w:rFonts w:ascii="Times New Roman" w:hAnsi="Times New Roman" w:cs="Times New Roman"/>
+                      <w:sz w:val="24"/>
+                      <w:szCs w:val="24"/>
                     </w:rPr>
                     <w:t>xe</w:t>
                   </w:r>
@@ -1187,6 +1325,8 @@
                   <w:r>
                     <w:rPr>
                       <w:rFonts w:ascii="Times New Roman" w:hAnsi="Times New Roman" w:cs="Times New Roman"/>
+                      <w:sz w:val="24"/>
+                      <w:szCs w:val="24"/>
                     </w:rPr>
                     <w:t>” at “Vehicle detail” page.</w:t>
                   </w:r>
@@ -1195,9 +1335,11 @@
                   <w:pPr>
                     <w:framePr w:hSpace="180" w:wrap="around" w:hAnchor="margin" w:xAlign="center" w:y="1525"/>
                     <w:jc w:val="left"/>
-                    <w:cnfStyle w:val="000000100000"/>
-                    <w:rPr>
-                      <w:rFonts w:ascii="Times New Roman" w:hAnsi="Times New Roman" w:cs="Times New Roman"/>
+                    <w:cnfStyle w:val="000000100000" w:firstRow="0" w:lastRow="0" w:firstColumn="0" w:lastColumn="0" w:oddVBand="0" w:evenVBand="0" w:oddHBand="1" w:evenHBand="0" w:firstRowFirstColumn="0" w:firstRowLastColumn="0" w:lastRowFirstColumn="0" w:lastRowLastColumn="0"/>
+                    <w:rPr>
+                      <w:rFonts w:ascii="Times New Roman" w:hAnsi="Times New Roman" w:cs="Times New Roman"/>
+                      <w:sz w:val="24"/>
+                      <w:szCs w:val="24"/>
                     </w:rPr>
                   </w:pPr>
                 </w:p>
@@ -1215,9 +1357,11 @@
                   <w:pPr>
                     <w:framePr w:hSpace="180" w:wrap="around" w:hAnchor="margin" w:xAlign="center" w:y="1525"/>
                     <w:jc w:val="left"/>
-                    <w:cnfStyle w:val="000000100000"/>
-                    <w:rPr>
-                      <w:rFonts w:ascii="Times New Roman" w:hAnsi="Times New Roman" w:cs="Times New Roman"/>
+                    <w:cnfStyle w:val="000000100000" w:firstRow="0" w:lastRow="0" w:firstColumn="0" w:lastColumn="0" w:oddVBand="0" w:evenVBand="0" w:oddHBand="1" w:evenHBand="0" w:firstRowFirstColumn="0" w:firstRowLastColumn="0" w:lastRowFirstColumn="0" w:lastRowLastColumn="0"/>
+                    <w:rPr>
+                      <w:rFonts w:ascii="Times New Roman" w:hAnsi="Times New Roman" w:cs="Times New Roman"/>
+                      <w:sz w:val="24"/>
+                      <w:szCs w:val="24"/>
                     </w:rPr>
                   </w:pPr>
                 </w:p>
@@ -1225,9 +1369,11 @@
                   <w:pPr>
                     <w:framePr w:hSpace="180" w:wrap="around" w:hAnchor="margin" w:xAlign="center" w:y="1525"/>
                     <w:jc w:val="left"/>
-                    <w:cnfStyle w:val="000000100000"/>
-                    <w:rPr>
-                      <w:rFonts w:ascii="Times New Roman" w:hAnsi="Times New Roman" w:cs="Times New Roman"/>
+                    <w:cnfStyle w:val="000000100000" w:firstRow="0" w:lastRow="0" w:firstColumn="0" w:lastColumn="0" w:oddVBand="0" w:evenVBand="0" w:oddHBand="1" w:evenHBand="0" w:firstRowFirstColumn="0" w:firstRowLastColumn="0" w:lastRowFirstColumn="0" w:lastRowLastColumn="0"/>
+                    <w:rPr>
+                      <w:rFonts w:ascii="Times New Roman" w:hAnsi="Times New Roman" w:cs="Times New Roman"/>
+                      <w:sz w:val="24"/>
+                      <w:szCs w:val="24"/>
                     </w:rPr>
                   </w:pPr>
                 </w:p>
@@ -1235,50 +1381,62 @@
                   <w:pPr>
                     <w:framePr w:hSpace="180" w:wrap="around" w:hAnchor="margin" w:xAlign="center" w:y="1525"/>
                     <w:jc w:val="left"/>
-                    <w:cnfStyle w:val="000000100000"/>
-                    <w:rPr>
-                      <w:rFonts w:ascii="Times New Roman" w:hAnsi="Times New Roman" w:cs="Times New Roman"/>
+                    <w:cnfStyle w:val="000000100000" w:firstRow="0" w:lastRow="0" w:firstColumn="0" w:lastColumn="0" w:oddVBand="0" w:evenVBand="0" w:oddHBand="1" w:evenHBand="0" w:firstRowFirstColumn="0" w:firstRowLastColumn="0" w:lastRowFirstColumn="0" w:lastRowLastColumn="0"/>
+                    <w:rPr>
+                      <w:rFonts w:ascii="Times New Roman" w:hAnsi="Times New Roman" w:cs="Times New Roman"/>
+                      <w:sz w:val="24"/>
+                      <w:szCs w:val="24"/>
                     </w:rPr>
                   </w:pPr>
                 </w:p>
                 <w:p>
                   <w:pPr>
                     <w:framePr w:hSpace="180" w:wrap="around" w:hAnchor="margin" w:xAlign="center" w:y="1525"/>
-                    <w:cnfStyle w:val="000000100000"/>
-                    <w:rPr>
-                      <w:rFonts w:ascii="Times New Roman" w:hAnsi="Times New Roman" w:cs="Times New Roman"/>
+                    <w:cnfStyle w:val="000000100000" w:firstRow="0" w:lastRow="0" w:firstColumn="0" w:lastColumn="0" w:oddVBand="0" w:evenVBand="0" w:oddHBand="1" w:evenHBand="0" w:firstRowFirstColumn="0" w:firstRowLastColumn="0" w:lastRowFirstColumn="0" w:lastRowLastColumn="0"/>
+                    <w:rPr>
+                      <w:rFonts w:ascii="Times New Roman" w:hAnsi="Times New Roman" w:cs="Times New Roman"/>
+                      <w:sz w:val="24"/>
+                      <w:szCs w:val="24"/>
                     </w:rPr>
                   </w:pPr>
                 </w:p>
                 <w:p>
                   <w:pPr>
                     <w:framePr w:hSpace="180" w:wrap="around" w:hAnchor="margin" w:xAlign="center" w:y="1525"/>
-                    <w:cnfStyle w:val="000000100000"/>
-                    <w:rPr>
-                      <w:rFonts w:ascii="Times New Roman" w:hAnsi="Times New Roman" w:cs="Times New Roman"/>
+                    <w:cnfStyle w:val="000000100000" w:firstRow="0" w:lastRow="0" w:firstColumn="0" w:lastColumn="0" w:oddVBand="0" w:evenVBand="0" w:oddHBand="1" w:evenHBand="0" w:firstRowFirstColumn="0" w:firstRowLastColumn="0" w:lastRowFirstColumn="0" w:lastRowLastColumn="0"/>
+                    <w:rPr>
+                      <w:rFonts w:ascii="Times New Roman" w:hAnsi="Times New Roman" w:cs="Times New Roman"/>
+                      <w:sz w:val="24"/>
+                      <w:szCs w:val="24"/>
                     </w:rPr>
                   </w:pPr>
                 </w:p>
                 <w:p>
                   <w:pPr>
                     <w:framePr w:hSpace="180" w:wrap="around" w:hAnchor="margin" w:xAlign="center" w:y="1525"/>
-                    <w:cnfStyle w:val="000000100000"/>
-                    <w:rPr>
-                      <w:rFonts w:ascii="Times New Roman" w:hAnsi="Times New Roman" w:cs="Times New Roman"/>
+                    <w:cnfStyle w:val="000000100000" w:firstRow="0" w:lastRow="0" w:firstColumn="0" w:lastColumn="0" w:oddVBand="0" w:evenVBand="0" w:oddHBand="1" w:evenHBand="0" w:firstRowFirstColumn="0" w:firstRowLastColumn="0" w:lastRowFirstColumn="0" w:lastRowLastColumn="0"/>
+                    <w:rPr>
+                      <w:rFonts w:ascii="Times New Roman" w:hAnsi="Times New Roman" w:cs="Times New Roman"/>
+                      <w:sz w:val="24"/>
+                      <w:szCs w:val="24"/>
                     </w:rPr>
                   </w:pPr>
                 </w:p>
                 <w:p>
                   <w:pPr>
                     <w:framePr w:hSpace="180" w:wrap="around" w:hAnchor="margin" w:xAlign="center" w:y="1525"/>
-                    <w:cnfStyle w:val="000000100000"/>
-                    <w:rPr>
-                      <w:rFonts w:ascii="Times New Roman" w:hAnsi="Times New Roman" w:cs="Times New Roman"/>
+                    <w:cnfStyle w:val="000000100000" w:firstRow="0" w:lastRow="0" w:firstColumn="0" w:lastColumn="0" w:oddVBand="0" w:evenVBand="0" w:oddHBand="1" w:evenHBand="0" w:firstRowFirstColumn="0" w:firstRowLastColumn="0" w:lastRowFirstColumn="0" w:lastRowLastColumn="0"/>
+                    <w:rPr>
+                      <w:rFonts w:ascii="Times New Roman" w:hAnsi="Times New Roman" w:cs="Times New Roman"/>
+                      <w:sz w:val="24"/>
+                      <w:szCs w:val="24"/>
                     </w:rPr>
                   </w:pPr>
                   <w:r>
                     <w:rPr>
                       <w:rFonts w:ascii="Times New Roman" w:hAnsi="Times New Roman" w:cs="Times New Roman"/>
+                      <w:sz w:val="24"/>
+                      <w:szCs w:val="24"/>
                     </w:rPr>
                     <w:t>System will show Activation Confirmation. “</w:t>
                   </w:r>
@@ -1286,6 +1444,8 @@
                   <w:r>
                     <w:rPr>
                       <w:rFonts w:ascii="Times New Roman" w:hAnsi="Times New Roman" w:cs="Times New Roman"/>
+                      <w:sz w:val="24"/>
+                      <w:szCs w:val="24"/>
                     </w:rPr>
                     <w:t>Bạn</w:t>
                   </w:r>
@@ -1293,6 +1453,8 @@
                   <w:r>
                     <w:rPr>
                       <w:rFonts w:ascii="Times New Roman" w:hAnsi="Times New Roman" w:cs="Times New Roman"/>
+                      <w:sz w:val="24"/>
+                      <w:szCs w:val="24"/>
                     </w:rPr>
                     <w:t xml:space="preserve"> </w:t>
                   </w:r>
@@ -1300,6 +1462,8 @@
                   <w:r>
                     <w:rPr>
                       <w:rFonts w:ascii="Times New Roman" w:hAnsi="Times New Roman" w:cs="Times New Roman"/>
+                      <w:sz w:val="24"/>
+                      <w:szCs w:val="24"/>
                     </w:rPr>
                     <w:t>có</w:t>
                   </w:r>
@@ -1307,6 +1471,8 @@
                   <w:r>
                     <w:rPr>
                       <w:rFonts w:ascii="Times New Roman" w:hAnsi="Times New Roman" w:cs="Times New Roman"/>
+                      <w:sz w:val="24"/>
+                      <w:szCs w:val="24"/>
                     </w:rPr>
                     <w:t xml:space="preserve"> </w:t>
                   </w:r>
@@ -1314,6 +1480,8 @@
                   <w:r>
                     <w:rPr>
                       <w:rFonts w:ascii="Times New Roman" w:hAnsi="Times New Roman" w:cs="Times New Roman"/>
+                      <w:sz w:val="24"/>
+                      <w:szCs w:val="24"/>
                     </w:rPr>
                     <w:t>chắc</w:t>
                   </w:r>
@@ -1321,6 +1489,8 @@
                   <w:r>
                     <w:rPr>
                       <w:rFonts w:ascii="Times New Roman" w:hAnsi="Times New Roman" w:cs="Times New Roman"/>
+                      <w:sz w:val="24"/>
+                      <w:szCs w:val="24"/>
                     </w:rPr>
                     <w:t xml:space="preserve"> </w:t>
                   </w:r>
@@ -1328,6 +1498,8 @@
                   <w:r>
                     <w:rPr>
                       <w:rFonts w:ascii="Times New Roman" w:hAnsi="Times New Roman" w:cs="Times New Roman"/>
+                      <w:sz w:val="24"/>
+                      <w:szCs w:val="24"/>
                     </w:rPr>
                     <w:t>chắn</w:t>
                   </w:r>
@@ -1335,6 +1507,8 @@
                   <w:r>
                     <w:rPr>
                       <w:rFonts w:ascii="Times New Roman" w:hAnsi="Times New Roman" w:cs="Times New Roman"/>
+                      <w:sz w:val="24"/>
+                      <w:szCs w:val="24"/>
                     </w:rPr>
                     <w:t xml:space="preserve"> </w:t>
                   </w:r>
@@ -1342,6 +1516,8 @@
                   <w:r>
                     <w:rPr>
                       <w:rFonts w:ascii="Times New Roman" w:hAnsi="Times New Roman" w:cs="Times New Roman"/>
+                      <w:sz w:val="24"/>
+                      <w:szCs w:val="24"/>
                     </w:rPr>
                     <w:t>xóa</w:t>
                   </w:r>
@@ -1349,6 +1525,8 @@
                   <w:r>
                     <w:rPr>
                       <w:rFonts w:ascii="Times New Roman" w:hAnsi="Times New Roman" w:cs="Times New Roman"/>
+                      <w:sz w:val="24"/>
+                      <w:szCs w:val="24"/>
                     </w:rPr>
                     <w:t xml:space="preserve"> </w:t>
                   </w:r>
@@ -1356,13 +1534,18 @@
                   <w:r>
                     <w:rPr>
                       <w:rFonts w:ascii="Times New Roman" w:hAnsi="Times New Roman" w:cs="Times New Roman"/>
-                    </w:rPr>
+                      <w:sz w:val="24"/>
+                      <w:szCs w:val="24"/>
+                    </w:rPr>
+                    <w:lastRenderedPageBreak/>
                     <w:t>xe</w:t>
                   </w:r>
                   <w:proofErr w:type="spellEnd"/>
                   <w:r>
                     <w:rPr>
                       <w:rFonts w:ascii="Times New Roman" w:hAnsi="Times New Roman" w:cs="Times New Roman"/>
+                      <w:sz w:val="24"/>
+                      <w:szCs w:val="24"/>
                     </w:rPr>
                     <w:t xml:space="preserve"> </w:t>
                   </w:r>
@@ -1370,6 +1553,8 @@
                   <w:r>
                     <w:rPr>
                       <w:rFonts w:ascii="Times New Roman" w:hAnsi="Times New Roman" w:cs="Times New Roman"/>
+                      <w:sz w:val="24"/>
+                      <w:szCs w:val="24"/>
                     </w:rPr>
                     <w:t>khỏi</w:t>
                   </w:r>
@@ -1377,6 +1562,8 @@
                   <w:r>
                     <w:rPr>
                       <w:rFonts w:ascii="Times New Roman" w:hAnsi="Times New Roman" w:cs="Times New Roman"/>
+                      <w:sz w:val="24"/>
+                      <w:szCs w:val="24"/>
                     </w:rPr>
                     <w:t xml:space="preserve"> </w:t>
                   </w:r>
@@ -1384,6 +1571,8 @@
                   <w:r>
                     <w:rPr>
                       <w:rFonts w:ascii="Times New Roman" w:hAnsi="Times New Roman" w:cs="Times New Roman"/>
+                      <w:sz w:val="24"/>
+                      <w:szCs w:val="24"/>
                     </w:rPr>
                     <w:t>nhóm</w:t>
                   </w:r>
@@ -1391,6 +1580,8 @@
                   <w:r>
                     <w:rPr>
                       <w:rFonts w:ascii="Times New Roman" w:hAnsi="Times New Roman" w:cs="Times New Roman"/>
+                      <w:sz w:val="24"/>
+                      <w:szCs w:val="24"/>
                     </w:rPr>
                     <w:t xml:space="preserve"> </w:t>
                   </w:r>
@@ -1398,6 +1589,8 @@
                   <w:r>
                     <w:rPr>
                       <w:rFonts w:ascii="Times New Roman" w:hAnsi="Times New Roman" w:cs="Times New Roman"/>
+                      <w:sz w:val="24"/>
+                      <w:szCs w:val="24"/>
                     </w:rPr>
                     <w:t>này</w:t>
                   </w:r>
@@ -1405,6 +1598,8 @@
                   <w:r>
                     <w:rPr>
                       <w:rFonts w:ascii="Times New Roman" w:hAnsi="Times New Roman" w:cs="Times New Roman"/>
+                      <w:sz w:val="24"/>
+                      <w:szCs w:val="24"/>
                     </w:rPr>
                     <w:t>?</w:t>
                   </w:r>
@@ -1412,6 +1607,8 @@
                   <w:r>
                     <w:rPr>
                       <w:rFonts w:ascii="Times New Roman" w:hAnsi="Times New Roman" w:cs="Times New Roman"/>
+                      <w:sz w:val="24"/>
+                      <w:szCs w:val="24"/>
                     </w:rPr>
                     <w:t>”.</w:t>
                   </w:r>
@@ -1419,6 +1616,8 @@
                   <w:r>
                     <w:rPr>
                       <w:rFonts w:ascii="Times New Roman" w:hAnsi="Times New Roman" w:cs="Times New Roman"/>
+                      <w:sz w:val="24"/>
+                      <w:szCs w:val="24"/>
                     </w:rPr>
                     <w:t xml:space="preserve"> There are “</w:t>
                   </w:r>
@@ -1426,6 +1625,8 @@
                   <w:r>
                     <w:rPr>
                       <w:rFonts w:ascii="Times New Roman" w:hAnsi="Times New Roman" w:cs="Times New Roman"/>
+                      <w:sz w:val="24"/>
+                      <w:szCs w:val="24"/>
                     </w:rPr>
                     <w:t>Đóng</w:t>
                   </w:r>
@@ -1433,6 +1634,8 @@
                   <w:r>
                     <w:rPr>
                       <w:rFonts w:ascii="Times New Roman" w:hAnsi="Times New Roman" w:cs="Times New Roman"/>
+                      <w:sz w:val="24"/>
+                      <w:szCs w:val="24"/>
                     </w:rPr>
                     <w:t>” and “</w:t>
                   </w:r>
@@ -1440,6 +1643,8 @@
                   <w:r>
                     <w:rPr>
                       <w:rFonts w:ascii="Times New Roman" w:hAnsi="Times New Roman" w:cs="Times New Roman"/>
+                      <w:sz w:val="24"/>
+                      <w:szCs w:val="24"/>
                     </w:rPr>
                     <w:t>Đồng</w:t>
                   </w:r>
@@ -1447,12 +1652,16 @@
                   <w:r>
                     <w:rPr>
                       <w:rFonts w:ascii="Times New Roman" w:hAnsi="Times New Roman" w:cs="Times New Roman"/>
+                      <w:sz w:val="24"/>
+                      <w:szCs w:val="24"/>
                     </w:rPr>
                     <w:t xml:space="preserve"> ý</w:t>
                   </w:r>
                   <w:r>
                     <w:rPr>
                       <w:rFonts w:ascii="Times New Roman" w:hAnsi="Times New Roman" w:cs="Times New Roman"/>
+                      <w:sz w:val="24"/>
+                      <w:szCs w:val="24"/>
                     </w:rPr>
                     <w:t>” button.</w:t>
                   </w:r>
@@ -1461,15 +1670,19 @@
                   <w:pPr>
                     <w:framePr w:hSpace="180" w:wrap="around" w:hAnchor="margin" w:xAlign="center" w:y="1525"/>
                     <w:jc w:val="left"/>
-                    <w:cnfStyle w:val="000000100000"/>
-                    <w:rPr>
-                      <w:rFonts w:ascii="Times New Roman" w:hAnsi="Times New Roman" w:cs="Times New Roman"/>
+                    <w:cnfStyle w:val="000000100000" w:firstRow="0" w:lastRow="0" w:firstColumn="0" w:lastColumn="0" w:oddVBand="0" w:evenVBand="0" w:oddHBand="1" w:evenHBand="0" w:firstRowFirstColumn="0" w:firstRowLastColumn="0" w:lastRowFirstColumn="0" w:lastRowLastColumn="0"/>
+                    <w:rPr>
+                      <w:rFonts w:ascii="Times New Roman" w:hAnsi="Times New Roman" w:cs="Times New Roman"/>
+                      <w:sz w:val="24"/>
+                      <w:szCs w:val="24"/>
                     </w:rPr>
                   </w:pPr>
                   <w:r>
                     <w:rPr>
-                      <w:rFonts w:cstheme="minorHAnsi"/>
+                      <w:rFonts w:ascii="Times New Roman" w:hAnsi="Times New Roman" w:cs="Times New Roman"/>
                       <w:noProof/>
+                      <w:sz w:val="24"/>
+                      <w:szCs w:val="24"/>
                     </w:rPr>
                     <w:t>[Alternative 1]</w:t>
                   </w:r>
@@ -1479,7 +1692,7 @@
             <w:tr>
               <w:tc>
                 <w:tcPr>
-                  <w:cnfStyle w:val="001000000000"/>
+                  <w:cnfStyle w:val="001000000000" w:firstRow="0" w:lastRow="0" w:firstColumn="1" w:lastColumn="0" w:oddVBand="0" w:evenVBand="0" w:oddHBand="0" w:evenHBand="0" w:firstRowFirstColumn="0" w:firstRowLastColumn="0" w:lastRowFirstColumn="0" w:lastRowLastColumn="0"/>
                   <w:tcW w:w="1191" w:type="dxa"/>
                   <w:tcBorders>
                     <w:bottom w:val="single" w:sz="4" w:space="0" w:color="auto"/>
@@ -1493,12 +1706,16 @@
                     <w:rPr>
                       <w:rFonts w:ascii="Times New Roman" w:hAnsi="Times New Roman" w:cs="Times New Roman"/>
                       <w:b w:val="0"/>
+                      <w:sz w:val="24"/>
+                      <w:szCs w:val="24"/>
                     </w:rPr>
                   </w:pPr>
                   <w:r>
                     <w:rPr>
                       <w:rFonts w:ascii="Times New Roman" w:hAnsi="Times New Roman" w:cs="Times New Roman"/>
                       <w:b w:val="0"/>
+                      <w:sz w:val="24"/>
+                      <w:szCs w:val="24"/>
                     </w:rPr>
                     <w:lastRenderedPageBreak/>
                     <w:t>2</w:t>
@@ -1516,32 +1733,42 @@
                 <w:p>
                   <w:pPr>
                     <w:framePr w:hSpace="180" w:wrap="around" w:hAnchor="margin" w:xAlign="center" w:y="1525"/>
-                    <w:cnfStyle w:val="000000000000"/>
-                    <w:rPr>
-                      <w:rFonts w:ascii="Times New Roman" w:hAnsi="Times New Roman" w:cs="Times New Roman"/>
+                    <w:cnfStyle w:val="000000000000" w:firstRow="0" w:lastRow="0" w:firstColumn="0" w:lastColumn="0" w:oddVBand="0" w:evenVBand="0" w:oddHBand="0" w:evenHBand="0" w:firstRowFirstColumn="0" w:firstRowLastColumn="0" w:lastRowFirstColumn="0" w:lastRowLastColumn="0"/>
+                    <w:rPr>
+                      <w:rFonts w:ascii="Times New Roman" w:hAnsi="Times New Roman" w:cs="Times New Roman"/>
+                      <w:sz w:val="24"/>
+                      <w:szCs w:val="24"/>
                     </w:rPr>
                   </w:pPr>
                   <w:r>
                     <w:rPr>
                       <w:rFonts w:ascii="Times New Roman" w:hAnsi="Times New Roman" w:cs="Times New Roman"/>
+                      <w:sz w:val="24"/>
+                      <w:szCs w:val="24"/>
                     </w:rPr>
                     <w:t>Provider</w:t>
                   </w:r>
                   <w:r>
                     <w:rPr>
                       <w:rFonts w:ascii="Times New Roman" w:hAnsi="Times New Roman" w:cs="Times New Roman"/>
+                      <w:sz w:val="24"/>
+                      <w:szCs w:val="24"/>
                     </w:rPr>
                     <w:t xml:space="preserve"> click</w:t>
                   </w:r>
                   <w:r>
                     <w:rPr>
                       <w:rFonts w:ascii="Times New Roman" w:hAnsi="Times New Roman" w:cs="Times New Roman"/>
+                      <w:sz w:val="24"/>
+                      <w:szCs w:val="24"/>
                     </w:rPr>
                     <w:t>s</w:t>
                   </w:r>
                   <w:r>
                     <w:rPr>
                       <w:rFonts w:ascii="Times New Roman" w:hAnsi="Times New Roman" w:cs="Times New Roman"/>
+                      <w:sz w:val="24"/>
+                      <w:szCs w:val="24"/>
                     </w:rPr>
                     <w:t xml:space="preserve"> “</w:t>
                   </w:r>
@@ -1550,6 +1777,8 @@
                     <w:rPr>
                       <w:rFonts w:ascii="Times New Roman" w:hAnsi="Times New Roman" w:cs="Times New Roman"/>
                       <w:noProof/>
+                      <w:sz w:val="24"/>
+                      <w:szCs w:val="24"/>
                     </w:rPr>
                     <w:t>Đống</w:t>
                   </w:r>
@@ -1558,12 +1787,16 @@
                     <w:rPr>
                       <w:rFonts w:ascii="Times New Roman" w:hAnsi="Times New Roman" w:cs="Times New Roman"/>
                       <w:noProof/>
+                      <w:sz w:val="24"/>
+                      <w:szCs w:val="24"/>
                     </w:rPr>
                     <w:t xml:space="preserve"> ý</w:t>
                   </w:r>
                   <w:r>
                     <w:rPr>
                       <w:rFonts w:ascii="Times New Roman" w:hAnsi="Times New Roman" w:cs="Times New Roman"/>
+                      <w:sz w:val="24"/>
+                      <w:szCs w:val="24"/>
                     </w:rPr>
                     <w:t>” button to select record which want to deactivate.</w:t>
                   </w:r>
@@ -1580,49 +1813,61 @@
                 <w:p>
                   <w:pPr>
                     <w:framePr w:hSpace="180" w:wrap="around" w:hAnchor="margin" w:xAlign="center" w:y="1525"/>
-                    <w:cnfStyle w:val="000000000000"/>
-                    <w:rPr>
-                      <w:rFonts w:ascii="Times New Roman" w:hAnsi="Times New Roman" w:cs="Times New Roman"/>
+                    <w:cnfStyle w:val="000000000000" w:firstRow="0" w:lastRow="0" w:firstColumn="0" w:lastColumn="0" w:oddVBand="0" w:evenVBand="0" w:oddHBand="0" w:evenHBand="0" w:firstRowFirstColumn="0" w:firstRowLastColumn="0" w:lastRowFirstColumn="0" w:lastRowLastColumn="0"/>
+                    <w:rPr>
+                      <w:rFonts w:ascii="Times New Roman" w:hAnsi="Times New Roman" w:cs="Times New Roman"/>
+                      <w:sz w:val="24"/>
+                      <w:szCs w:val="24"/>
                     </w:rPr>
                   </w:pPr>
                 </w:p>
                 <w:p>
                   <w:pPr>
                     <w:framePr w:hSpace="180" w:wrap="around" w:hAnchor="margin" w:xAlign="center" w:y="1525"/>
-                    <w:cnfStyle w:val="000000000000"/>
-                    <w:rPr>
-                      <w:rFonts w:cstheme="minorHAnsi"/>
+                    <w:cnfStyle w:val="000000000000" w:firstRow="0" w:lastRow="0" w:firstColumn="0" w:lastColumn="0" w:oddVBand="0" w:evenVBand="0" w:oddHBand="0" w:evenHBand="0" w:firstRowFirstColumn="0" w:firstRowLastColumn="0" w:lastRowFirstColumn="0" w:lastRowLastColumn="0"/>
+                    <w:rPr>
+                      <w:rFonts w:ascii="Times New Roman" w:hAnsi="Times New Roman" w:cs="Times New Roman"/>
                       <w:noProof/>
+                      <w:sz w:val="24"/>
+                      <w:szCs w:val="24"/>
                     </w:rPr>
                   </w:pPr>
                 </w:p>
                 <w:p>
                   <w:pPr>
                     <w:framePr w:hSpace="180" w:wrap="around" w:hAnchor="margin" w:xAlign="center" w:y="1525"/>
-                    <w:cnfStyle w:val="000000000000"/>
-                    <w:rPr>
-                      <w:rFonts w:cstheme="minorHAnsi"/>
+                    <w:cnfStyle w:val="000000000000" w:firstRow="0" w:lastRow="0" w:firstColumn="0" w:lastColumn="0" w:oddVBand="0" w:evenVBand="0" w:oddHBand="0" w:evenHBand="0" w:firstRowFirstColumn="0" w:firstRowLastColumn="0" w:lastRowFirstColumn="0" w:lastRowLastColumn="0"/>
+                    <w:rPr>
+                      <w:rFonts w:ascii="Times New Roman" w:hAnsi="Times New Roman" w:cs="Times New Roman"/>
                       <w:noProof/>
+                      <w:sz w:val="24"/>
+                      <w:szCs w:val="24"/>
                     </w:rPr>
                   </w:pPr>
                   <w:r>
                     <w:rPr>
-                      <w:rFonts w:cstheme="minorHAnsi"/>
+                      <w:rFonts w:ascii="Times New Roman" w:hAnsi="Times New Roman" w:cs="Times New Roman"/>
                       <w:noProof/>
+                      <w:sz w:val="24"/>
+                      <w:szCs w:val="24"/>
                     </w:rPr>
                     <w:t xml:space="preserve">System will </w:t>
                   </w:r>
                   <w:r>
                     <w:rPr>
-                      <w:rFonts w:cstheme="minorHAnsi"/>
+                      <w:rFonts w:ascii="Times New Roman" w:hAnsi="Times New Roman" w:cs="Times New Roman"/>
                       <w:noProof/>
+                      <w:sz w:val="24"/>
+                      <w:szCs w:val="24"/>
                     </w:rPr>
                     <w:t xml:space="preserve">remove this vehicle from group </w:t>
                   </w:r>
                   <w:r>
                     <w:rPr>
-                      <w:rFonts w:cstheme="minorHAnsi"/>
+                      <w:rFonts w:ascii="Times New Roman" w:hAnsi="Times New Roman" w:cs="Times New Roman"/>
                       <w:noProof/>
+                      <w:sz w:val="24"/>
+                      <w:szCs w:val="24"/>
                     </w:rPr>
                     <w:t>in system. Then reload data table at “vehicle group detail”.</w:t>
                   </w:r>
@@ -1630,16 +1875,20 @@
                 <w:p>
                   <w:pPr>
                     <w:framePr w:hSpace="180" w:wrap="around" w:hAnchor="margin" w:xAlign="center" w:y="1525"/>
-                    <w:cnfStyle w:val="000000000000"/>
-                    <w:rPr>
-                      <w:rFonts w:cstheme="minorHAnsi"/>
+                    <w:cnfStyle w:val="000000000000" w:firstRow="0" w:lastRow="0" w:firstColumn="0" w:lastColumn="0" w:oddVBand="0" w:evenVBand="0" w:oddHBand="0" w:evenHBand="0" w:firstRowFirstColumn="0" w:firstRowLastColumn="0" w:lastRowFirstColumn="0" w:lastRowLastColumn="0"/>
+                    <w:rPr>
+                      <w:rFonts w:ascii="Times New Roman" w:hAnsi="Times New Roman" w:cs="Times New Roman"/>
                       <w:noProof/>
+                      <w:sz w:val="24"/>
+                      <w:szCs w:val="24"/>
                     </w:rPr>
                   </w:pPr>
                   <w:r>
                     <w:rPr>
-                      <w:rFonts w:cstheme="minorHAnsi"/>
+                      <w:rFonts w:ascii="Times New Roman" w:hAnsi="Times New Roman" w:cs="Times New Roman"/>
                       <w:noProof/>
+                      <w:sz w:val="24"/>
+                      <w:szCs w:val="24"/>
                     </w:rPr>
                     <w:t>[Exception 1]</w:t>
                   </w:r>
@@ -1653,11 +1902,15 @@
               <w:rPr>
                 <w:rFonts w:ascii="Times New Roman" w:hAnsi="Times New Roman" w:cs="Times New Roman"/>
                 <w:b w:val="0"/>
+                <w:sz w:val="24"/>
+                <w:szCs w:val="24"/>
               </w:rPr>
             </w:pPr>
             <w:r>
               <w:rPr>
                 <w:rFonts w:ascii="Times New Roman" w:hAnsi="Times New Roman" w:cs="Times New Roman"/>
+                <w:sz w:val="24"/>
+                <w:szCs w:val="24"/>
               </w:rPr>
               <w:t>Alternative Scenario:</w:t>
             </w:r>
@@ -1665,6 +1918,8 @@
               <w:rPr>
                 <w:rFonts w:ascii="Times New Roman" w:hAnsi="Times New Roman" w:cs="Times New Roman"/>
                 <w:b w:val="0"/>
+                <w:sz w:val="24"/>
+                <w:szCs w:val="24"/>
               </w:rPr>
               <w:t xml:space="preserve"> </w:t>
             </w:r>
@@ -1677,11 +1932,319 @@
                 <w:top w:w="57" w:type="dxa"/>
                 <w:bottom w:w="57" w:type="dxa"/>
               </w:tblCellMar>
-              <w:tblLook w:val="04A0"/>
+              <w:tblLook w:val="04A0" w:firstRow="1" w:lastRow="0" w:firstColumn="1" w:lastColumn="0" w:noHBand="0" w:noVBand="1"/>
             </w:tblPr>
             <w:tblGrid>
-              <w:gridCol w:w="970"/>
+              <w:gridCol w:w="969"/>
               <w:gridCol w:w="3145"/>
+              <w:gridCol w:w="4395"/>
+            </w:tblGrid>
+            <w:tr>
+              <w:tc>
+                <w:tcPr>
+                  <w:tcW w:w="972" w:type="dxa"/>
+                  <w:tcBorders>
+                    <w:top w:val="single" w:sz="4" w:space="0" w:color="auto"/>
+                    <w:left w:val="single" w:sz="4" w:space="0" w:color="auto"/>
+                    <w:bottom w:val="single" w:sz="4" w:space="0" w:color="auto"/>
+                    <w:right w:val="single" w:sz="4" w:space="0" w:color="auto"/>
+                  </w:tcBorders>
+                  <w:shd w:val="clear" w:color="auto" w:fill="D9D9D9" w:themeFill="background1" w:themeFillShade="D9"/>
+                  <w:hideMark/>
+                </w:tcPr>
+                <w:p>
+                  <w:pPr>
+                    <w:framePr w:hSpace="180" w:wrap="around" w:hAnchor="margin" w:xAlign="center" w:y="1525"/>
+                    <w:widowControl w:val="0"/>
+                    <w:spacing w:after="200" w:line="276" w:lineRule="auto"/>
+                    <w:jc w:val="center"/>
+                    <w:rPr>
+                      <w:rFonts w:ascii="Times New Roman" w:hAnsi="Times New Roman" w:cs="Times New Roman"/>
+                      <w:noProof/>
+                      <w:sz w:val="24"/>
+                      <w:szCs w:val="24"/>
+                      <w:lang w:val="vi-VN"/>
+                    </w:rPr>
+                  </w:pPr>
+                  <w:r>
+                    <w:rPr>
+                      <w:rFonts w:ascii="Times New Roman" w:hAnsi="Times New Roman" w:cs="Times New Roman"/>
+                      <w:sz w:val="24"/>
+                      <w:szCs w:val="24"/>
+                    </w:rPr>
+                    <w:t>Step</w:t>
+                  </w:r>
+                </w:p>
+              </w:tc>
+              <w:tc>
+                <w:tcPr>
+                  <w:tcW w:w="3163" w:type="dxa"/>
+                  <w:tcBorders>
+                    <w:top w:val="single" w:sz="4" w:space="0" w:color="auto"/>
+                    <w:left w:val="single" w:sz="4" w:space="0" w:color="auto"/>
+                    <w:bottom w:val="single" w:sz="4" w:space="0" w:color="auto"/>
+                    <w:right w:val="single" w:sz="4" w:space="0" w:color="auto"/>
+                  </w:tcBorders>
+                  <w:shd w:val="clear" w:color="auto" w:fill="D9D9D9" w:themeFill="background1" w:themeFillShade="D9"/>
+                  <w:hideMark/>
+                </w:tcPr>
+                <w:p>
+                  <w:pPr>
+                    <w:framePr w:hSpace="180" w:wrap="around" w:hAnchor="margin" w:xAlign="center" w:y="1525"/>
+                    <w:widowControl w:val="0"/>
+                    <w:spacing w:after="200" w:line="276" w:lineRule="auto"/>
+                    <w:jc w:val="center"/>
+                    <w:rPr>
+                      <w:rFonts w:ascii="Times New Roman" w:hAnsi="Times New Roman" w:cs="Times New Roman"/>
+                      <w:noProof/>
+                      <w:sz w:val="24"/>
+                      <w:szCs w:val="24"/>
+                      <w:lang w:val="vi-VN"/>
+                    </w:rPr>
+                  </w:pPr>
+                  <w:r>
+                    <w:rPr>
+                      <w:rFonts w:ascii="Times New Roman" w:hAnsi="Times New Roman" w:cs="Times New Roman"/>
+                      <w:sz w:val="24"/>
+                      <w:szCs w:val="24"/>
+                    </w:rPr>
+                    <w:t>Actor Action</w:t>
+                  </w:r>
+                </w:p>
+              </w:tc>
+              <w:tc>
+                <w:tcPr>
+                  <w:tcW w:w="4423" w:type="dxa"/>
+                  <w:tcBorders>
+                    <w:top w:val="single" w:sz="4" w:space="0" w:color="auto"/>
+                    <w:left w:val="single" w:sz="4" w:space="0" w:color="auto"/>
+                    <w:bottom w:val="single" w:sz="4" w:space="0" w:color="auto"/>
+                    <w:right w:val="single" w:sz="4" w:space="0" w:color="auto"/>
+                  </w:tcBorders>
+                  <w:shd w:val="clear" w:color="auto" w:fill="D9D9D9" w:themeFill="background1" w:themeFillShade="D9"/>
+                  <w:hideMark/>
+                </w:tcPr>
+                <w:p>
+                  <w:pPr>
+                    <w:framePr w:hSpace="180" w:wrap="around" w:hAnchor="margin" w:xAlign="center" w:y="1525"/>
+                    <w:widowControl w:val="0"/>
+                    <w:spacing w:after="200" w:line="276" w:lineRule="auto"/>
+                    <w:jc w:val="center"/>
+                    <w:rPr>
+                      <w:rFonts w:ascii="Times New Roman" w:hAnsi="Times New Roman" w:cs="Times New Roman"/>
+                      <w:noProof/>
+                      <w:sz w:val="24"/>
+                      <w:szCs w:val="24"/>
+                      <w:lang w:val="vi-VN"/>
+                    </w:rPr>
+                  </w:pPr>
+                  <w:r>
+                    <w:rPr>
+                      <w:rFonts w:ascii="Times New Roman" w:hAnsi="Times New Roman" w:cs="Times New Roman"/>
+                      <w:sz w:val="24"/>
+                      <w:szCs w:val="24"/>
+                    </w:rPr>
+                    <w:t>System Response</w:t>
+                  </w:r>
+                </w:p>
+              </w:tc>
+            </w:tr>
+            <w:tr>
+              <w:tc>
+                <w:tcPr>
+                  <w:tcW w:w="972" w:type="dxa"/>
+                  <w:tcBorders>
+                    <w:top w:val="single" w:sz="4" w:space="0" w:color="auto"/>
+                    <w:left w:val="single" w:sz="4" w:space="0" w:color="auto"/>
+                    <w:bottom w:val="single" w:sz="4" w:space="0" w:color="auto"/>
+                    <w:right w:val="single" w:sz="4" w:space="0" w:color="auto"/>
+                  </w:tcBorders>
+                  <w:hideMark/>
+                </w:tcPr>
+                <w:p>
+                  <w:pPr>
+                    <w:framePr w:hSpace="180" w:wrap="around" w:hAnchor="margin" w:xAlign="center" w:y="1525"/>
+                    <w:widowControl w:val="0"/>
+                    <w:spacing w:after="200" w:line="276" w:lineRule="auto"/>
+                    <w:jc w:val="center"/>
+                    <w:rPr>
+                      <w:rFonts w:ascii="Times New Roman" w:hAnsi="Times New Roman" w:cs="Times New Roman"/>
+                      <w:noProof/>
+                      <w:sz w:val="24"/>
+                      <w:szCs w:val="24"/>
+                      <w:lang w:val="vi-VN"/>
+                    </w:rPr>
+                  </w:pPr>
+                  <w:r>
+                    <w:rPr>
+                      <w:rFonts w:ascii="Times New Roman" w:hAnsi="Times New Roman" w:cs="Times New Roman"/>
+                      <w:sz w:val="24"/>
+                      <w:szCs w:val="24"/>
+                    </w:rPr>
+                    <w:t>1</w:t>
+                  </w:r>
+                </w:p>
+              </w:tc>
+              <w:tc>
+                <w:tcPr>
+                  <w:tcW w:w="3163" w:type="dxa"/>
+                  <w:tcBorders>
+                    <w:top w:val="single" w:sz="4" w:space="0" w:color="auto"/>
+                    <w:left w:val="single" w:sz="4" w:space="0" w:color="auto"/>
+                    <w:bottom w:val="single" w:sz="4" w:space="0" w:color="auto"/>
+                    <w:right w:val="single" w:sz="4" w:space="0" w:color="auto"/>
+                  </w:tcBorders>
+                  <w:hideMark/>
+                </w:tcPr>
+                <w:p>
+                  <w:pPr>
+                    <w:framePr w:hSpace="180" w:wrap="around" w:hAnchor="margin" w:xAlign="center" w:y="1525"/>
+                    <w:widowControl w:val="0"/>
+                    <w:spacing w:after="200" w:line="276" w:lineRule="auto"/>
+                    <w:rPr>
+                      <w:rFonts w:ascii="Times New Roman" w:hAnsi="Times New Roman" w:cs="Times New Roman"/>
+                      <w:noProof/>
+                      <w:sz w:val="24"/>
+                      <w:szCs w:val="24"/>
+                    </w:rPr>
+                  </w:pPr>
+                  <w:r>
+                    <w:rPr>
+                      <w:rFonts w:ascii="Times New Roman" w:hAnsi="Times New Roman" w:cs="Times New Roman"/>
+                      <w:sz w:val="24"/>
+                      <w:szCs w:val="24"/>
+                    </w:rPr>
+                    <w:t>Provider</w:t>
+                  </w:r>
+                  <w:r>
+                    <w:rPr>
+                      <w:rFonts w:ascii="Times New Roman" w:hAnsi="Times New Roman" w:cs="Times New Roman"/>
+                      <w:sz w:val="24"/>
+                      <w:szCs w:val="24"/>
+                    </w:rPr>
+                    <w:t xml:space="preserve"> click</w:t>
+                  </w:r>
+                  <w:r>
+                    <w:rPr>
+                      <w:rFonts w:ascii="Times New Roman" w:hAnsi="Times New Roman" w:cs="Times New Roman"/>
+                      <w:sz w:val="24"/>
+                      <w:szCs w:val="24"/>
+                    </w:rPr>
+                    <w:t>s</w:t>
+                  </w:r>
+                  <w:r>
+                    <w:rPr>
+                      <w:rFonts w:ascii="Times New Roman" w:hAnsi="Times New Roman" w:cs="Times New Roman"/>
+                      <w:sz w:val="24"/>
+                      <w:szCs w:val="24"/>
+                    </w:rPr>
+                    <w:t xml:space="preserve"> “</w:t>
+                  </w:r>
+                  <w:proofErr w:type="spellStart"/>
+                  <w:r>
+                    <w:rPr>
+                      <w:rFonts w:ascii="Times New Roman" w:hAnsi="Times New Roman" w:cs="Times New Roman"/>
+                      <w:sz w:val="24"/>
+                      <w:szCs w:val="24"/>
+                    </w:rPr>
+                    <w:t>Đóng</w:t>
+                  </w:r>
+                  <w:proofErr w:type="spellEnd"/>
+                  <w:r>
+                    <w:rPr>
+                      <w:rFonts w:ascii="Times New Roman" w:hAnsi="Times New Roman" w:cs="Times New Roman"/>
+                      <w:sz w:val="24"/>
+                      <w:szCs w:val="24"/>
+                    </w:rPr>
+                    <w:t>” button</w:t>
+                  </w:r>
+                </w:p>
+              </w:tc>
+              <w:tc>
+                <w:tcPr>
+                  <w:tcW w:w="4423" w:type="dxa"/>
+                  <w:tcBorders>
+                    <w:top w:val="single" w:sz="4" w:space="0" w:color="auto"/>
+                    <w:left w:val="single" w:sz="4" w:space="0" w:color="auto"/>
+                    <w:bottom w:val="single" w:sz="4" w:space="0" w:color="auto"/>
+                    <w:right w:val="single" w:sz="4" w:space="0" w:color="auto"/>
+                  </w:tcBorders>
+                  <w:hideMark/>
+                </w:tcPr>
+                <w:p>
+                  <w:pPr>
+                    <w:framePr w:hSpace="180" w:wrap="around" w:hAnchor="margin" w:xAlign="center" w:y="1525"/>
+                    <w:rPr>
+                      <w:rFonts w:ascii="Times New Roman" w:hAnsi="Times New Roman" w:cs="Times New Roman"/>
+                      <w:sz w:val="24"/>
+                      <w:szCs w:val="24"/>
+                    </w:rPr>
+                  </w:pPr>
+                </w:p>
+                <w:p>
+                  <w:pPr>
+                    <w:framePr w:hSpace="180" w:wrap="around" w:hAnchor="margin" w:xAlign="center" w:y="1525"/>
+                    <w:rPr>
+                      <w:rFonts w:ascii="Times New Roman" w:hAnsi="Times New Roman" w:cs="Times New Roman"/>
+                      <w:sz w:val="24"/>
+                      <w:szCs w:val="24"/>
+                    </w:rPr>
+                  </w:pPr>
+                  <w:r>
+                    <w:rPr>
+                      <w:rFonts w:ascii="Times New Roman" w:hAnsi="Times New Roman" w:cs="Times New Roman"/>
+                      <w:sz w:val="24"/>
+                      <w:szCs w:val="24"/>
+                    </w:rPr>
+                    <w:t>System will cancel operation.</w:t>
+                  </w:r>
+                </w:p>
+              </w:tc>
+            </w:tr>
+          </w:tbl>
+          <w:p>
+            <w:pPr>
+              <w:spacing w:before="120" w:after="120"/>
+              <w:rPr>
+                <w:rFonts w:ascii="Times New Roman" w:hAnsi="Times New Roman" w:cs="Times New Roman"/>
+                <w:bCs w:val="0"/>
+                <w:sz w:val="24"/>
+                <w:szCs w:val="24"/>
+              </w:rPr>
+            </w:pPr>
+          </w:p>
+          <w:p>
+            <w:pPr>
+              <w:spacing w:before="120" w:after="120"/>
+              <w:rPr>
+                <w:rFonts w:ascii="Times New Roman" w:hAnsi="Times New Roman" w:cs="Times New Roman"/>
+                <w:b w:val="0"/>
+                <w:sz w:val="24"/>
+                <w:szCs w:val="24"/>
+              </w:rPr>
+            </w:pPr>
+            <w:r>
+              <w:rPr>
+                <w:rFonts w:ascii="Times New Roman" w:hAnsi="Times New Roman" w:cs="Times New Roman"/>
+                <w:sz w:val="24"/>
+                <w:szCs w:val="24"/>
+              </w:rPr>
+              <w:t xml:space="preserve">Exceptions: </w:t>
+            </w:r>
+          </w:p>
+          <w:tbl>
+            <w:tblPr>
+              <w:tblStyle w:val="TableGrid"/>
+              <w:tblW w:w="0" w:type="auto"/>
+              <w:tblCellMar>
+                <w:top w:w="57" w:type="dxa"/>
+                <w:bottom w:w="57" w:type="dxa"/>
+              </w:tblCellMar>
+              <w:tblLook w:val="04A0" w:firstRow="1" w:lastRow="0" w:firstColumn="1" w:lastColumn="0" w:noHBand="0" w:noVBand="1"/>
+            </w:tblPr>
+            <w:tblGrid>
+              <w:gridCol w:w="969"/>
+              <w:gridCol w:w="3146"/>
               <w:gridCol w:w="4394"/>
             </w:tblGrid>
             <w:tr>
@@ -1704,18 +2267,18 @@
                     <w:spacing w:after="200" w:line="276" w:lineRule="auto"/>
                     <w:jc w:val="center"/>
                     <w:rPr>
-                      <w:rFonts w:cstheme="minorHAnsi"/>
+                      <w:rFonts w:ascii="Times New Roman" w:hAnsi="Times New Roman" w:cs="Times New Roman"/>
                       <w:noProof/>
-                      <w:sz w:val="28"/>
-                      <w:szCs w:val="28"/>
+                      <w:sz w:val="24"/>
+                      <w:szCs w:val="24"/>
                       <w:lang w:val="vi-VN"/>
                     </w:rPr>
                   </w:pPr>
                   <w:r>
                     <w:rPr>
-                      <w:rFonts w:cstheme="minorHAnsi"/>
-                      <w:sz w:val="28"/>
-                      <w:szCs w:val="28"/>
+                      <w:rFonts w:ascii="Times New Roman" w:hAnsi="Times New Roman" w:cs="Times New Roman"/>
+                      <w:sz w:val="24"/>
+                      <w:szCs w:val="24"/>
                     </w:rPr>
                     <w:t>Step</w:t>
                   </w:r>
@@ -1740,18 +2303,18 @@
                     <w:spacing w:after="200" w:line="276" w:lineRule="auto"/>
                     <w:jc w:val="center"/>
                     <w:rPr>
-                      <w:rFonts w:cstheme="minorHAnsi"/>
+                      <w:rFonts w:ascii="Times New Roman" w:hAnsi="Times New Roman" w:cs="Times New Roman"/>
                       <w:noProof/>
-                      <w:sz w:val="28"/>
-                      <w:szCs w:val="28"/>
+                      <w:sz w:val="24"/>
+                      <w:szCs w:val="24"/>
                       <w:lang w:val="vi-VN"/>
                     </w:rPr>
                   </w:pPr>
                   <w:r>
                     <w:rPr>
-                      <w:rFonts w:cstheme="minorHAnsi"/>
-                      <w:sz w:val="28"/>
-                      <w:szCs w:val="28"/>
+                      <w:rFonts w:ascii="Times New Roman" w:hAnsi="Times New Roman" w:cs="Times New Roman"/>
+                      <w:sz w:val="24"/>
+                      <w:szCs w:val="24"/>
                     </w:rPr>
                     <w:t>Actor Action</w:t>
                   </w:r>
@@ -1776,18 +2339,18 @@
                     <w:spacing w:after="200" w:line="276" w:lineRule="auto"/>
                     <w:jc w:val="center"/>
                     <w:rPr>
-                      <w:rFonts w:cstheme="minorHAnsi"/>
+                      <w:rFonts w:ascii="Times New Roman" w:hAnsi="Times New Roman" w:cs="Times New Roman"/>
                       <w:noProof/>
-                      <w:sz w:val="28"/>
-                      <w:szCs w:val="28"/>
+                      <w:sz w:val="24"/>
+                      <w:szCs w:val="24"/>
                       <w:lang w:val="vi-VN"/>
                     </w:rPr>
                   </w:pPr>
                   <w:r>
                     <w:rPr>
-                      <w:rFonts w:cstheme="minorHAnsi"/>
-                      <w:sz w:val="28"/>
-                      <w:szCs w:val="28"/>
+                      <w:rFonts w:ascii="Times New Roman" w:hAnsi="Times New Roman" w:cs="Times New Roman"/>
+                      <w:sz w:val="24"/>
+                      <w:szCs w:val="24"/>
                     </w:rPr>
                     <w:t>System Response</w:t>
                   </w:r>
@@ -1813,18 +2376,18 @@
                     <w:spacing w:after="200" w:line="276" w:lineRule="auto"/>
                     <w:jc w:val="center"/>
                     <w:rPr>
-                      <w:rFonts w:cstheme="minorHAnsi"/>
+                      <w:rFonts w:ascii="Times New Roman" w:hAnsi="Times New Roman" w:cs="Times New Roman"/>
                       <w:noProof/>
-                      <w:sz w:val="28"/>
-                      <w:szCs w:val="28"/>
+                      <w:sz w:val="24"/>
+                      <w:szCs w:val="24"/>
                       <w:lang w:val="vi-VN"/>
                     </w:rPr>
                   </w:pPr>
                   <w:r>
                     <w:rPr>
-                      <w:rFonts w:cstheme="minorHAnsi"/>
-                      <w:sz w:val="28"/>
-                      <w:szCs w:val="28"/>
+                      <w:rFonts w:ascii="Times New Roman" w:hAnsi="Times New Roman" w:cs="Times New Roman"/>
+                      <w:sz w:val="24"/>
+                      <w:szCs w:val="24"/>
                     </w:rPr>
                     <w:t>1</w:t>
                   </w:r>
@@ -1847,61 +2410,97 @@
                     <w:widowControl w:val="0"/>
                     <w:spacing w:after="200" w:line="276" w:lineRule="auto"/>
                     <w:rPr>
-                      <w:rFonts w:cstheme="minorHAnsi"/>
+                      <w:rFonts w:ascii="Times New Roman" w:hAnsi="Times New Roman" w:cs="Times New Roman"/>
+                      <w:sz w:val="24"/>
+                      <w:szCs w:val="24"/>
+                    </w:rPr>
+                  </w:pPr>
+                  <w:r>
+                    <w:rPr>
+                      <w:rFonts w:ascii="Times New Roman" w:hAnsi="Times New Roman" w:cs="Times New Roman"/>
+                      <w:sz w:val="24"/>
+                      <w:szCs w:val="24"/>
+                    </w:rPr>
+                    <w:t>Provider</w:t>
+                  </w:r>
+                  <w:r>
+                    <w:rPr>
+                      <w:rFonts w:ascii="Times New Roman" w:hAnsi="Times New Roman" w:cs="Times New Roman"/>
+                      <w:sz w:val="24"/>
+                      <w:szCs w:val="24"/>
+                    </w:rPr>
+                    <w:t xml:space="preserve"> click</w:t>
+                  </w:r>
+                  <w:r>
+                    <w:rPr>
+                      <w:rFonts w:ascii="Times New Roman" w:hAnsi="Times New Roman" w:cs="Times New Roman"/>
+                      <w:sz w:val="24"/>
+                      <w:szCs w:val="24"/>
+                    </w:rPr>
+                    <w:t>s</w:t>
+                  </w:r>
+                  <w:r>
+                    <w:rPr>
+                      <w:rFonts w:ascii="Times New Roman" w:hAnsi="Times New Roman" w:cs="Times New Roman"/>
+                      <w:sz w:val="24"/>
+                      <w:szCs w:val="24"/>
+                    </w:rPr>
+                    <w:t xml:space="preserve"> “</w:t>
+                  </w:r>
+                  <w:proofErr w:type="spellStart"/>
+                  <w:r>
+                    <w:rPr>
+                      <w:rFonts w:ascii="Times New Roman" w:hAnsi="Times New Roman" w:cs="Times New Roman"/>
+                      <w:sz w:val="24"/>
+                      <w:szCs w:val="24"/>
+                    </w:rPr>
+                    <w:t>Đóng</w:t>
+                  </w:r>
+                  <w:proofErr w:type="spellEnd"/>
+                  <w:r>
+                    <w:rPr>
+                      <w:rFonts w:ascii="Times New Roman" w:hAnsi="Times New Roman" w:cs="Times New Roman"/>
+                      <w:sz w:val="24"/>
+                      <w:szCs w:val="24"/>
+                    </w:rPr>
+                    <w:t>” button. However, request command couldn’</w:t>
+                  </w:r>
+                  <w:r>
+                    <w:rPr>
+                      <w:rFonts w:ascii="Times New Roman" w:hAnsi="Times New Roman" w:cs="Times New Roman"/>
+                      <w:sz w:val="24"/>
+                      <w:szCs w:val="24"/>
+                    </w:rPr>
+                    <w:t>t send</w:t>
+                  </w:r>
+                  <w:r>
+                    <w:rPr>
+                      <w:rFonts w:ascii="Times New Roman" w:hAnsi="Times New Roman" w:cs="Times New Roman"/>
+                      <w:sz w:val="24"/>
+                      <w:szCs w:val="24"/>
+                    </w:rPr>
+                    <w:t xml:space="preserve"> to system.</w:t>
+                  </w:r>
+                </w:p>
+                <w:p>
+                  <w:pPr>
+                    <w:framePr w:hSpace="180" w:wrap="around" w:hAnchor="margin" w:xAlign="center" w:y="1525"/>
+                    <w:widowControl w:val="0"/>
+                    <w:spacing w:after="200" w:line="276" w:lineRule="auto"/>
+                    <w:rPr>
+                      <w:rFonts w:ascii="Times New Roman" w:hAnsi="Times New Roman" w:cs="Times New Roman"/>
                       <w:noProof/>
-                      <w:sz w:val="28"/>
-                      <w:szCs w:val="28"/>
+                      <w:sz w:val="24"/>
+                      <w:szCs w:val="24"/>
                     </w:rPr>
                   </w:pPr>
                   <w:r>
                     <w:rPr>
-                      <w:rFonts w:cstheme="minorHAnsi"/>
-                      <w:sz w:val="28"/>
-                      <w:szCs w:val="28"/>
-                    </w:rPr>
-                    <w:t>Provider</w:t>
-                  </w:r>
-                  <w:r>
-                    <w:rPr>
-                      <w:rFonts w:cstheme="minorHAnsi"/>
-                      <w:sz w:val="28"/>
-                      <w:szCs w:val="28"/>
-                    </w:rPr>
-                    <w:t xml:space="preserve"> click</w:t>
-                  </w:r>
-                  <w:r>
-                    <w:rPr>
-                      <w:rFonts w:cstheme="minorHAnsi"/>
-                      <w:sz w:val="28"/>
-                      <w:szCs w:val="28"/>
-                    </w:rPr>
-                    <w:t>s</w:t>
-                  </w:r>
-                  <w:r>
-                    <w:rPr>
-                      <w:rFonts w:cstheme="minorHAnsi"/>
-                      <w:sz w:val="28"/>
-                      <w:szCs w:val="28"/>
-                    </w:rPr>
-                    <w:t xml:space="preserve"> “</w:t>
-                  </w:r>
-                  <w:proofErr w:type="spellStart"/>
-                  <w:r>
-                    <w:rPr>
-                      <w:rFonts w:cstheme="minorHAnsi"/>
-                      <w:sz w:val="28"/>
-                      <w:szCs w:val="28"/>
-                    </w:rPr>
-                    <w:t>Đóng</w:t>
-                  </w:r>
-                  <w:proofErr w:type="spellEnd"/>
-                  <w:r>
-                    <w:rPr>
-                      <w:rFonts w:cstheme="minorHAnsi"/>
-                      <w:sz w:val="28"/>
-                      <w:szCs w:val="28"/>
-                    </w:rPr>
-                    <w:t>” button</w:t>
+                      <w:rFonts w:ascii="Times New Roman" w:hAnsi="Times New Roman" w:cs="Times New Roman"/>
+                      <w:sz w:val="24"/>
+                      <w:szCs w:val="24"/>
+                    </w:rPr>
+                    <w:t>(Server failed)</w:t>
                   </w:r>
                 </w:p>
               </w:tc>
@@ -1920,9 +2519,9 @@
                   <w:pPr>
                     <w:framePr w:hSpace="180" w:wrap="around" w:hAnchor="margin" w:xAlign="center" w:y="1525"/>
                     <w:rPr>
-                      <w:rFonts w:cstheme="minorHAnsi"/>
-                      <w:sz w:val="28"/>
-                      <w:szCs w:val="28"/>
+                      <w:rFonts w:ascii="Times New Roman" w:hAnsi="Times New Roman" w:cs="Times New Roman"/>
+                      <w:sz w:val="24"/>
+                      <w:szCs w:val="24"/>
                     </w:rPr>
                   </w:pPr>
                 </w:p>
@@ -1930,18 +2529,128 @@
                   <w:pPr>
                     <w:framePr w:hSpace="180" w:wrap="around" w:hAnchor="margin" w:xAlign="center" w:y="1525"/>
                     <w:rPr>
-                      <w:rFonts w:cstheme="minorHAnsi"/>
-                      <w:sz w:val="28"/>
-                      <w:szCs w:val="28"/>
+                      <w:rFonts w:ascii="Times New Roman" w:hAnsi="Times New Roman" w:cs="Times New Roman"/>
+                      <w:sz w:val="24"/>
+                      <w:szCs w:val="24"/>
                     </w:rPr>
                   </w:pPr>
-                  <w:r>
-                    <w:rPr>
-                      <w:rFonts w:cstheme="minorHAnsi"/>
-                      <w:sz w:val="28"/>
-                      <w:szCs w:val="28"/>
-                    </w:rPr>
-                    <w:t>System will cancel operation.</w:t>
+                </w:p>
+                <w:p>
+                  <w:pPr>
+                    <w:framePr w:hSpace="180" w:wrap="around" w:hAnchor="margin" w:xAlign="center" w:y="1525"/>
+                    <w:rPr>
+                      <w:rFonts w:ascii="Times New Roman" w:hAnsi="Times New Roman" w:cs="Times New Roman"/>
+                      <w:sz w:val="24"/>
+                      <w:szCs w:val="24"/>
+                    </w:rPr>
+                  </w:pPr>
+                </w:p>
+                <w:p>
+                  <w:pPr>
+                    <w:framePr w:hSpace="180" w:wrap="around" w:hAnchor="margin" w:xAlign="center" w:y="1525"/>
+                    <w:rPr>
+                      <w:rFonts w:ascii="Times New Roman" w:hAnsi="Times New Roman" w:cs="Times New Roman"/>
+                      <w:sz w:val="24"/>
+                      <w:szCs w:val="24"/>
+                    </w:rPr>
+                  </w:pPr>
+                  <w:r>
+                    <w:rPr>
+                      <w:rFonts w:ascii="Times New Roman" w:hAnsi="Times New Roman" w:cs="Times New Roman"/>
+                      <w:sz w:val="24"/>
+                      <w:szCs w:val="24"/>
+                    </w:rPr>
+                    <w:t>System will show error message “</w:t>
+                  </w:r>
+                  <w:proofErr w:type="spellStart"/>
+                  <w:r>
+                    <w:rPr>
+                      <w:rFonts w:ascii="Times New Roman" w:hAnsi="Times New Roman" w:cs="Times New Roman"/>
+                      <w:sz w:val="24"/>
+                      <w:szCs w:val="24"/>
+                    </w:rPr>
+                    <w:t>Đã</w:t>
+                  </w:r>
+                  <w:proofErr w:type="spellEnd"/>
+                  <w:r>
+                    <w:rPr>
+                      <w:rFonts w:ascii="Times New Roman" w:hAnsi="Times New Roman" w:cs="Times New Roman"/>
+                      <w:sz w:val="24"/>
+                      <w:szCs w:val="24"/>
+                    </w:rPr>
+                    <w:t xml:space="preserve"> </w:t>
+                  </w:r>
+                  <w:proofErr w:type="spellStart"/>
+                  <w:r>
+                    <w:rPr>
+                      <w:rFonts w:ascii="Times New Roman" w:hAnsi="Times New Roman" w:cs="Times New Roman"/>
+                      <w:sz w:val="24"/>
+                      <w:szCs w:val="24"/>
+                    </w:rPr>
+                    <w:t>có</w:t>
+                  </w:r>
+                  <w:proofErr w:type="spellEnd"/>
+                  <w:r>
+                    <w:rPr>
+                      <w:rFonts w:ascii="Times New Roman" w:hAnsi="Times New Roman" w:cs="Times New Roman"/>
+                      <w:sz w:val="24"/>
+                      <w:szCs w:val="24"/>
+                    </w:rPr>
+                    <w:t xml:space="preserve"> </w:t>
+                  </w:r>
+                  <w:proofErr w:type="spellStart"/>
+                  <w:r>
+                    <w:rPr>
+                      <w:rFonts w:ascii="Times New Roman" w:hAnsi="Times New Roman" w:cs="Times New Roman"/>
+                      <w:sz w:val="24"/>
+                      <w:szCs w:val="24"/>
+                    </w:rPr>
+                    <w:t>lỗi</w:t>
+                  </w:r>
+                  <w:proofErr w:type="spellEnd"/>
+                  <w:r>
+                    <w:rPr>
+                      <w:rFonts w:ascii="Times New Roman" w:hAnsi="Times New Roman" w:cs="Times New Roman"/>
+                      <w:sz w:val="24"/>
+                      <w:szCs w:val="24"/>
+                    </w:rPr>
+                    <w:t xml:space="preserve"> </w:t>
+                  </w:r>
+                  <w:proofErr w:type="spellStart"/>
+                  <w:r>
+                    <w:rPr>
+                      <w:rFonts w:ascii="Times New Roman" w:hAnsi="Times New Roman" w:cs="Times New Roman"/>
+                      <w:sz w:val="24"/>
+                      <w:szCs w:val="24"/>
+                    </w:rPr>
+                    <w:t>xảy</w:t>
+                  </w:r>
+                  <w:proofErr w:type="spellEnd"/>
+                  <w:r>
+                    <w:rPr>
+                      <w:rFonts w:ascii="Times New Roman" w:hAnsi="Times New Roman" w:cs="Times New Roman"/>
+                      <w:sz w:val="24"/>
+                      <w:szCs w:val="24"/>
+                    </w:rPr>
+                    <w:t xml:space="preserve"> </w:t>
+                  </w:r>
+                  <w:proofErr w:type="spellStart"/>
+                  <w:r>
+                    <w:rPr>
+                      <w:rFonts w:ascii="Times New Roman" w:hAnsi="Times New Roman" w:cs="Times New Roman"/>
+                      <w:sz w:val="24"/>
+                      <w:szCs w:val="24"/>
+                    </w:rPr>
+                    <w:t>ra</w:t>
+                  </w:r>
+                  <w:proofErr w:type="spellEnd"/>
+                  <w:r>
+                    <w:rPr>
+                      <w:rFonts w:ascii="Times New Roman" w:hAnsi="Times New Roman" w:cs="Times New Roman"/>
+                      <w:sz w:val="24"/>
+                      <w:szCs w:val="24"/>
+                    </w:rPr>
+                    <w:t>”.</w:t>
                   </w:r>
                 </w:p>
               </w:tc>
@@ -1952,7 +2661,9 @@
               <w:spacing w:before="120" w:after="120"/>
               <w:rPr>
                 <w:rFonts w:ascii="Times New Roman" w:hAnsi="Times New Roman" w:cs="Times New Roman"/>
-                <w:bCs w:val="0"/>
+                <w:b w:val="0"/>
+                <w:sz w:val="24"/>
+                <w:szCs w:val="24"/>
               </w:rPr>
             </w:pPr>
           </w:p>
@@ -1962,477 +2673,27 @@
               <w:rPr>
                 <w:rFonts w:ascii="Times New Roman" w:hAnsi="Times New Roman" w:cs="Times New Roman"/>
                 <w:b w:val="0"/>
+                <w:sz w:val="24"/>
+                <w:szCs w:val="24"/>
               </w:rPr>
             </w:pPr>
             <w:r>
               <w:rPr>
                 <w:rFonts w:ascii="Times New Roman" w:hAnsi="Times New Roman" w:cs="Times New Roman"/>
-              </w:rPr>
-              <w:t>Exceptions:</w:t>
-            </w:r>
-            <w:r>
-              <w:rPr>
-                <w:rFonts w:ascii="Times New Roman" w:hAnsi="Times New Roman" w:cs="Times New Roman"/>
-              </w:rPr>
-              <w:t xml:space="preserve"> </w:t>
-            </w:r>
-          </w:p>
-          <w:tbl>
-            <w:tblPr>
-              <w:tblStyle w:val="TableGrid"/>
-              <w:tblW w:w="0" w:type="auto"/>
-              <w:tblCellMar>
-                <w:top w:w="57" w:type="dxa"/>
-                <w:bottom w:w="57" w:type="dxa"/>
-              </w:tblCellMar>
-              <w:tblLook w:val="04A0"/>
-            </w:tblPr>
-            <w:tblGrid>
-              <w:gridCol w:w="970"/>
-              <w:gridCol w:w="3146"/>
-              <w:gridCol w:w="4393"/>
-            </w:tblGrid>
-            <w:tr>
-              <w:tc>
-                <w:tcPr>
-                  <w:tcW w:w="972" w:type="dxa"/>
-                  <w:tcBorders>
-                    <w:top w:val="single" w:sz="4" w:space="0" w:color="auto"/>
-                    <w:left w:val="single" w:sz="4" w:space="0" w:color="auto"/>
-                    <w:bottom w:val="single" w:sz="4" w:space="0" w:color="auto"/>
-                    <w:right w:val="single" w:sz="4" w:space="0" w:color="auto"/>
-                  </w:tcBorders>
-                  <w:shd w:val="clear" w:color="auto" w:fill="D9D9D9" w:themeFill="background1" w:themeFillShade="D9"/>
-                  <w:hideMark/>
-                </w:tcPr>
-                <w:p>
-                  <w:pPr>
-                    <w:framePr w:hSpace="180" w:wrap="around" w:hAnchor="margin" w:xAlign="center" w:y="1525"/>
-                    <w:widowControl w:val="0"/>
-                    <w:spacing w:after="200" w:line="276" w:lineRule="auto"/>
-                    <w:jc w:val="center"/>
-                    <w:rPr>
-                      <w:rFonts w:cstheme="minorHAnsi"/>
-                      <w:noProof/>
-                      <w:sz w:val="28"/>
-                      <w:szCs w:val="28"/>
-                      <w:lang w:val="vi-VN"/>
-                    </w:rPr>
-                  </w:pPr>
-                  <w:r>
-                    <w:rPr>
-                      <w:rFonts w:cstheme="minorHAnsi"/>
-                      <w:sz w:val="28"/>
-                      <w:szCs w:val="28"/>
-                    </w:rPr>
-                    <w:t>Step</w:t>
-                  </w:r>
-                </w:p>
-              </w:tc>
-              <w:tc>
-                <w:tcPr>
-                  <w:tcW w:w="3163" w:type="dxa"/>
-                  <w:tcBorders>
-                    <w:top w:val="single" w:sz="4" w:space="0" w:color="auto"/>
-                    <w:left w:val="single" w:sz="4" w:space="0" w:color="auto"/>
-                    <w:bottom w:val="single" w:sz="4" w:space="0" w:color="auto"/>
-                    <w:right w:val="single" w:sz="4" w:space="0" w:color="auto"/>
-                  </w:tcBorders>
-                  <w:shd w:val="clear" w:color="auto" w:fill="D9D9D9" w:themeFill="background1" w:themeFillShade="D9"/>
-                  <w:hideMark/>
-                </w:tcPr>
-                <w:p>
-                  <w:pPr>
-                    <w:framePr w:hSpace="180" w:wrap="around" w:hAnchor="margin" w:xAlign="center" w:y="1525"/>
-                    <w:widowControl w:val="0"/>
-                    <w:spacing w:after="200" w:line="276" w:lineRule="auto"/>
-                    <w:jc w:val="center"/>
-                    <w:rPr>
-                      <w:rFonts w:cstheme="minorHAnsi"/>
-                      <w:noProof/>
-                      <w:sz w:val="28"/>
-                      <w:szCs w:val="28"/>
-                      <w:lang w:val="vi-VN"/>
-                    </w:rPr>
-                  </w:pPr>
-                  <w:r>
-                    <w:rPr>
-                      <w:rFonts w:cstheme="minorHAnsi"/>
-                      <w:sz w:val="28"/>
-                      <w:szCs w:val="28"/>
-                    </w:rPr>
-                    <w:t>Actor Action</w:t>
-                  </w:r>
-                </w:p>
-              </w:tc>
-              <w:tc>
-                <w:tcPr>
-                  <w:tcW w:w="4423" w:type="dxa"/>
-                  <w:tcBorders>
-                    <w:top w:val="single" w:sz="4" w:space="0" w:color="auto"/>
-                    <w:left w:val="single" w:sz="4" w:space="0" w:color="auto"/>
-                    <w:bottom w:val="single" w:sz="4" w:space="0" w:color="auto"/>
-                    <w:right w:val="single" w:sz="4" w:space="0" w:color="auto"/>
-                  </w:tcBorders>
-                  <w:shd w:val="clear" w:color="auto" w:fill="D9D9D9" w:themeFill="background1" w:themeFillShade="D9"/>
-                  <w:hideMark/>
-                </w:tcPr>
-                <w:p>
-                  <w:pPr>
-                    <w:framePr w:hSpace="180" w:wrap="around" w:hAnchor="margin" w:xAlign="center" w:y="1525"/>
-                    <w:widowControl w:val="0"/>
-                    <w:spacing w:after="200" w:line="276" w:lineRule="auto"/>
-                    <w:jc w:val="center"/>
-                    <w:rPr>
-                      <w:rFonts w:cstheme="minorHAnsi"/>
-                      <w:noProof/>
-                      <w:sz w:val="28"/>
-                      <w:szCs w:val="28"/>
-                      <w:lang w:val="vi-VN"/>
-                    </w:rPr>
-                  </w:pPr>
-                  <w:r>
-                    <w:rPr>
-                      <w:rFonts w:cstheme="minorHAnsi"/>
-                      <w:sz w:val="28"/>
-                      <w:szCs w:val="28"/>
-                    </w:rPr>
-                    <w:t>System Response</w:t>
-                  </w:r>
-                </w:p>
-              </w:tc>
-            </w:tr>
-            <w:tr>
-              <w:tc>
-                <w:tcPr>
-                  <w:tcW w:w="972" w:type="dxa"/>
-                  <w:tcBorders>
-                    <w:top w:val="single" w:sz="4" w:space="0" w:color="auto"/>
-                    <w:left w:val="single" w:sz="4" w:space="0" w:color="auto"/>
-                    <w:bottom w:val="single" w:sz="4" w:space="0" w:color="auto"/>
-                    <w:right w:val="single" w:sz="4" w:space="0" w:color="auto"/>
-                  </w:tcBorders>
-                  <w:hideMark/>
-                </w:tcPr>
-                <w:p>
-                  <w:pPr>
-                    <w:framePr w:hSpace="180" w:wrap="around" w:hAnchor="margin" w:xAlign="center" w:y="1525"/>
-                    <w:widowControl w:val="0"/>
-                    <w:spacing w:after="200" w:line="276" w:lineRule="auto"/>
-                    <w:jc w:val="center"/>
-                    <w:rPr>
-                      <w:rFonts w:cstheme="minorHAnsi"/>
-                      <w:noProof/>
-                      <w:sz w:val="28"/>
-                      <w:szCs w:val="28"/>
-                      <w:lang w:val="vi-VN"/>
-                    </w:rPr>
-                  </w:pPr>
-                  <w:r>
-                    <w:rPr>
-                      <w:rFonts w:cstheme="minorHAnsi"/>
-                      <w:sz w:val="28"/>
-                      <w:szCs w:val="28"/>
-                    </w:rPr>
-                    <w:t>1</w:t>
-                  </w:r>
-                </w:p>
-              </w:tc>
-              <w:tc>
-                <w:tcPr>
-                  <w:tcW w:w="3163" w:type="dxa"/>
-                  <w:tcBorders>
-                    <w:top w:val="single" w:sz="4" w:space="0" w:color="auto"/>
-                    <w:left w:val="single" w:sz="4" w:space="0" w:color="auto"/>
-                    <w:bottom w:val="single" w:sz="4" w:space="0" w:color="auto"/>
-                    <w:right w:val="single" w:sz="4" w:space="0" w:color="auto"/>
-                  </w:tcBorders>
-                  <w:hideMark/>
-                </w:tcPr>
-                <w:p>
-                  <w:pPr>
-                    <w:framePr w:hSpace="180" w:wrap="around" w:hAnchor="margin" w:xAlign="center" w:y="1525"/>
-                    <w:widowControl w:val="0"/>
-                    <w:spacing w:after="200" w:line="276" w:lineRule="auto"/>
-                    <w:rPr>
-                      <w:rFonts w:cstheme="minorHAnsi"/>
-                      <w:sz w:val="28"/>
-                      <w:szCs w:val="28"/>
-                    </w:rPr>
-                  </w:pPr>
-                  <w:r>
-                    <w:rPr>
-                      <w:rFonts w:cstheme="minorHAnsi"/>
-                      <w:sz w:val="28"/>
-                      <w:szCs w:val="28"/>
-                    </w:rPr>
-                    <w:t>Provider</w:t>
-                  </w:r>
-                  <w:r>
-                    <w:rPr>
-                      <w:rFonts w:cstheme="minorHAnsi"/>
-                      <w:sz w:val="28"/>
-                      <w:szCs w:val="28"/>
-                    </w:rPr>
-                    <w:t xml:space="preserve"> click</w:t>
-                  </w:r>
-                  <w:r>
-                    <w:rPr>
-                      <w:rFonts w:cstheme="minorHAnsi"/>
-                      <w:sz w:val="28"/>
-                      <w:szCs w:val="28"/>
-                    </w:rPr>
-                    <w:t>s</w:t>
-                  </w:r>
-                  <w:r>
-                    <w:rPr>
-                      <w:rFonts w:cstheme="minorHAnsi"/>
-                      <w:sz w:val="28"/>
-                      <w:szCs w:val="28"/>
-                    </w:rPr>
-                    <w:t xml:space="preserve"> “</w:t>
-                  </w:r>
-                  <w:proofErr w:type="spellStart"/>
-                  <w:r>
-                    <w:rPr>
-                      <w:rFonts w:cstheme="minorHAnsi"/>
-                      <w:sz w:val="28"/>
-                      <w:szCs w:val="28"/>
-                    </w:rPr>
-                    <w:t>Đóng</w:t>
-                  </w:r>
-                  <w:proofErr w:type="spellEnd"/>
-                  <w:r>
-                    <w:rPr>
-                      <w:rFonts w:cstheme="minorHAnsi"/>
-                      <w:sz w:val="28"/>
-                      <w:szCs w:val="28"/>
-                    </w:rPr>
-                    <w:t>” button</w:t>
-                  </w:r>
-                  <w:r>
-                    <w:rPr>
-                      <w:rFonts w:cstheme="minorHAnsi"/>
-                      <w:sz w:val="28"/>
-                      <w:szCs w:val="28"/>
-                    </w:rPr>
-                    <w:t>. However, request command couldn’</w:t>
-                  </w:r>
-                  <w:r>
-                    <w:rPr>
-                      <w:rFonts w:cstheme="minorHAnsi"/>
-                      <w:sz w:val="28"/>
-                      <w:szCs w:val="28"/>
-                    </w:rPr>
-                    <w:t>t send</w:t>
-                  </w:r>
-                  <w:r>
-                    <w:rPr>
-                      <w:rFonts w:cstheme="minorHAnsi"/>
-                      <w:sz w:val="28"/>
-                      <w:szCs w:val="28"/>
-                    </w:rPr>
-                    <w:t xml:space="preserve"> to system.</w:t>
-                  </w:r>
-                </w:p>
-                <w:p>
-                  <w:pPr>
-                    <w:framePr w:hSpace="180" w:wrap="around" w:hAnchor="margin" w:xAlign="center" w:y="1525"/>
-                    <w:widowControl w:val="0"/>
-                    <w:spacing w:after="200" w:line="276" w:lineRule="auto"/>
-                    <w:rPr>
-                      <w:rFonts w:cstheme="minorHAnsi"/>
-                      <w:noProof/>
-                      <w:sz w:val="28"/>
-                      <w:szCs w:val="28"/>
-                    </w:rPr>
-                  </w:pPr>
-                  <w:r>
-                    <w:rPr>
-                      <w:rFonts w:cstheme="minorHAnsi"/>
-                      <w:sz w:val="28"/>
-                      <w:szCs w:val="28"/>
-                    </w:rPr>
-                    <w:t>(Server failed)</w:t>
-                  </w:r>
-                </w:p>
-              </w:tc>
-              <w:tc>
-                <w:tcPr>
-                  <w:tcW w:w="4423" w:type="dxa"/>
-                  <w:tcBorders>
-                    <w:top w:val="single" w:sz="4" w:space="0" w:color="auto"/>
-                    <w:left w:val="single" w:sz="4" w:space="0" w:color="auto"/>
-                    <w:bottom w:val="single" w:sz="4" w:space="0" w:color="auto"/>
-                    <w:right w:val="single" w:sz="4" w:space="0" w:color="auto"/>
-                  </w:tcBorders>
-                  <w:hideMark/>
-                </w:tcPr>
-                <w:p>
-                  <w:pPr>
-                    <w:framePr w:hSpace="180" w:wrap="around" w:hAnchor="margin" w:xAlign="center" w:y="1525"/>
-                    <w:rPr>
-                      <w:rFonts w:cstheme="minorHAnsi"/>
-                      <w:sz w:val="28"/>
-                      <w:szCs w:val="28"/>
-                    </w:rPr>
-                  </w:pPr>
-                </w:p>
-                <w:p>
-                  <w:pPr>
-                    <w:framePr w:hSpace="180" w:wrap="around" w:hAnchor="margin" w:xAlign="center" w:y="1525"/>
-                    <w:rPr>
-                      <w:rFonts w:cstheme="minorHAnsi"/>
-                      <w:sz w:val="28"/>
-                      <w:szCs w:val="28"/>
-                    </w:rPr>
-                  </w:pPr>
-                </w:p>
-                <w:p>
-                  <w:pPr>
-                    <w:framePr w:hSpace="180" w:wrap="around" w:hAnchor="margin" w:xAlign="center" w:y="1525"/>
-                    <w:rPr>
-                      <w:rFonts w:cstheme="minorHAnsi"/>
-                      <w:sz w:val="28"/>
-                      <w:szCs w:val="28"/>
-                    </w:rPr>
-                  </w:pPr>
-                </w:p>
-                <w:p>
-                  <w:pPr>
-                    <w:framePr w:hSpace="180" w:wrap="around" w:hAnchor="margin" w:xAlign="center" w:y="1525"/>
-                    <w:rPr>
-                      <w:rFonts w:cstheme="minorHAnsi"/>
-                      <w:sz w:val="28"/>
-                      <w:szCs w:val="28"/>
-                    </w:rPr>
-                  </w:pPr>
-                  <w:r>
-                    <w:rPr>
-                      <w:rFonts w:cstheme="minorHAnsi"/>
-                      <w:sz w:val="28"/>
-                      <w:szCs w:val="28"/>
-                    </w:rPr>
-                    <w:t xml:space="preserve">System will </w:t>
-                  </w:r>
-                  <w:r>
-                    <w:rPr>
-                      <w:rFonts w:cstheme="minorHAnsi"/>
-                      <w:sz w:val="28"/>
-                      <w:szCs w:val="28"/>
-                    </w:rPr>
-                    <w:t>show error message “</w:t>
-                  </w:r>
-                  <w:proofErr w:type="spellStart"/>
-                  <w:r>
-                    <w:rPr>
-                      <w:rFonts w:cstheme="minorHAnsi"/>
-                      <w:sz w:val="28"/>
-                      <w:szCs w:val="28"/>
-                    </w:rPr>
-                    <w:t>Đã</w:t>
-                  </w:r>
-                  <w:proofErr w:type="spellEnd"/>
-                  <w:r>
-                    <w:rPr>
-                      <w:rFonts w:cstheme="minorHAnsi"/>
-                      <w:sz w:val="28"/>
-                      <w:szCs w:val="28"/>
-                    </w:rPr>
-                    <w:t xml:space="preserve"> </w:t>
-                  </w:r>
-                  <w:proofErr w:type="spellStart"/>
-                  <w:r>
-                    <w:rPr>
-                      <w:rFonts w:cstheme="minorHAnsi"/>
-                      <w:sz w:val="28"/>
-                      <w:szCs w:val="28"/>
-                    </w:rPr>
-                    <w:t>có</w:t>
-                  </w:r>
-                  <w:proofErr w:type="spellEnd"/>
-                  <w:r>
-                    <w:rPr>
-                      <w:rFonts w:cstheme="minorHAnsi"/>
-                      <w:sz w:val="28"/>
-                      <w:szCs w:val="28"/>
-                    </w:rPr>
-                    <w:t xml:space="preserve"> </w:t>
-                  </w:r>
-                  <w:proofErr w:type="spellStart"/>
-                  <w:r>
-                    <w:rPr>
-                      <w:rFonts w:cstheme="minorHAnsi"/>
-                      <w:sz w:val="28"/>
-                      <w:szCs w:val="28"/>
-                    </w:rPr>
-                    <w:t>lỗi</w:t>
-                  </w:r>
-                  <w:proofErr w:type="spellEnd"/>
-                  <w:r>
-                    <w:rPr>
-                      <w:rFonts w:cstheme="minorHAnsi"/>
-                      <w:sz w:val="28"/>
-                      <w:szCs w:val="28"/>
-                    </w:rPr>
-                    <w:t xml:space="preserve"> </w:t>
-                  </w:r>
-                  <w:proofErr w:type="spellStart"/>
-                  <w:r>
-                    <w:rPr>
-                      <w:rFonts w:cstheme="minorHAnsi"/>
-                      <w:sz w:val="28"/>
-                      <w:szCs w:val="28"/>
-                    </w:rPr>
-                    <w:t>xảy</w:t>
-                  </w:r>
-                  <w:proofErr w:type="spellEnd"/>
-                  <w:r>
-                    <w:rPr>
-                      <w:rFonts w:cstheme="minorHAnsi"/>
-                      <w:sz w:val="28"/>
-                      <w:szCs w:val="28"/>
-                    </w:rPr>
-                    <w:t xml:space="preserve"> </w:t>
-                  </w:r>
-                  <w:proofErr w:type="spellStart"/>
-                  <w:r>
-                    <w:rPr>
-                      <w:rFonts w:cstheme="minorHAnsi"/>
-                      <w:sz w:val="28"/>
-                      <w:szCs w:val="28"/>
-                    </w:rPr>
-                    <w:t>ra</w:t>
-                  </w:r>
-                  <w:proofErr w:type="spellEnd"/>
-                  <w:r>
-                    <w:rPr>
-                      <w:rFonts w:cstheme="minorHAnsi"/>
-                      <w:sz w:val="28"/>
-                      <w:szCs w:val="28"/>
-                    </w:rPr>
-                    <w:t>”</w:t>
-                  </w:r>
-                  <w:r>
-                    <w:rPr>
-                      <w:rFonts w:cstheme="minorHAnsi"/>
-                      <w:sz w:val="28"/>
-                      <w:szCs w:val="28"/>
-                    </w:rPr>
-                    <w:t>.</w:t>
-                  </w:r>
-                </w:p>
-              </w:tc>
-            </w:tr>
-          </w:tbl>
-          <w:p>
-            <w:pPr>
-              <w:spacing w:before="120" w:after="120"/>
-              <w:rPr>
-                <w:rFonts w:ascii="Times New Roman" w:hAnsi="Times New Roman" w:cs="Times New Roman"/>
-                <w:b w:val="0"/>
-              </w:rPr>
-            </w:pPr>
+                <w:sz w:val="24"/>
+                <w:szCs w:val="24"/>
+              </w:rPr>
+              <w:t>Relationships:</w:t>
+            </w:r>
+            <w:r>
+              <w:rPr>
+                <w:rFonts w:ascii="Times New Roman" w:hAnsi="Times New Roman" w:cs="Times New Roman"/>
+                <w:b w:val="0"/>
+                <w:sz w:val="24"/>
+                <w:szCs w:val="24"/>
+              </w:rPr>
+              <w:t xml:space="preserve"> Extend from “edit vehicle group”.</w:t>
+            </w:r>
           </w:p>
           <w:p>
             <w:pPr>
@@ -2440,40 +2701,15 @@
               <w:rPr>
                 <w:rFonts w:ascii="Times New Roman" w:hAnsi="Times New Roman" w:cs="Times New Roman"/>
                 <w:b w:val="0"/>
+                <w:sz w:val="24"/>
+                <w:szCs w:val="24"/>
               </w:rPr>
             </w:pPr>
             <w:r>
               <w:rPr>
                 <w:rFonts w:ascii="Times New Roman" w:hAnsi="Times New Roman" w:cs="Times New Roman"/>
-              </w:rPr>
-              <w:t>Relationships:</w:t>
-            </w:r>
-            <w:r>
-              <w:rPr>
-                <w:rFonts w:ascii="Times New Roman" w:hAnsi="Times New Roman" w:cs="Times New Roman"/>
-                <w:b w:val="0"/>
-              </w:rPr>
-              <w:t xml:space="preserve"> </w:t>
-            </w:r>
-            <w:r>
-              <w:rPr>
-                <w:rFonts w:ascii="Times New Roman" w:hAnsi="Times New Roman" w:cs="Times New Roman"/>
-                <w:b w:val="0"/>
-              </w:rPr>
-              <w:t>Extend from “edit vehicle group”.</w:t>
-            </w:r>
-          </w:p>
-          <w:p>
-            <w:pPr>
-              <w:spacing w:before="120" w:after="120"/>
-              <w:rPr>
-                <w:rFonts w:ascii="Times New Roman" w:hAnsi="Times New Roman" w:cs="Times New Roman"/>
-                <w:b w:val="0"/>
-              </w:rPr>
-            </w:pPr>
-            <w:r>
-              <w:rPr>
-                <w:rFonts w:ascii="Times New Roman" w:hAnsi="Times New Roman" w:cs="Times New Roman"/>
+                <w:sz w:val="24"/>
+                <w:szCs w:val="24"/>
               </w:rPr>
               <w:t xml:space="preserve">Business Rules: </w:t>
             </w:r>
@@ -2490,6 +2726,7 @@
               <w:rPr>
                 <w:rFonts w:ascii="Times New Roman" w:hAnsi="Times New Roman" w:cs="Times New Roman"/>
                 <w:b w:val="0"/>
+                <w:sz w:val="24"/>
                 <w:szCs w:val="24"/>
               </w:rPr>
             </w:pPr>
@@ -2498,6 +2735,7 @@
               <w:rPr>
                 <w:rFonts w:ascii="Times New Roman" w:hAnsi="Times New Roman" w:cs="Times New Roman"/>
                 <w:b w:val="0"/>
+                <w:sz w:val="24"/>
                 <w:szCs w:val="24"/>
               </w:rPr>
               <w:t xml:space="preserve">Request </w:t>
@@ -2506,6 +2744,7 @@
               <w:rPr>
                 <w:rFonts w:ascii="Times New Roman" w:hAnsi="Times New Roman" w:cs="Times New Roman"/>
                 <w:b w:val="0"/>
+                <w:sz w:val="24"/>
                 <w:szCs w:val="24"/>
               </w:rPr>
               <w:t xml:space="preserve"> command</w:t>
@@ -2515,6 +2754,7 @@
               <w:rPr>
                 <w:rFonts w:ascii="Times New Roman" w:hAnsi="Times New Roman" w:cs="Times New Roman"/>
                 <w:b w:val="0"/>
+                <w:sz w:val="24"/>
                 <w:szCs w:val="24"/>
               </w:rPr>
               <w:t xml:space="preserve"> must be sent to system.</w:t>
@@ -2532,6 +2772,7 @@
               <w:rPr>
                 <w:rFonts w:ascii="Times New Roman" w:hAnsi="Times New Roman" w:cs="Times New Roman"/>
                 <w:b w:val="0"/>
+                <w:sz w:val="24"/>
                 <w:szCs w:val="24"/>
               </w:rPr>
             </w:pPr>
@@ -2539,6 +2780,7 @@
               <w:rPr>
                 <w:rFonts w:ascii="Times New Roman" w:hAnsi="Times New Roman" w:cs="Times New Roman"/>
                 <w:b w:val="0"/>
+                <w:sz w:val="24"/>
                 <w:szCs w:val="24"/>
               </w:rPr>
               <w:t>If cancel, records</w:t>
@@ -2547,6 +2789,7 @@
               <w:rPr>
                 <w:rFonts w:ascii="Times New Roman" w:hAnsi="Times New Roman" w:cs="Times New Roman"/>
                 <w:b w:val="0"/>
+                <w:sz w:val="24"/>
                 <w:szCs w:val="24"/>
               </w:rPr>
               <w:t xml:space="preserve"> which were chosen still remain.</w:t>
@@ -2564,6 +2807,7 @@
               <w:rPr>
                 <w:rFonts w:ascii="Times New Roman" w:hAnsi="Times New Roman" w:cs="Times New Roman"/>
                 <w:b w:val="0"/>
+                <w:sz w:val="24"/>
                 <w:szCs w:val="24"/>
               </w:rPr>
             </w:pPr>
@@ -2571,6 +2815,7 @@
               <w:rPr>
                 <w:rFonts w:ascii="Times New Roman" w:hAnsi="Times New Roman" w:cs="Times New Roman"/>
                 <w:b w:val="0"/>
+                <w:sz w:val="24"/>
                 <w:szCs w:val="24"/>
               </w:rPr>
               <w:t xml:space="preserve">If </w:t>
@@ -2579,6 +2824,7 @@
               <w:rPr>
                 <w:rFonts w:ascii="Times New Roman" w:hAnsi="Times New Roman" w:cs="Times New Roman"/>
                 <w:b w:val="0"/>
+                <w:sz w:val="24"/>
                 <w:szCs w:val="24"/>
               </w:rPr>
               <w:t>provider</w:t>
@@ -2587,6 +2833,7 @@
               <w:rPr>
                 <w:rFonts w:ascii="Times New Roman" w:hAnsi="Times New Roman" w:cs="Times New Roman"/>
                 <w:b w:val="0"/>
+                <w:sz w:val="24"/>
                 <w:szCs w:val="24"/>
               </w:rPr>
               <w:t xml:space="preserve"> click</w:t>
@@ -2595,6 +2842,7 @@
               <w:rPr>
                 <w:rFonts w:ascii="Times New Roman" w:hAnsi="Times New Roman" w:cs="Times New Roman"/>
                 <w:b w:val="0"/>
+                <w:sz w:val="24"/>
                 <w:szCs w:val="24"/>
               </w:rPr>
               <w:t>s</w:t>
@@ -2603,6 +2851,7 @@
               <w:rPr>
                 <w:rFonts w:ascii="Times New Roman" w:hAnsi="Times New Roman" w:cs="Times New Roman"/>
                 <w:b w:val="0"/>
+                <w:sz w:val="24"/>
                 <w:szCs w:val="24"/>
               </w:rPr>
               <w:t xml:space="preserve"> “</w:t>
@@ -2612,6 +2861,7 @@
               <w:rPr>
                 <w:rFonts w:ascii="Times New Roman" w:hAnsi="Times New Roman" w:cs="Times New Roman"/>
                 <w:b w:val="0"/>
+                <w:sz w:val="24"/>
                 <w:szCs w:val="24"/>
               </w:rPr>
               <w:t>Đồng</w:t>
@@ -2621,6 +2871,7 @@
               <w:rPr>
                 <w:rFonts w:ascii="Times New Roman" w:hAnsi="Times New Roman" w:cs="Times New Roman"/>
                 <w:b w:val="0"/>
+                <w:sz w:val="24"/>
                 <w:szCs w:val="24"/>
               </w:rPr>
               <w:t xml:space="preserve"> ý</w:t>
@@ -2629,6 +2880,7 @@
               <w:rPr>
                 <w:rFonts w:ascii="Times New Roman" w:hAnsi="Times New Roman" w:cs="Times New Roman"/>
                 <w:b w:val="0"/>
+                <w:sz w:val="24"/>
                 <w:szCs w:val="24"/>
               </w:rPr>
               <w:t xml:space="preserve">”, </w:t>
@@ -2637,6 +2889,7 @@
               <w:rPr>
                 <w:rFonts w:ascii="Times New Roman" w:hAnsi="Times New Roman" w:cs="Times New Roman"/>
                 <w:b w:val="0"/>
+                <w:sz w:val="24"/>
                 <w:szCs w:val="24"/>
               </w:rPr>
               <w:t>vehicle</w:t>
@@ -2645,6 +2898,7 @@
               <w:rPr>
                 <w:rFonts w:ascii="Times New Roman" w:hAnsi="Times New Roman" w:cs="Times New Roman"/>
                 <w:b w:val="0"/>
+                <w:sz w:val="24"/>
                 <w:szCs w:val="24"/>
               </w:rPr>
               <w:t xml:space="preserve"> will be </w:t>
@@ -2654,6 +2908,7 @@
               <w:rPr>
                 <w:rFonts w:ascii="Times New Roman" w:hAnsi="Times New Roman" w:cs="Times New Roman"/>
                 <w:b w:val="0"/>
+                <w:sz w:val="24"/>
                 <w:szCs w:val="24"/>
               </w:rPr>
               <w:t>remove</w:t>
@@ -2663,6 +2918,7 @@
               <w:rPr>
                 <w:rFonts w:ascii="Times New Roman" w:hAnsi="Times New Roman" w:cs="Times New Roman"/>
                 <w:b w:val="0"/>
+                <w:sz w:val="24"/>
                 <w:szCs w:val="24"/>
               </w:rPr>
               <w:t xml:space="preserve"> from group.</w:t>
@@ -2671,7 +2927,13 @@
         </w:tc>
       </w:tr>
     </w:tbl>
-    <w:p/>
+    <w:p>
+      <w:pPr>
+        <w:rPr>
+          <w:rFonts w:ascii="Times New Roman" w:hAnsi="Times New Roman" w:cs="Times New Roman"/>
+        </w:rPr>
+      </w:pPr>
+    </w:p>
     <w:sectPr>
       <w:pgSz w:w="12240" w:h="15840"/>
       <w:pgMar w:top="1440" w:right="1440" w:bottom="1440" w:left="1440" w:header="720" w:footer="720" w:gutter="0"/>
@@ -2683,7 +2945,7 @@
 </file>
 
 <file path=word/numbering.xml><?xml version="1.0" encoding="utf-8"?>
-<w:numbering xmlns:ve="http://schemas.openxmlformats.org/markup-compatibility/2006" xmlns:o="urn:schemas-microsoft-com:office:office" xmlns:r="http://schemas.openxmlformats.org/officeDocument/2006/relationships" xmlns:m="http://schemas.openxmlformats.org/officeDocument/2006/math" xmlns:v="urn:schemas-microsoft-com:vml" xmlns:wp="http://schemas.openxmlformats.org/drawingml/2006/wordprocessingDrawing" xmlns:w10="urn:schemas-microsoft-com:office:word" xmlns:w="http://schemas.openxmlformats.org/wordprocessingml/2006/main" xmlns:wne="http://schemas.microsoft.com/office/word/2006/wordml">
+<w:numbering xmlns:wpc="http://schemas.microsoft.com/office/word/2010/wordprocessingCanvas" xmlns:mc="http://schemas.openxmlformats.org/markup-compatibility/2006" xmlns:o="urn:schemas-microsoft-com:office:office" xmlns:r="http://schemas.openxmlformats.org/officeDocument/2006/relationships" xmlns:m="http://schemas.openxmlformats.org/officeDocument/2006/math" xmlns:v="urn:schemas-microsoft-com:vml" xmlns:wp14="http://schemas.microsoft.com/office/word/2010/wordprocessingDrawing" xmlns:wp="http://schemas.openxmlformats.org/drawingml/2006/wordprocessingDrawing" xmlns:w10="urn:schemas-microsoft-com:office:word" xmlns:w="http://schemas.openxmlformats.org/wordprocessingml/2006/main" xmlns:w14="http://schemas.microsoft.com/office/word/2010/wordml" xmlns:wpg="http://schemas.microsoft.com/office/word/2010/wordprocessingGroup" xmlns:wpi="http://schemas.microsoft.com/office/word/2010/wordprocessingInk" xmlns:wne="http://schemas.microsoft.com/office/word/2006/wordml" xmlns:wps="http://schemas.microsoft.com/office/word/2010/wordprocessingShape" mc:Ignorable="w14 wp14">
   <w:abstractNum w:abstractNumId="0">
     <w:nsid w:val="63A62132"/>
     <w:multiLevelType w:val="hybridMultilevel"/>
@@ -2803,7 +3065,7 @@
 </file>
 
 <file path=word/styles.xml><?xml version="1.0" encoding="utf-8"?>
-<w:styles xmlns:r="http://schemas.openxmlformats.org/officeDocument/2006/relationships" xmlns:w="http://schemas.openxmlformats.org/wordprocessingml/2006/main">
+<w:styles xmlns:mc="http://schemas.openxmlformats.org/markup-compatibility/2006" xmlns:r="http://schemas.openxmlformats.org/officeDocument/2006/relationships" xmlns:w="http://schemas.openxmlformats.org/wordprocessingml/2006/main" xmlns:w14="http://schemas.microsoft.com/office/word/2010/wordml" mc:Ignorable="w14">
   <w:docDefaults>
     <w:rPrDefault>
       <w:rPr>
@@ -2982,7 +3244,6 @@
     <w:uiPriority w:val="99"/>
     <w:semiHidden/>
     <w:unhideWhenUsed/>
-    <w:qFormat/>
     <w:tblPr>
       <w:tblInd w:w="0" w:type="dxa"/>
       <w:tblCellMar>
@@ -3186,6 +3447,196 @@
       <w:sz w:val="16"/>
       <w:szCs w:val="16"/>
     </w:rPr>
+  </w:style>
+</w:styles>
+</file>
+
+<file path=word/stylesWithEffects.xml><?xml version="1.0" encoding="utf-8"?>
+<w:styles xmlns:wpc="http://schemas.microsoft.com/office/word/2010/wordprocessingCanvas" xmlns:mc="http://schemas.openxmlformats.org/markup-compatibility/2006" xmlns:o="urn:schemas-microsoft-com:office:office" xmlns:r="http://schemas.openxmlformats.org/officeDocument/2006/relationships" xmlns:m="http://schemas.openxmlformats.org/officeDocument/2006/math" xmlns:v="urn:schemas-microsoft-com:vml" xmlns:wp14="http://schemas.microsoft.com/office/word/2010/wordprocessingDrawing" xmlns:wp="http://schemas.openxmlformats.org/drawingml/2006/wordprocessingDrawing" xmlns:w10="urn:schemas-microsoft-com:office:word" xmlns:w="http://schemas.openxmlformats.org/wordprocessingml/2006/main" xmlns:w14="http://schemas.microsoft.com/office/word/2010/wordml" xmlns:wpg="http://schemas.microsoft.com/office/word/2010/wordprocessingGroup" xmlns:wpi="http://schemas.microsoft.com/office/word/2010/wordprocessingInk" xmlns:wne="http://schemas.microsoft.com/office/word/2006/wordml" xmlns:wps="http://schemas.microsoft.com/office/word/2010/wordprocessingShape" mc:Ignorable="w14 wp14">
+  <w:docDefaults>
+    <w:rPrDefault>
+      <w:rPr>
+        <w:rFonts w:asciiTheme="minorHAnsi" w:eastAsiaTheme="minorEastAsia" w:hAnsiTheme="minorHAnsi" w:cstheme="minorBidi"/>
+        <w:sz w:val="22"/>
+        <w:szCs w:val="22"/>
+        <w:lang w:val="en-US" w:eastAsia="ja-JP" w:bidi="ar-SA"/>
+      </w:rPr>
+    </w:rPrDefault>
+    <w:pPrDefault>
+      <w:pPr>
+        <w:spacing w:after="200" w:line="276" w:lineRule="auto"/>
+      </w:pPr>
+    </w:pPrDefault>
+  </w:docDefaults>
+  <w:latentStyles w:defLockedState="0" w:defUIPriority="99" w:defSemiHidden="1" w:defUnhideWhenUsed="1" w:defQFormat="0" w:count="267">
+    <w:lsdException w:name="Normal" w:semiHidden="0" w:uiPriority="0" w:unhideWhenUsed="0" w:qFormat="1"/>
+    <w:lsdException w:name="heading 1" w:semiHidden="0" w:uiPriority="9" w:unhideWhenUsed="0" w:qFormat="1"/>
+    <w:lsdException w:name="heading 2" w:uiPriority="9" w:qFormat="1"/>
+    <w:lsdException w:name="heading 3" w:uiPriority="9" w:qFormat="1"/>
+    <w:lsdException w:name="heading 4" w:uiPriority="9" w:qFormat="1"/>
+    <w:lsdException w:name="heading 5" w:uiPriority="9" w:qFormat="1"/>
+    <w:lsdException w:name="heading 6" w:uiPriority="9" w:qFormat="1"/>
+    <w:lsdException w:name="heading 7" w:uiPriority="9" w:qFormat="1"/>
+    <w:lsdException w:name="heading 8" w:uiPriority="9" w:qFormat="1"/>
+    <w:lsdException w:name="heading 9" w:uiPriority="9" w:qFormat="1"/>
+    <w:lsdException w:name="toc 1" w:uiPriority="39"/>
+    <w:lsdException w:name="toc 2" w:uiPriority="39"/>
+    <w:lsdException w:name="toc 3" w:uiPriority="39"/>
+    <w:lsdException w:name="toc 4" w:uiPriority="39"/>
+    <w:lsdException w:name="toc 5" w:uiPriority="39"/>
+    <w:lsdException w:name="toc 6" w:uiPriority="39"/>
+    <w:lsdException w:name="toc 7" w:uiPriority="39"/>
+    <w:lsdException w:name="toc 8" w:uiPriority="39"/>
+    <w:lsdException w:name="toc 9" w:uiPriority="39"/>
+    <w:lsdException w:name="caption" w:uiPriority="35" w:qFormat="1"/>
+    <w:lsdException w:name="Title" w:semiHidden="0" w:uiPriority="10" w:unhideWhenUsed="0" w:qFormat="1"/>
+    <w:lsdException w:name="Default Paragraph Font" w:uiPriority="1"/>
+    <w:lsdException w:name="Subtitle" w:semiHidden="0" w:uiPriority="11" w:unhideWhenUsed="0" w:qFormat="1"/>
+    <w:lsdException w:name="Strong" w:semiHidden="0" w:uiPriority="22" w:unhideWhenUsed="0" w:qFormat="1"/>
+    <w:lsdException w:name="Emphasis" w:semiHidden="0" w:uiPriority="20" w:unhideWhenUsed="0" w:qFormat="1"/>
+    <w:lsdException w:name="Table Grid" w:semiHidden="0" w:uiPriority="59" w:unhideWhenUsed="0"/>
+    <w:lsdException w:name="Placeholder Text" w:unhideWhenUsed="0"/>
+    <w:lsdException w:name="No Spacing" w:semiHidden="0" w:uiPriority="1" w:unhideWhenUsed="0" w:qFormat="1"/>
+    <w:lsdException w:name="Light Shading" w:semiHidden="0" w:uiPriority="60" w:unhideWhenUsed="0"/>
+    <w:lsdException w:name="Light List" w:semiHidden="0" w:uiPriority="61" w:unhideWhenUsed="0"/>
+    <w:lsdException w:name="Light Grid" w:semiHidden="0" w:uiPriority="62" w:unhideWhenUsed="0"/>
+    <w:lsdException w:name="Medium Shading 1" w:semiHidden="0" w:uiPriority="63" w:unhideWhenUsed="0"/>
+    <w:lsdException w:name="Medium Shading 2" w:semiHidden="0" w:uiPriority="64" w:unhideWhenUsed="0"/>
+    <w:lsdException w:name="Medium List 1" w:semiHidden="0" w:uiPriority="65" w:unhideWhenUsed="0"/>
+    <w:lsdException w:name="Medium List 2" w:semiHidden="0" w:uiPriority="66" w:unhideWhenUsed="0"/>
+    <w:lsdException w:name="Medium Grid 1" w:semiHidden="0" w:uiPriority="67" w:unhideWhenUsed="0"/>
+    <w:lsdException w:name="Medium Grid 2" w:semiHidden="0" w:uiPriority="68" w:unhideWhenUsed="0"/>
+    <w:lsdException w:name="Medium Grid 3" w:semiHidden="0" w:uiPriority="69" w:unhideWhenUsed="0"/>
+    <w:lsdException w:name="Dark List" w:semiHidden="0" w:uiPriority="70" w:unhideWhenUsed="0"/>
+    <w:lsdException w:name="Colorful Shading" w:semiHidden="0" w:uiPriority="71" w:unhideWhenUsed="0"/>
+    <w:lsdException w:name="Colorful List" w:semiHidden="0" w:uiPriority="72" w:unhideWhenUsed="0"/>
+    <w:lsdException w:name="Colorful Grid" w:semiHidden="0" w:uiPriority="73" w:unhideWhenUsed="0"/>
+    <w:lsdException w:name="Light Shading Accent 1" w:semiHidden="0" w:uiPriority="60" w:unhideWhenUsed="0"/>
+    <w:lsdException w:name="Light List Accent 1" w:semiHidden="0" w:uiPriority="61" w:unhideWhenUsed="0"/>
+    <w:lsdException w:name="Light Grid Accent 1" w:semiHidden="0" w:uiPriority="62" w:unhideWhenUsed="0"/>
+    <w:lsdException w:name="Medium Shading 1 Accent 1" w:semiHidden="0" w:uiPriority="63" w:unhideWhenUsed="0"/>
+    <w:lsdException w:name="Medium Shading 2 Accent 1" w:semiHidden="0" w:uiPriority="64" w:unhideWhenUsed="0"/>
+    <w:lsdException w:name="Medium List 1 Accent 1" w:semiHidden="0" w:uiPriority="65" w:unhideWhenUsed="0"/>
+    <w:lsdException w:name="Revision" w:unhideWhenUsed="0"/>
+    <w:lsdException w:name="List Paragraph" w:semiHidden="0" w:uiPriority="34" w:unhideWhenUsed="0" w:qFormat="1"/>
+    <w:lsdException w:name="Quote" w:semiHidden="0" w:uiPriority="29" w:unhideWhenUsed="0" w:qFormat="1"/>
+    <w:lsdException w:name="Intense Quote" w:semiHidden="0" w:uiPriority="30" w:unhideWhenUsed="0" w:qFormat="1"/>
+    <w:lsdException w:name="Medium List 2 Accent 1" w:semiHidden="0" w:uiPriority="66" w:unhideWhenUsed="0"/>
+    <w:lsdException w:name="Medium Grid 1 Accent 1" w:semiHidden="0" w:uiPriority="67" w:unhideWhenUsed="0"/>
+    <w:lsdException w:name="Medium Grid 2 Accent 1" w:semiHidden="0" w:uiPriority="68" w:unhideWhenUsed="0"/>
+    <w:lsdException w:name="Medium Grid 3 Accent 1" w:semiHidden="0" w:uiPriority="69" w:unhideWhenUsed="0"/>
+    <w:lsdException w:name="Dark List Accent 1" w:semiHidden="0" w:uiPriority="70" w:unhideWhenUsed="0"/>
+    <w:lsdException w:name="Colorful Shading Accent 1" w:semiHidden="0" w:uiPriority="71" w:unhideWhenUsed="0"/>
+    <w:lsdException w:name="Colorful List Accent 1" w:semiHidden="0" w:uiPriority="72" w:unhideWhenUsed="0"/>
+    <w:lsdException w:name="Colorful Grid Accent 1" w:semiHidden="0" w:uiPriority="73" w:unhideWhenUsed="0"/>
+    <w:lsdException w:name="Light Shading Accent 2" w:semiHidden="0" w:uiPriority="60" w:unhideWhenUsed="0"/>
+    <w:lsdException w:name="Light List Accent 2" w:semiHidden="0" w:uiPriority="61" w:unhideWhenUsed="0"/>
+    <w:lsdException w:name="Light Grid Accent 2" w:semiHidden="0" w:uiPriority="62" w:unhideWhenUsed="0"/>
+    <w:lsdException w:name="Medium Shading 1 Accent 2" w:semiHidden="0" w:uiPriority="63" w:unhideWhenUsed="0"/>
+    <w:lsdException w:name="Medium Shading 2 Accent 2" w:semiHidden="0" w:uiPriority="64" w:unhideWhenUsed="0"/>
+    <w:lsdException w:name="Medium List 1 Accent 2" w:semiHidden="0" w:uiPriority="65" w:unhideWhenUsed="0"/>
+    <w:lsdException w:name="Medium List 2 Accent 2" w:semiHidden="0" w:uiPriority="66" w:unhideWhenUsed="0"/>
+    <w:lsdException w:name="Medium Grid 1 Accent 2" w:semiHidden="0" w:uiPriority="67" w:unhideWhenUsed="0"/>
+    <w:lsdException w:name="Medium Grid 2 Accent 2" w:semiHidden="0" w:uiPriority="68" w:unhideWhenUsed="0"/>
+    <w:lsdException w:name="Medium Grid 3 Accent 2" w:semiHidden="0" w:uiPriority="69" w:unhideWhenUsed="0"/>
+    <w:lsdException w:name="Dark List Accent 2" w:semiHidden="0" w:uiPriority="70" w:unhideWhenUsed="0"/>
+    <w:lsdException w:name="Colorful Shading Accent 2" w:semiHidden="0" w:uiPriority="71" w:unhideWhenUsed="0"/>
+    <w:lsdException w:name="Colorful List Accent 2" w:semiHidden="0" w:uiPriority="72" w:unhideWhenUsed="0"/>
+    <w:lsdException w:name="Colorful Grid Accent 2" w:semiHidden="0" w:uiPriority="73" w:unhideWhenUsed="0"/>
+    <w:lsdException w:name="Light Shading Accent 3" w:semiHidden="0" w:uiPriority="60" w:unhideWhenUsed="0"/>
+    <w:lsdException w:name="Light List Accent 3" w:semiHidden="0" w:uiPriority="61" w:unhideWhenUsed="0"/>
+    <w:lsdException w:name="Light Grid Accent 3" w:semiHidden="0" w:uiPriority="62" w:unhideWhenUsed="0"/>
+    <w:lsdException w:name="Medium Shading 1 Accent 3" w:semiHidden="0" w:uiPriority="63" w:unhideWhenUsed="0"/>
+    <w:lsdException w:name="Medium Shading 2 Accent 3" w:semiHidden="0" w:uiPriority="64" w:unhideWhenUsed="0"/>
+    <w:lsdException w:name="Medium List 1 Accent 3" w:semiHidden="0" w:uiPriority="65" w:unhideWhenUsed="0"/>
+    <w:lsdException w:name="Medium List 2 Accent 3" w:semiHidden="0" w:uiPriority="66" w:unhideWhenUsed="0"/>
+    <w:lsdException w:name="Medium Grid 1 Accent 3" w:semiHidden="0" w:uiPriority="67" w:unhideWhenUsed="0"/>
+    <w:lsdException w:name="Medium Grid 2 Accent 3" w:semiHidden="0" w:uiPriority="68" w:unhideWhenUsed="0"/>
+    <w:lsdException w:name="Medium Grid 3 Accent 3" w:semiHidden="0" w:uiPriority="69" w:unhideWhenUsed="0"/>
+    <w:lsdException w:name="Dark List Accent 3" w:semiHidden="0" w:uiPriority="70" w:unhideWhenUsed="0"/>
+    <w:lsdException w:name="Colorful Shading Accent 3" w:semiHidden="0" w:uiPriority="71" w:unhideWhenUsed="0"/>
+    <w:lsdException w:name="Colorful List Accent 3" w:semiHidden="0" w:uiPriority="72" w:unhideWhenUsed="0"/>
+    <w:lsdException w:name="Colorful Grid Accent 3" w:semiHidden="0" w:uiPriority="73" w:unhideWhenUsed="0"/>
+    <w:lsdException w:name="Light Shading Accent 4" w:semiHidden="0" w:uiPriority="60" w:unhideWhenUsed="0"/>
+    <w:lsdException w:name="Light List Accent 4" w:semiHidden="0" w:uiPriority="61" w:unhideWhenUsed="0"/>
+    <w:lsdException w:name="Light Grid Accent 4" w:semiHidden="0" w:uiPriority="62" w:unhideWhenUsed="0"/>
+    <w:lsdException w:name="Medium Shading 1 Accent 4" w:semiHidden="0" w:uiPriority="63" w:unhideWhenUsed="0"/>
+    <w:lsdException w:name="Medium Shading 2 Accent 4" w:semiHidden="0" w:uiPriority="64" w:unhideWhenUsed="0"/>
+    <w:lsdException w:name="Medium List 1 Accent 4" w:semiHidden="0" w:uiPriority="65" w:unhideWhenUsed="0"/>
+    <w:lsdException w:name="Medium List 2 Accent 4" w:semiHidden="0" w:uiPriority="66" w:unhideWhenUsed="0"/>
+    <w:lsdException w:name="Medium Grid 1 Accent 4" w:semiHidden="0" w:uiPriority="67" w:unhideWhenUsed="0"/>
+    <w:lsdException w:name="Medium Grid 2 Accent 4" w:semiHidden="0" w:uiPriority="68" w:unhideWhenUsed="0"/>
+    <w:lsdException w:name="Medium Grid 3 Accent 4" w:semiHidden="0" w:uiPriority="69" w:unhideWhenUsed="0"/>
+    <w:lsdException w:name="Dark List Accent 4" w:semiHidden="0" w:uiPriority="70" w:unhideWhenUsed="0"/>
+    <w:lsdException w:name="Colorful Shading Accent 4" w:semiHidden="0" w:uiPriority="71" w:unhideWhenUsed="0"/>
+    <w:lsdException w:name="Colorful List Accent 4" w:semiHidden="0" w:uiPriority="72" w:unhideWhenUsed="0"/>
+    <w:lsdException w:name="Colorful Grid Accent 4" w:semiHidden="0" w:uiPriority="73" w:unhideWhenUsed="0"/>
+    <w:lsdException w:name="Light Shading Accent 5" w:semiHidden="0" w:uiPriority="60" w:unhideWhenUsed="0"/>
+    <w:lsdException w:name="Light List Accent 5" w:semiHidden="0" w:uiPriority="61" w:unhideWhenUsed="0"/>
+    <w:lsdException w:name="Light Grid Accent 5" w:semiHidden="0" w:uiPriority="62" w:unhideWhenUsed="0"/>
+    <w:lsdException w:name="Medium Shading 1 Accent 5" w:semiHidden="0" w:uiPriority="63" w:unhideWhenUsed="0"/>
+    <w:lsdException w:name="Medium Shading 2 Accent 5" w:semiHidden="0" w:uiPriority="64" w:unhideWhenUsed="0"/>
+    <w:lsdException w:name="Medium List 1 Accent 5" w:semiHidden="0" w:uiPriority="65" w:unhideWhenUsed="0"/>
+    <w:lsdException w:name="Medium List 2 Accent 5" w:semiHidden="0" w:uiPriority="66" w:unhideWhenUsed="0"/>
+    <w:lsdException w:name="Medium Grid 1 Accent 5" w:semiHidden="0" w:uiPriority="67" w:unhideWhenUsed="0"/>
+    <w:lsdException w:name="Medium Grid 2 Accent 5" w:semiHidden="0" w:uiPriority="68" w:unhideWhenUsed="0"/>
+    <w:lsdException w:name="Medium Grid 3 Accent 5" w:semiHidden="0" w:uiPriority="69" w:unhideWhenUsed="0"/>
+    <w:lsdException w:name="Dark List Accent 5" w:semiHidden="0" w:uiPriority="70" w:unhideWhenUsed="0"/>
+    <w:lsdException w:name="Colorful Shading Accent 5" w:semiHidden="0" w:uiPriority="71" w:unhideWhenUsed="0"/>
+    <w:lsdException w:name="Colorful List Accent 5" w:semiHidden="0" w:uiPriority="72" w:unhideWhenUsed="0"/>
+    <w:lsdException w:name="Colorful Grid Accent 5" w:semiHidden="0" w:uiPriority="73" w:unhideWhenUsed="0"/>
+    <w:lsdException w:name="Light Shading Accent 6" w:semiHidden="0" w:uiPriority="60" w:unhideWhenUsed="0"/>
+    <w:lsdException w:name="Light List Accent 6" w:semiHidden="0" w:uiPriority="61" w:unhideWhenUsed="0"/>
+    <w:lsdException w:name="Light Grid Accent 6" w:semiHidden="0" w:uiPriority="62" w:unhideWhenUsed="0"/>
+    <w:lsdException w:name="Medium Shading 1 Accent 6" w:semiHidden="0" w:uiPriority="63" w:unhideWhenUsed="0"/>
+    <w:lsdException w:name="Medium Shading 2 Accent 6" w:semiHidden="0" w:uiPriority="64" w:unhideWhenUsed="0"/>
+    <w:lsdException w:name="Medium List 1 Accent 6" w:semiHidden="0" w:uiPriority="65" w:unhideWhenUsed="0"/>
+    <w:lsdException w:name="Medium List 2 Accent 6" w:semiHidden="0" w:uiPriority="66" w:unhideWhenUsed="0"/>
+    <w:lsdException w:name="Medium Grid 1 Accent 6" w:semiHidden="0" w:uiPriority="67" w:unhideWhenUsed="0"/>
+    <w:lsdException w:name="Medium Grid 2 Accent 6" w:semiHidden="0" w:uiPriority="68" w:unhideWhenUsed="0"/>
+    <w:lsdException w:name="Medium Grid 3 Accent 6" w:semiHidden="0" w:uiPriority="69" w:unhideWhenUsed="0"/>
+    <w:lsdException w:name="Dark List Accent 6" w:semiHidden="0" w:uiPriority="70" w:unhideWhenUsed="0"/>
+    <w:lsdException w:name="Colorful Shading Accent 6" w:semiHidden="0" w:uiPriority="71" w:unhideWhenUsed="0"/>
+    <w:lsdException w:name="Colorful List Accent 6" w:semiHidden="0" w:uiPriority="72" w:unhideWhenUsed="0"/>
+    <w:lsdException w:name="Colorful Grid Accent 6" w:semiHidden="0" w:uiPriority="73" w:unhideWhenUsed="0"/>
+    <w:lsdException w:name="Subtle Emphasis" w:semiHidden="0" w:uiPriority="19" w:unhideWhenUsed="0" w:qFormat="1"/>
+    <w:lsdException w:name="Intense Emphasis" w:semiHidden="0" w:uiPriority="21" w:unhideWhenUsed="0" w:qFormat="1"/>
+    <w:lsdException w:name="Subtle Reference" w:semiHidden="0" w:uiPriority="31" w:unhideWhenUsed="0" w:qFormat="1"/>
+    <w:lsdException w:name="Intense Reference" w:semiHidden="0" w:uiPriority="32" w:unhideWhenUsed="0" w:qFormat="1"/>
+    <w:lsdException w:name="Book Title" w:semiHidden="0" w:uiPriority="33" w:unhideWhenUsed="0" w:qFormat="1"/>
+    <w:lsdException w:name="Bibliography" w:uiPriority="37"/>
+    <w:lsdException w:name="TOC Heading" w:uiPriority="39" w:qFormat="1"/>
+  </w:latentStyles>
+  <w:style w:type="paragraph" w:default="1" w:styleId="Normal">
+    <w:name w:val="Normal"/>
+    <w:qFormat/>
+  </w:style>
+  <w:style w:type="character" w:default="1" w:styleId="DefaultParagraphFont">
+    <w:name w:val="Default Paragraph Font"/>
+    <w:uiPriority w:val="1"/>
+    <w:semiHidden/>
+    <w:unhideWhenUsed/>
+  </w:style>
+  <w:style w:type="table" w:default="1" w:styleId="TableNormal">
+    <w:name w:val="Normal Table"/>
+    <w:uiPriority w:val="99"/>
+    <w:semiHidden/>
+    <w:unhideWhenUsed/>
+    <w:tblPr>
+      <w:tblInd w:w="0" w:type="dxa"/>
+      <w:tblCellMar>
+        <w:top w:w="0" w:type="dxa"/>
+        <w:left w:w="108" w:type="dxa"/>
+        <w:bottom w:w="0" w:type="dxa"/>
+        <w:right w:w="108" w:type="dxa"/>
+      </w:tblCellMar>
+    </w:tblPr>
+  </w:style>
+  <w:style w:type="numbering" w:default="1" w:styleId="NoList">
+    <w:name w:val="No List"/>
+    <w:uiPriority w:val="99"/>
+    <w:semiHidden/>
+    <w:unhideWhenUsed/>
   </w:style>
 </w:styles>
 </file>

--- a/docs/temp/provider/remove vehicle from group.docx
+++ b/docs/temp/provider/remove vehicle from group.docx
@@ -50,8 +50,6 @@
               <w:rPr>
                 <w:rFonts w:ascii="Times New Roman" w:hAnsi="Times New Roman" w:cs="Times New Roman"/>
                 <w:noProof/>
-                <w:sz w:val="24"/>
-                <w:szCs w:val="24"/>
               </w:rPr>
               <w:drawing>
                 <wp:anchor distT="0" distB="0" distL="114300" distR="114300" simplePos="0" relativeHeight="251658240" behindDoc="1" locked="0" layoutInCell="1" allowOverlap="1" wp14:anchorId="124C1E38" wp14:editId="0D30052A">
@@ -656,8 +654,6 @@
               <w:rPr>
                 <w:rFonts w:ascii="Times New Roman" w:hAnsi="Times New Roman" w:cs="Times New Roman"/>
                 <w:noProof/>
-                <w:sz w:val="24"/>
-                <w:szCs w:val="24"/>
               </w:rPr>
               <w:drawing>
                 <wp:inline distT="0" distB="0" distL="0" distR="0" wp14:anchorId="0642E64A" wp14:editId="4F896A0A">
@@ -794,18 +790,7 @@
                 <w:sz w:val="24"/>
                 <w:szCs w:val="24"/>
               </w:rPr>
-              <w:t xml:space="preserve"> doesn’t choose any </w:t>
-            </w:r>
-            <w:bookmarkStart w:id="0" w:name="_GoBack"/>
-            <w:bookmarkEnd w:id="0"/>
-            <w:r>
-              <w:rPr>
-                <w:rFonts w:ascii="Times New Roman" w:hAnsi="Times New Roman" w:cs="Times New Roman"/>
-                <w:b w:val="0"/>
-                <w:sz w:val="24"/>
-                <w:szCs w:val="24"/>
-              </w:rPr>
-              <w:t>group in dropdown list “</w:t>
+              <w:t xml:space="preserve"> doesn’t choose any group in dropdown list “</w:t>
             </w:r>
             <w:proofErr w:type="spellStart"/>
             <w:r>
@@ -845,7 +830,76 @@
                 <w:sz w:val="24"/>
                 <w:szCs w:val="24"/>
               </w:rPr>
-              <w:t>” at “Vehicle detail” page.</w:t>
+              <w:t>” at “</w:t>
+            </w:r>
+            <w:proofErr w:type="spellStart"/>
+            <w:r>
+              <w:rPr>
+                <w:rFonts w:ascii="Times New Roman" w:hAnsi="Times New Roman" w:cs="Times New Roman"/>
+                <w:b w:val="0"/>
+                <w:sz w:val="24"/>
+                <w:szCs w:val="24"/>
+              </w:rPr>
+              <w:t>Thông</w:t>
+            </w:r>
+            <w:proofErr w:type="spellEnd"/>
+            <w:r>
+              <w:rPr>
+                <w:rFonts w:ascii="Times New Roman" w:hAnsi="Times New Roman" w:cs="Times New Roman"/>
+                <w:b w:val="0"/>
+                <w:sz w:val="24"/>
+                <w:szCs w:val="24"/>
+              </w:rPr>
+              <w:t xml:space="preserve"> tin </w:t>
+            </w:r>
+            <w:proofErr w:type="spellStart"/>
+            <w:r>
+              <w:rPr>
+                <w:rFonts w:ascii="Times New Roman" w:hAnsi="Times New Roman" w:cs="Times New Roman"/>
+                <w:b w:val="0"/>
+                <w:sz w:val="24"/>
+                <w:szCs w:val="24"/>
+              </w:rPr>
+              <w:t>nhóm</w:t>
+            </w:r>
+            <w:proofErr w:type="spellEnd"/>
+            <w:r>
+              <w:rPr>
+                <w:rFonts w:ascii="Times New Roman" w:hAnsi="Times New Roman" w:cs="Times New Roman"/>
+                <w:b w:val="0"/>
+                <w:sz w:val="24"/>
+                <w:szCs w:val="24"/>
+              </w:rPr>
+              <w:t xml:space="preserve"> </w:t>
+            </w:r>
+            <w:proofErr w:type="spellStart"/>
+            <w:r>
+              <w:rPr>
+                <w:rFonts w:ascii="Times New Roman" w:hAnsi="Times New Roman" w:cs="Times New Roman"/>
+                <w:b w:val="0"/>
+                <w:sz w:val="24"/>
+                <w:szCs w:val="24"/>
+              </w:rPr>
+              <w:t>giá</w:t>
+            </w:r>
+            <w:proofErr w:type="spellEnd"/>
+            <w:r>
+              <w:rPr>
+                <w:rFonts w:ascii="Times New Roman" w:hAnsi="Times New Roman" w:cs="Times New Roman"/>
+                <w:b w:val="0"/>
+                <w:sz w:val="24"/>
+                <w:szCs w:val="24"/>
+              </w:rPr>
+              <w:t xml:space="preserve">” </w:t>
+            </w:r>
+            <w:r>
+              <w:rPr>
+                <w:rFonts w:ascii="Times New Roman" w:hAnsi="Times New Roman" w:cs="Times New Roman"/>
+                <w:b w:val="0"/>
+                <w:sz w:val="24"/>
+                <w:szCs w:val="24"/>
+              </w:rPr>
+              <w:t>page.</w:t>
             </w:r>
           </w:p>
           <w:p>
@@ -887,25 +941,25 @@
                 <w:sz w:val="24"/>
                 <w:szCs w:val="24"/>
               </w:rPr>
-              <w:t>Login to system with role is “Provider” and vehicle group</w:t>
-            </w:r>
-            <w:r>
-              <w:rPr>
-                <w:rFonts w:ascii="Times New Roman" w:hAnsi="Times New Roman" w:cs="Times New Roman"/>
-                <w:b w:val="0"/>
-                <w:sz w:val="24"/>
-                <w:szCs w:val="24"/>
-              </w:rPr>
-              <w:t xml:space="preserve"> and vehicle</w:t>
-            </w:r>
-            <w:r>
-              <w:rPr>
-                <w:rFonts w:ascii="Times New Roman" w:hAnsi="Times New Roman" w:cs="Times New Roman"/>
-                <w:b w:val="0"/>
-                <w:sz w:val="24"/>
-                <w:szCs w:val="24"/>
-              </w:rPr>
-              <w:t xml:space="preserve"> is owned.</w:t>
+              <w:t xml:space="preserve">Login to system with role is “Provider” </w:t>
+            </w:r>
+            <w:r>
+              <w:rPr>
+                <w:rFonts w:ascii="Times New Roman" w:hAnsi="Times New Roman" w:cs="Times New Roman"/>
+                <w:b w:val="0"/>
+                <w:sz w:val="24"/>
+                <w:szCs w:val="24"/>
+              </w:rPr>
+              <w:t>which has owned vehicle group</w:t>
+            </w:r>
+            <w:r>
+              <w:rPr>
+                <w:rFonts w:ascii="Times New Roman" w:hAnsi="Times New Roman" w:cs="Times New Roman"/>
+                <w:b w:val="0"/>
+                <w:sz w:val="24"/>
+                <w:szCs w:val="24"/>
+              </w:rPr>
+              <w:t>.</w:t>
             </w:r>
           </w:p>
           <w:p>
@@ -1239,8 +1293,6 @@
                     <w:rPr>
                       <w:rFonts w:ascii="Times New Roman" w:hAnsi="Times New Roman" w:cs="Times New Roman"/>
                       <w:noProof/>
-                      <w:sz w:val="24"/>
-                      <w:szCs w:val="24"/>
                     </w:rPr>
                     <w:drawing>
                       <wp:inline distT="0" distB="0" distL="0" distR="0" wp14:anchorId="65B5F492" wp14:editId="1074774F">
@@ -1284,7 +1336,17 @@
                       <w:sz w:val="24"/>
                       <w:szCs w:val="24"/>
                     </w:rPr>
-                    <w:t>” at record of vehicle which want to remove at “Vehicle detail</w:t>
+                    <w:t>” at record of vehicle wh</w:t>
+                  </w:r>
+                  <w:bookmarkStart w:id="0" w:name="_GoBack"/>
+                  <w:bookmarkEnd w:id="0"/>
+                  <w:r>
+                    <w:rPr>
+                      <w:rFonts w:ascii="Times New Roman" w:hAnsi="Times New Roman" w:cs="Times New Roman"/>
+                      <w:sz w:val="24"/>
+                      <w:szCs w:val="24"/>
+                    </w:rPr>
+                    <w:t>ich want to remove at “Vehicle detail</w:t>
                   </w:r>
                   <w:r>
                     <w:rPr>
@@ -1677,15 +1739,6 @@
                       <w:szCs w:val="24"/>
                     </w:rPr>
                   </w:pPr>
-                  <w:r>
-                    <w:rPr>
-                      <w:rFonts w:ascii="Times New Roman" w:hAnsi="Times New Roman" w:cs="Times New Roman"/>
-                      <w:noProof/>
-                      <w:sz w:val="24"/>
-                      <w:szCs w:val="24"/>
-                    </w:rPr>
-                    <w:t>[Alternative 1]</w:t>
-                  </w:r>
                 </w:p>
               </w:tc>
             </w:tr>
@@ -1801,6 +1854,37 @@
                     <w:t>” button to select record which want to deactivate.</w:t>
                   </w:r>
                 </w:p>
+                <w:p>
+                  <w:pPr>
+                    <w:framePr w:hSpace="180" w:wrap="around" w:hAnchor="margin" w:xAlign="center" w:y="1525"/>
+                    <w:cnfStyle w:val="000000000000" w:firstRow="0" w:lastRow="0" w:firstColumn="0" w:lastColumn="0" w:oddVBand="0" w:evenVBand="0" w:oddHBand="0" w:evenHBand="0" w:firstRowFirstColumn="0" w:firstRowLastColumn="0" w:lastRowFirstColumn="0" w:lastRowLastColumn="0"/>
+                    <w:rPr>
+                      <w:rFonts w:ascii="Times New Roman" w:hAnsi="Times New Roman" w:cs="Times New Roman"/>
+                      <w:sz w:val="24"/>
+                      <w:szCs w:val="24"/>
+                    </w:rPr>
+                  </w:pPr>
+                </w:p>
+                <w:p>
+                  <w:pPr>
+                    <w:framePr w:hSpace="180" w:wrap="around" w:hAnchor="margin" w:xAlign="center" w:y="1525"/>
+                    <w:cnfStyle w:val="000000000000" w:firstRow="0" w:lastRow="0" w:firstColumn="0" w:lastColumn="0" w:oddVBand="0" w:evenVBand="0" w:oddHBand="0" w:evenHBand="0" w:firstRowFirstColumn="0" w:firstRowLastColumn="0" w:lastRowFirstColumn="0" w:lastRowLastColumn="0"/>
+                    <w:rPr>
+                      <w:rFonts w:ascii="Times New Roman" w:hAnsi="Times New Roman" w:cs="Times New Roman"/>
+                      <w:sz w:val="24"/>
+                      <w:szCs w:val="24"/>
+                    </w:rPr>
+                  </w:pPr>
+                  <w:r>
+                    <w:rPr>
+                      <w:rFonts w:ascii="Times New Roman" w:hAnsi="Times New Roman" w:cs="Times New Roman"/>
+                      <w:noProof/>
+                      <w:sz w:val="24"/>
+                      <w:szCs w:val="24"/>
+                    </w:rPr>
+                    <w:t>[Alternative 1]</w:t>
+                  </w:r>
+                </w:p>
               </w:tc>
               <w:tc>
                 <w:tcPr>
@@ -1869,28 +1953,78 @@
                       <w:sz w:val="24"/>
                       <w:szCs w:val="24"/>
                     </w:rPr>
-                    <w:t>in system. Then reload data table at “vehicle group detail”.</w:t>
-                  </w:r>
-                </w:p>
-                <w:p>
-                  <w:pPr>
-                    <w:framePr w:hSpace="180" w:wrap="around" w:hAnchor="margin" w:xAlign="center" w:y="1525"/>
-                    <w:cnfStyle w:val="000000000000" w:firstRow="0" w:lastRow="0" w:firstColumn="0" w:lastColumn="0" w:oddVBand="0" w:evenVBand="0" w:oddHBand="0" w:evenHBand="0" w:firstRowFirstColumn="0" w:firstRowLastColumn="0" w:lastRowFirstColumn="0" w:lastRowLastColumn="0"/>
+                    <w:t xml:space="preserve">in system. Then reload data table at </w:t>
+                  </w:r>
+                  <w:r>
+                    <w:rPr>
+                      <w:rFonts w:ascii="Times New Roman" w:hAnsi="Times New Roman" w:cs="Times New Roman"/>
+                      <w:sz w:val="24"/>
+                      <w:szCs w:val="24"/>
+                    </w:rPr>
+                    <w:t>“</w:t>
+                  </w:r>
+                  <w:proofErr w:type="spellStart"/>
+                  <w:r>
+                    <w:rPr>
+                      <w:rFonts w:ascii="Times New Roman" w:hAnsi="Times New Roman" w:cs="Times New Roman"/>
+                      <w:sz w:val="24"/>
+                      <w:szCs w:val="24"/>
+                    </w:rPr>
+                    <w:t>Thông</w:t>
+                  </w:r>
+                  <w:proofErr w:type="spellEnd"/>
+                  <w:r>
+                    <w:rPr>
+                      <w:rFonts w:ascii="Times New Roman" w:hAnsi="Times New Roman" w:cs="Times New Roman"/>
+                      <w:sz w:val="24"/>
+                      <w:szCs w:val="24"/>
+                    </w:rPr>
+                    <w:t xml:space="preserve"> tin </w:t>
+                  </w:r>
+                  <w:proofErr w:type="spellStart"/>
+                  <w:r>
+                    <w:rPr>
+                      <w:rFonts w:ascii="Times New Roman" w:hAnsi="Times New Roman" w:cs="Times New Roman"/>
+                      <w:sz w:val="24"/>
+                      <w:szCs w:val="24"/>
+                    </w:rPr>
+                    <w:t>nhóm</w:t>
+                  </w:r>
+                  <w:proofErr w:type="spellEnd"/>
+                  <w:r>
+                    <w:rPr>
+                      <w:rFonts w:ascii="Times New Roman" w:hAnsi="Times New Roman" w:cs="Times New Roman"/>
+                      <w:sz w:val="24"/>
+                      <w:szCs w:val="24"/>
+                    </w:rPr>
+                    <w:t xml:space="preserve"> </w:t>
+                  </w:r>
+                  <w:proofErr w:type="spellStart"/>
+                  <w:r>
+                    <w:rPr>
+                      <w:rFonts w:ascii="Times New Roman" w:hAnsi="Times New Roman" w:cs="Times New Roman"/>
+                      <w:sz w:val="24"/>
+                      <w:szCs w:val="24"/>
+                    </w:rPr>
+                    <w:t>giá</w:t>
+                  </w:r>
+                  <w:proofErr w:type="spellEnd"/>
+                  <w:r>
+                    <w:rPr>
+                      <w:rFonts w:ascii="Times New Roman" w:hAnsi="Times New Roman" w:cs="Times New Roman"/>
+                      <w:sz w:val="24"/>
+                      <w:szCs w:val="24"/>
+                    </w:rPr>
+                    <w:t>” page</w:t>
+                  </w:r>
+                  <w:r>
                     <w:rPr>
                       <w:rFonts w:ascii="Times New Roman" w:hAnsi="Times New Roman" w:cs="Times New Roman"/>
                       <w:noProof/>
                       <w:sz w:val="24"/>
                       <w:szCs w:val="24"/>
                     </w:rPr>
-                  </w:pPr>
-                  <w:r>
-                    <w:rPr>
-                      <w:rFonts w:ascii="Times New Roman" w:hAnsi="Times New Roman" w:cs="Times New Roman"/>
-                      <w:noProof/>
-                      <w:sz w:val="24"/>
-                      <w:szCs w:val="24"/>
-                    </w:rPr>
-                    <w:t>[Exception 1]</w:t>
+                    <w:t>.</w:t>
                   </w:r>
                 </w:p>
               </w:tc>
@@ -2231,441 +2365,15 @@
               </w:rPr>
               <w:t xml:space="preserve">Exceptions: </w:t>
             </w:r>
-          </w:p>
-          <w:tbl>
-            <w:tblPr>
-              <w:tblStyle w:val="TableGrid"/>
-              <w:tblW w:w="0" w:type="auto"/>
-              <w:tblCellMar>
-                <w:top w:w="57" w:type="dxa"/>
-                <w:bottom w:w="57" w:type="dxa"/>
-              </w:tblCellMar>
-              <w:tblLook w:val="04A0" w:firstRow="1" w:lastRow="0" w:firstColumn="1" w:lastColumn="0" w:noHBand="0" w:noVBand="1"/>
-            </w:tblPr>
-            <w:tblGrid>
-              <w:gridCol w:w="969"/>
-              <w:gridCol w:w="3146"/>
-              <w:gridCol w:w="4394"/>
-            </w:tblGrid>
-            <w:tr>
-              <w:tc>
-                <w:tcPr>
-                  <w:tcW w:w="972" w:type="dxa"/>
-                  <w:tcBorders>
-                    <w:top w:val="single" w:sz="4" w:space="0" w:color="auto"/>
-                    <w:left w:val="single" w:sz="4" w:space="0" w:color="auto"/>
-                    <w:bottom w:val="single" w:sz="4" w:space="0" w:color="auto"/>
-                    <w:right w:val="single" w:sz="4" w:space="0" w:color="auto"/>
-                  </w:tcBorders>
-                  <w:shd w:val="clear" w:color="auto" w:fill="D9D9D9" w:themeFill="background1" w:themeFillShade="D9"/>
-                  <w:hideMark/>
-                </w:tcPr>
-                <w:p>
-                  <w:pPr>
-                    <w:framePr w:hSpace="180" w:wrap="around" w:hAnchor="margin" w:xAlign="center" w:y="1525"/>
-                    <w:widowControl w:val="0"/>
-                    <w:spacing w:after="200" w:line="276" w:lineRule="auto"/>
-                    <w:jc w:val="center"/>
-                    <w:rPr>
-                      <w:rFonts w:ascii="Times New Roman" w:hAnsi="Times New Roman" w:cs="Times New Roman"/>
-                      <w:noProof/>
-                      <w:sz w:val="24"/>
-                      <w:szCs w:val="24"/>
-                      <w:lang w:val="vi-VN"/>
-                    </w:rPr>
-                  </w:pPr>
-                  <w:r>
-                    <w:rPr>
-                      <w:rFonts w:ascii="Times New Roman" w:hAnsi="Times New Roman" w:cs="Times New Roman"/>
-                      <w:sz w:val="24"/>
-                      <w:szCs w:val="24"/>
-                    </w:rPr>
-                    <w:t>Step</w:t>
-                  </w:r>
-                </w:p>
-              </w:tc>
-              <w:tc>
-                <w:tcPr>
-                  <w:tcW w:w="3163" w:type="dxa"/>
-                  <w:tcBorders>
-                    <w:top w:val="single" w:sz="4" w:space="0" w:color="auto"/>
-                    <w:left w:val="single" w:sz="4" w:space="0" w:color="auto"/>
-                    <w:bottom w:val="single" w:sz="4" w:space="0" w:color="auto"/>
-                    <w:right w:val="single" w:sz="4" w:space="0" w:color="auto"/>
-                  </w:tcBorders>
-                  <w:shd w:val="clear" w:color="auto" w:fill="D9D9D9" w:themeFill="background1" w:themeFillShade="D9"/>
-                  <w:hideMark/>
-                </w:tcPr>
-                <w:p>
-                  <w:pPr>
-                    <w:framePr w:hSpace="180" w:wrap="around" w:hAnchor="margin" w:xAlign="center" w:y="1525"/>
-                    <w:widowControl w:val="0"/>
-                    <w:spacing w:after="200" w:line="276" w:lineRule="auto"/>
-                    <w:jc w:val="center"/>
-                    <w:rPr>
-                      <w:rFonts w:ascii="Times New Roman" w:hAnsi="Times New Roman" w:cs="Times New Roman"/>
-                      <w:noProof/>
-                      <w:sz w:val="24"/>
-                      <w:szCs w:val="24"/>
-                      <w:lang w:val="vi-VN"/>
-                    </w:rPr>
-                  </w:pPr>
-                  <w:r>
-                    <w:rPr>
-                      <w:rFonts w:ascii="Times New Roman" w:hAnsi="Times New Roman" w:cs="Times New Roman"/>
-                      <w:sz w:val="24"/>
-                      <w:szCs w:val="24"/>
-                    </w:rPr>
-                    <w:t>Actor Action</w:t>
-                  </w:r>
-                </w:p>
-              </w:tc>
-              <w:tc>
-                <w:tcPr>
-                  <w:tcW w:w="4423" w:type="dxa"/>
-                  <w:tcBorders>
-                    <w:top w:val="single" w:sz="4" w:space="0" w:color="auto"/>
-                    <w:left w:val="single" w:sz="4" w:space="0" w:color="auto"/>
-                    <w:bottom w:val="single" w:sz="4" w:space="0" w:color="auto"/>
-                    <w:right w:val="single" w:sz="4" w:space="0" w:color="auto"/>
-                  </w:tcBorders>
-                  <w:shd w:val="clear" w:color="auto" w:fill="D9D9D9" w:themeFill="background1" w:themeFillShade="D9"/>
-                  <w:hideMark/>
-                </w:tcPr>
-                <w:p>
-                  <w:pPr>
-                    <w:framePr w:hSpace="180" w:wrap="around" w:hAnchor="margin" w:xAlign="center" w:y="1525"/>
-                    <w:widowControl w:val="0"/>
-                    <w:spacing w:after="200" w:line="276" w:lineRule="auto"/>
-                    <w:jc w:val="center"/>
-                    <w:rPr>
-                      <w:rFonts w:ascii="Times New Roman" w:hAnsi="Times New Roman" w:cs="Times New Roman"/>
-                      <w:noProof/>
-                      <w:sz w:val="24"/>
-                      <w:szCs w:val="24"/>
-                      <w:lang w:val="vi-VN"/>
-                    </w:rPr>
-                  </w:pPr>
-                  <w:r>
-                    <w:rPr>
-                      <w:rFonts w:ascii="Times New Roman" w:hAnsi="Times New Roman" w:cs="Times New Roman"/>
-                      <w:sz w:val="24"/>
-                      <w:szCs w:val="24"/>
-                    </w:rPr>
-                    <w:t>System Response</w:t>
-                  </w:r>
-                </w:p>
-              </w:tc>
-            </w:tr>
-            <w:tr>
-              <w:tc>
-                <w:tcPr>
-                  <w:tcW w:w="972" w:type="dxa"/>
-                  <w:tcBorders>
-                    <w:top w:val="single" w:sz="4" w:space="0" w:color="auto"/>
-                    <w:left w:val="single" w:sz="4" w:space="0" w:color="auto"/>
-                    <w:bottom w:val="single" w:sz="4" w:space="0" w:color="auto"/>
-                    <w:right w:val="single" w:sz="4" w:space="0" w:color="auto"/>
-                  </w:tcBorders>
-                  <w:hideMark/>
-                </w:tcPr>
-                <w:p>
-                  <w:pPr>
-                    <w:framePr w:hSpace="180" w:wrap="around" w:hAnchor="margin" w:xAlign="center" w:y="1525"/>
-                    <w:widowControl w:val="0"/>
-                    <w:spacing w:after="200" w:line="276" w:lineRule="auto"/>
-                    <w:jc w:val="center"/>
-                    <w:rPr>
-                      <w:rFonts w:ascii="Times New Roman" w:hAnsi="Times New Roman" w:cs="Times New Roman"/>
-                      <w:noProof/>
-                      <w:sz w:val="24"/>
-                      <w:szCs w:val="24"/>
-                      <w:lang w:val="vi-VN"/>
-                    </w:rPr>
-                  </w:pPr>
-                  <w:r>
-                    <w:rPr>
-                      <w:rFonts w:ascii="Times New Roman" w:hAnsi="Times New Roman" w:cs="Times New Roman"/>
-                      <w:sz w:val="24"/>
-                      <w:szCs w:val="24"/>
-                    </w:rPr>
-                    <w:t>1</w:t>
-                  </w:r>
-                </w:p>
-              </w:tc>
-              <w:tc>
-                <w:tcPr>
-                  <w:tcW w:w="3163" w:type="dxa"/>
-                  <w:tcBorders>
-                    <w:top w:val="single" w:sz="4" w:space="0" w:color="auto"/>
-                    <w:left w:val="single" w:sz="4" w:space="0" w:color="auto"/>
-                    <w:bottom w:val="single" w:sz="4" w:space="0" w:color="auto"/>
-                    <w:right w:val="single" w:sz="4" w:space="0" w:color="auto"/>
-                  </w:tcBorders>
-                  <w:hideMark/>
-                </w:tcPr>
-                <w:p>
-                  <w:pPr>
-                    <w:framePr w:hSpace="180" w:wrap="around" w:hAnchor="margin" w:xAlign="center" w:y="1525"/>
-                    <w:widowControl w:val="0"/>
-                    <w:spacing w:after="200" w:line="276" w:lineRule="auto"/>
-                    <w:rPr>
-                      <w:rFonts w:ascii="Times New Roman" w:hAnsi="Times New Roman" w:cs="Times New Roman"/>
-                      <w:sz w:val="24"/>
-                      <w:szCs w:val="24"/>
-                    </w:rPr>
-                  </w:pPr>
-                  <w:r>
-                    <w:rPr>
-                      <w:rFonts w:ascii="Times New Roman" w:hAnsi="Times New Roman" w:cs="Times New Roman"/>
-                      <w:sz w:val="24"/>
-                      <w:szCs w:val="24"/>
-                    </w:rPr>
-                    <w:t>Provider</w:t>
-                  </w:r>
-                  <w:r>
-                    <w:rPr>
-                      <w:rFonts w:ascii="Times New Roman" w:hAnsi="Times New Roman" w:cs="Times New Roman"/>
-                      <w:sz w:val="24"/>
-                      <w:szCs w:val="24"/>
-                    </w:rPr>
-                    <w:t xml:space="preserve"> click</w:t>
-                  </w:r>
-                  <w:r>
-                    <w:rPr>
-                      <w:rFonts w:ascii="Times New Roman" w:hAnsi="Times New Roman" w:cs="Times New Roman"/>
-                      <w:sz w:val="24"/>
-                      <w:szCs w:val="24"/>
-                    </w:rPr>
-                    <w:t>s</w:t>
-                  </w:r>
-                  <w:r>
-                    <w:rPr>
-                      <w:rFonts w:ascii="Times New Roman" w:hAnsi="Times New Roman" w:cs="Times New Roman"/>
-                      <w:sz w:val="24"/>
-                      <w:szCs w:val="24"/>
-                    </w:rPr>
-                    <w:t xml:space="preserve"> “</w:t>
-                  </w:r>
-                  <w:proofErr w:type="spellStart"/>
-                  <w:r>
-                    <w:rPr>
-                      <w:rFonts w:ascii="Times New Roman" w:hAnsi="Times New Roman" w:cs="Times New Roman"/>
-                      <w:sz w:val="24"/>
-                      <w:szCs w:val="24"/>
-                    </w:rPr>
-                    <w:t>Đóng</w:t>
-                  </w:r>
-                  <w:proofErr w:type="spellEnd"/>
-                  <w:r>
-                    <w:rPr>
-                      <w:rFonts w:ascii="Times New Roman" w:hAnsi="Times New Roman" w:cs="Times New Roman"/>
-                      <w:sz w:val="24"/>
-                      <w:szCs w:val="24"/>
-                    </w:rPr>
-                    <w:t>” button. However, request command couldn’</w:t>
-                  </w:r>
-                  <w:r>
-                    <w:rPr>
-                      <w:rFonts w:ascii="Times New Roman" w:hAnsi="Times New Roman" w:cs="Times New Roman"/>
-                      <w:sz w:val="24"/>
-                      <w:szCs w:val="24"/>
-                    </w:rPr>
-                    <w:t>t send</w:t>
-                  </w:r>
-                  <w:r>
-                    <w:rPr>
-                      <w:rFonts w:ascii="Times New Roman" w:hAnsi="Times New Roman" w:cs="Times New Roman"/>
-                      <w:sz w:val="24"/>
-                      <w:szCs w:val="24"/>
-                    </w:rPr>
-                    <w:t xml:space="preserve"> to system.</w:t>
-                  </w:r>
-                </w:p>
-                <w:p>
-                  <w:pPr>
-                    <w:framePr w:hSpace="180" w:wrap="around" w:hAnchor="margin" w:xAlign="center" w:y="1525"/>
-                    <w:widowControl w:val="0"/>
-                    <w:spacing w:after="200" w:line="276" w:lineRule="auto"/>
-                    <w:rPr>
-                      <w:rFonts w:ascii="Times New Roman" w:hAnsi="Times New Roman" w:cs="Times New Roman"/>
-                      <w:noProof/>
-                      <w:sz w:val="24"/>
-                      <w:szCs w:val="24"/>
-                    </w:rPr>
-                  </w:pPr>
-                  <w:r>
-                    <w:rPr>
-                      <w:rFonts w:ascii="Times New Roman" w:hAnsi="Times New Roman" w:cs="Times New Roman"/>
-                      <w:sz w:val="24"/>
-                      <w:szCs w:val="24"/>
-                    </w:rPr>
-                    <w:t>(Server failed)</w:t>
-                  </w:r>
-                </w:p>
-              </w:tc>
-              <w:tc>
-                <w:tcPr>
-                  <w:tcW w:w="4423" w:type="dxa"/>
-                  <w:tcBorders>
-                    <w:top w:val="single" w:sz="4" w:space="0" w:color="auto"/>
-                    <w:left w:val="single" w:sz="4" w:space="0" w:color="auto"/>
-                    <w:bottom w:val="single" w:sz="4" w:space="0" w:color="auto"/>
-                    <w:right w:val="single" w:sz="4" w:space="0" w:color="auto"/>
-                  </w:tcBorders>
-                  <w:hideMark/>
-                </w:tcPr>
-                <w:p>
-                  <w:pPr>
-                    <w:framePr w:hSpace="180" w:wrap="around" w:hAnchor="margin" w:xAlign="center" w:y="1525"/>
-                    <w:rPr>
-                      <w:rFonts w:ascii="Times New Roman" w:hAnsi="Times New Roman" w:cs="Times New Roman"/>
-                      <w:sz w:val="24"/>
-                      <w:szCs w:val="24"/>
-                    </w:rPr>
-                  </w:pPr>
-                </w:p>
-                <w:p>
-                  <w:pPr>
-                    <w:framePr w:hSpace="180" w:wrap="around" w:hAnchor="margin" w:xAlign="center" w:y="1525"/>
-                    <w:rPr>
-                      <w:rFonts w:ascii="Times New Roman" w:hAnsi="Times New Roman" w:cs="Times New Roman"/>
-                      <w:sz w:val="24"/>
-                      <w:szCs w:val="24"/>
-                    </w:rPr>
-                  </w:pPr>
-                </w:p>
-                <w:p>
-                  <w:pPr>
-                    <w:framePr w:hSpace="180" w:wrap="around" w:hAnchor="margin" w:xAlign="center" w:y="1525"/>
-                    <w:rPr>
-                      <w:rFonts w:ascii="Times New Roman" w:hAnsi="Times New Roman" w:cs="Times New Roman"/>
-                      <w:sz w:val="24"/>
-                      <w:szCs w:val="24"/>
-                    </w:rPr>
-                  </w:pPr>
-                </w:p>
-                <w:p>
-                  <w:pPr>
-                    <w:framePr w:hSpace="180" w:wrap="around" w:hAnchor="margin" w:xAlign="center" w:y="1525"/>
-                    <w:rPr>
-                      <w:rFonts w:ascii="Times New Roman" w:hAnsi="Times New Roman" w:cs="Times New Roman"/>
-                      <w:sz w:val="24"/>
-                      <w:szCs w:val="24"/>
-                    </w:rPr>
-                  </w:pPr>
-                  <w:r>
-                    <w:rPr>
-                      <w:rFonts w:ascii="Times New Roman" w:hAnsi="Times New Roman" w:cs="Times New Roman"/>
-                      <w:sz w:val="24"/>
-                      <w:szCs w:val="24"/>
-                    </w:rPr>
-                    <w:t>System will show error message “</w:t>
-                  </w:r>
-                  <w:proofErr w:type="spellStart"/>
-                  <w:r>
-                    <w:rPr>
-                      <w:rFonts w:ascii="Times New Roman" w:hAnsi="Times New Roman" w:cs="Times New Roman"/>
-                      <w:sz w:val="24"/>
-                      <w:szCs w:val="24"/>
-                    </w:rPr>
-                    <w:t>Đã</w:t>
-                  </w:r>
-                  <w:proofErr w:type="spellEnd"/>
-                  <w:r>
-                    <w:rPr>
-                      <w:rFonts w:ascii="Times New Roman" w:hAnsi="Times New Roman" w:cs="Times New Roman"/>
-                      <w:sz w:val="24"/>
-                      <w:szCs w:val="24"/>
-                    </w:rPr>
-                    <w:t xml:space="preserve"> </w:t>
-                  </w:r>
-                  <w:proofErr w:type="spellStart"/>
-                  <w:r>
-                    <w:rPr>
-                      <w:rFonts w:ascii="Times New Roman" w:hAnsi="Times New Roman" w:cs="Times New Roman"/>
-                      <w:sz w:val="24"/>
-                      <w:szCs w:val="24"/>
-                    </w:rPr>
-                    <w:t>có</w:t>
-                  </w:r>
-                  <w:proofErr w:type="spellEnd"/>
-                  <w:r>
-                    <w:rPr>
-                      <w:rFonts w:ascii="Times New Roman" w:hAnsi="Times New Roman" w:cs="Times New Roman"/>
-                      <w:sz w:val="24"/>
-                      <w:szCs w:val="24"/>
-                    </w:rPr>
-                    <w:t xml:space="preserve"> </w:t>
-                  </w:r>
-                  <w:proofErr w:type="spellStart"/>
-                  <w:r>
-                    <w:rPr>
-                      <w:rFonts w:ascii="Times New Roman" w:hAnsi="Times New Roman" w:cs="Times New Roman"/>
-                      <w:sz w:val="24"/>
-                      <w:szCs w:val="24"/>
-                    </w:rPr>
-                    <w:t>lỗi</w:t>
-                  </w:r>
-                  <w:proofErr w:type="spellEnd"/>
-                  <w:r>
-                    <w:rPr>
-                      <w:rFonts w:ascii="Times New Roman" w:hAnsi="Times New Roman" w:cs="Times New Roman"/>
-                      <w:sz w:val="24"/>
-                      <w:szCs w:val="24"/>
-                    </w:rPr>
-                    <w:t xml:space="preserve"> </w:t>
-                  </w:r>
-                  <w:proofErr w:type="spellStart"/>
-                  <w:r>
-                    <w:rPr>
-                      <w:rFonts w:ascii="Times New Roman" w:hAnsi="Times New Roman" w:cs="Times New Roman"/>
-                      <w:sz w:val="24"/>
-                      <w:szCs w:val="24"/>
-                    </w:rPr>
-                    <w:t>xảy</w:t>
-                  </w:r>
-                  <w:proofErr w:type="spellEnd"/>
-                  <w:r>
-                    <w:rPr>
-                      <w:rFonts w:ascii="Times New Roman" w:hAnsi="Times New Roman" w:cs="Times New Roman"/>
-                      <w:sz w:val="24"/>
-                      <w:szCs w:val="24"/>
-                    </w:rPr>
-                    <w:t xml:space="preserve"> </w:t>
-                  </w:r>
-                  <w:proofErr w:type="spellStart"/>
-                  <w:r>
-                    <w:rPr>
-                      <w:rFonts w:ascii="Times New Roman" w:hAnsi="Times New Roman" w:cs="Times New Roman"/>
-                      <w:sz w:val="24"/>
-                      <w:szCs w:val="24"/>
-                    </w:rPr>
-                    <w:t>ra</w:t>
-                  </w:r>
-                  <w:proofErr w:type="spellEnd"/>
-                  <w:r>
-                    <w:rPr>
-                      <w:rFonts w:ascii="Times New Roman" w:hAnsi="Times New Roman" w:cs="Times New Roman"/>
-                      <w:sz w:val="24"/>
-                      <w:szCs w:val="24"/>
-                    </w:rPr>
-                    <w:t>”.</w:t>
-                  </w:r>
-                </w:p>
-              </w:tc>
-            </w:tr>
-          </w:tbl>
-          <w:p>
-            <w:pPr>
-              <w:spacing w:before="120" w:after="120"/>
-              <w:rPr>
-                <w:rFonts w:ascii="Times New Roman" w:hAnsi="Times New Roman" w:cs="Times New Roman"/>
-                <w:b w:val="0"/>
-                <w:sz w:val="24"/>
-                <w:szCs w:val="24"/>
-              </w:rPr>
-            </w:pPr>
+            <w:r>
+              <w:rPr>
+                <w:rFonts w:ascii="Times New Roman" w:hAnsi="Times New Roman" w:cs="Times New Roman"/>
+                <w:b w:val="0"/>
+                <w:sz w:val="24"/>
+                <w:szCs w:val="24"/>
+              </w:rPr>
+              <w:t>N/A</w:t>
+            </w:r>
           </w:p>
           <w:p>
             <w:pPr>
@@ -2730,7 +2438,6 @@
                 <w:szCs w:val="24"/>
               </w:rPr>
             </w:pPr>
-            <w:proofErr w:type="gramStart"/>
             <w:r>
               <w:rPr>
                 <w:rFonts w:ascii="Times New Roman" w:hAnsi="Times New Roman" w:cs="Times New Roman"/>
@@ -2747,17 +2454,7 @@
                 <w:sz w:val="24"/>
                 <w:szCs w:val="24"/>
               </w:rPr>
-              <w:t xml:space="preserve"> command</w:t>
-            </w:r>
-            <w:proofErr w:type="gramEnd"/>
-            <w:r>
-              <w:rPr>
-                <w:rFonts w:ascii="Times New Roman" w:hAnsi="Times New Roman" w:cs="Times New Roman"/>
-                <w:b w:val="0"/>
-                <w:sz w:val="24"/>
-                <w:szCs w:val="24"/>
-              </w:rPr>
-              <w:t xml:space="preserve"> must be sent to system.</w:t>
+              <w:t>command must be sent to system.</w:t>
             </w:r>
           </w:p>
           <w:p>
@@ -2903,7 +2600,6 @@
               </w:rPr>
               <w:t xml:space="preserve"> will be </w:t>
             </w:r>
-            <w:proofErr w:type="gramStart"/>
             <w:r>
               <w:rPr>
                 <w:rFonts w:ascii="Times New Roman" w:hAnsi="Times New Roman" w:cs="Times New Roman"/>
@@ -2913,7 +2609,15 @@
               </w:rPr>
               <w:t>remove</w:t>
             </w:r>
-            <w:proofErr w:type="gramEnd"/>
+            <w:r>
+              <w:rPr>
+                <w:rFonts w:ascii="Times New Roman" w:hAnsi="Times New Roman" w:cs="Times New Roman"/>
+                <w:b w:val="0"/>
+                <w:sz w:val="24"/>
+                <w:szCs w:val="24"/>
+              </w:rPr>
+              <w:t>d</w:t>
+            </w:r>
             <w:r>
               <w:rPr>
                 <w:rFonts w:ascii="Times New Roman" w:hAnsi="Times New Roman" w:cs="Times New Roman"/>
